--- a/Developing Solutions for Microsoft Azure/Short Notes on the Syllabus.docx
+++ b/Developing Solutions for Microsoft Azure/Short Notes on the Syllabus.docx
@@ -19,7 +19,29 @@
           <w:szCs w:val="36"/>
           <w:lang w:val="en-US"/>
         </w:rPr>
-        <w:t>Chapter 1 : Develop Azure Computer Solutions</w:t>
+        <w:t xml:space="preserve">Chapter </w:t>
+      </w:r>
+      <w:proofErr w:type="gramStart"/>
+      <w:r>
+        <w:rPr>
+          <w:b/>
+          <w:bCs/>
+          <w:sz w:val="36"/>
+          <w:szCs w:val="36"/>
+          <w:lang w:val="en-US"/>
+        </w:rPr>
+        <w:t>1 :</w:t>
+      </w:r>
+      <w:proofErr w:type="gramEnd"/>
+      <w:r>
+        <w:rPr>
+          <w:b/>
+          <w:bCs/>
+          <w:sz w:val="36"/>
+          <w:szCs w:val="36"/>
+          <w:lang w:val="en-US"/>
+        </w:rPr>
+        <w:t xml:space="preserve"> Develop Azure Computer Solutions</w:t>
       </w:r>
       <w:r>
         <w:rPr>
@@ -124,7 +146,25 @@
           <w:szCs w:val="24"/>
           <w:lang w:val="en-US"/>
         </w:rPr>
-        <w:t>Server Provisioning is defining sever configuration based on  the user requirements</w:t>
+        <w:t xml:space="preserve">Server Provisioning is defining sever configuration based </w:t>
+      </w:r>
+      <w:proofErr w:type="gramStart"/>
+      <w:r>
+        <w:rPr>
+          <w:sz w:val="24"/>
+          <w:szCs w:val="24"/>
+          <w:lang w:val="en-US"/>
+        </w:rPr>
+        <w:t>on  the</w:t>
+      </w:r>
+      <w:proofErr w:type="gramEnd"/>
+      <w:r>
+        <w:rPr>
+          <w:sz w:val="24"/>
+          <w:szCs w:val="24"/>
+          <w:lang w:val="en-US"/>
+        </w:rPr>
+        <w:t xml:space="preserve"> user requirements</w:t>
       </w:r>
     </w:p>
     <w:p>
@@ -1973,7 +2013,25 @@
           <w:szCs w:val="24"/>
           <w:lang w:val="en-US"/>
         </w:rPr>
-        <w:t xml:space="preserve">wizard, accept the default values but provide a applicable name for the </w:t>
+        <w:t xml:space="preserve">wizard, accept the default values but provide </w:t>
+      </w:r>
+      <w:proofErr w:type="gramStart"/>
+      <w:r>
+        <w:rPr>
+          <w:sz w:val="24"/>
+          <w:szCs w:val="24"/>
+          <w:lang w:val="en-US"/>
+        </w:rPr>
+        <w:t>a</w:t>
+      </w:r>
+      <w:proofErr w:type="gramEnd"/>
+      <w:r>
+        <w:rPr>
+          <w:sz w:val="24"/>
+          <w:szCs w:val="24"/>
+          <w:lang w:val="en-US"/>
+        </w:rPr>
+        <w:t xml:space="preserve"> applicable name for the </w:t>
       </w:r>
       <w:r>
         <w:rPr>
@@ -2143,15 +2201,27 @@
         </w:rPr>
         <w:t xml:space="preserve">Enter a name for the user disks folder, for example, </w:t>
       </w:r>
-      <w:r>
-        <w:rPr>
-          <w:b/>
-          <w:bCs/>
-          <w:sz w:val="24"/>
-          <w:szCs w:val="24"/>
-          <w:lang w:val="en-US"/>
-        </w:rPr>
-        <w:t>UserDisks.</w:t>
+      <w:proofErr w:type="spellStart"/>
+      <w:r>
+        <w:rPr>
+          <w:b/>
+          <w:bCs/>
+          <w:sz w:val="24"/>
+          <w:szCs w:val="24"/>
+          <w:lang w:val="en-US"/>
+        </w:rPr>
+        <w:t>UserDisks</w:t>
+      </w:r>
+      <w:proofErr w:type="spellEnd"/>
+      <w:r>
+        <w:rPr>
+          <w:b/>
+          <w:bCs/>
+          <w:sz w:val="24"/>
+          <w:szCs w:val="24"/>
+          <w:lang w:val="en-US"/>
+        </w:rPr>
+        <w:t>.</w:t>
       </w:r>
     </w:p>
     <w:p>
@@ -2447,7 +2517,29 @@
           <w:szCs w:val="24"/>
           <w:lang w:val="en-US"/>
         </w:rPr>
-        <w:t xml:space="preserve">c to g </w:t>
+        <w:t xml:space="preserve">c to </w:t>
+      </w:r>
+      <w:proofErr w:type="spellStart"/>
+      <w:r>
+        <w:rPr>
+          <w:b/>
+          <w:bCs/>
+          <w:sz w:val="24"/>
+          <w:szCs w:val="24"/>
+          <w:lang w:val="en-US"/>
+        </w:rPr>
+        <w:t>g</w:t>
+      </w:r>
+      <w:proofErr w:type="spellEnd"/>
+      <w:r>
+        <w:rPr>
+          <w:b/>
+          <w:bCs/>
+          <w:sz w:val="24"/>
+          <w:szCs w:val="24"/>
+          <w:lang w:val="en-US"/>
+        </w:rPr>
+        <w:t xml:space="preserve"> </w:t>
       </w:r>
       <w:r>
         <w:rPr>
@@ -2476,17 +2568,7 @@
           <w:szCs w:val="24"/>
           <w:lang w:val="en-US"/>
         </w:rPr>
-        <w:t>--------------------------------------------------------------------------------------------------------------------------</w:t>
-      </w:r>
-      <w:r>
-        <w:rPr>
-          <w:b/>
-          <w:bCs/>
-          <w:sz w:val="24"/>
-          <w:szCs w:val="24"/>
-          <w:lang w:val="en-US"/>
-        </w:rPr>
-        <w:t>--------------------------------------------------------------------------------------------------------------------------</w:t>
+        <w:t>----------------------------------------------------------------------------------------------------------------------------------------------------------------------------------------------------------------------------------------------------</w:t>
       </w:r>
     </w:p>
     <w:p>
@@ -2558,15 +2640,6 @@
     <w:p>
       <w:pPr>
         <w:rPr>
-          <w:sz w:val="24"/>
-          <w:szCs w:val="24"/>
-          <w:lang w:val="en-US"/>
-        </w:rPr>
-      </w:pPr>
-    </w:p>
-    <w:p>
-      <w:pPr>
-        <w:rPr>
           <w:b/>
           <w:bCs/>
           <w:sz w:val="28"/>
@@ -2625,9 +2698,9 @@
           <w:noProof/>
         </w:rPr>
         <w:drawing>
-          <wp:inline distT="0" distB="0" distL="0" distR="0" wp14:anchorId="7D65B8E3" wp14:editId="31256325">
-            <wp:extent cx="5429250" cy="2857500"/>
-            <wp:effectExtent l="0" t="0" r="0" b="0"/>
+          <wp:inline distT="0" distB="0" distL="0" distR="0" wp14:anchorId="7D65B8E3" wp14:editId="43122258">
+            <wp:extent cx="4762500" cy="2506579"/>
+            <wp:effectExtent l="0" t="0" r="0" b="8255"/>
             <wp:docPr id="3" name="Picture 3" descr="Resource Manager request model"/>
             <wp:cNvGraphicFramePr>
               <a:graphicFrameLocks xmlns:a="http://schemas.openxmlformats.org/drawingml/2006/main" noChangeAspect="1"/>
@@ -2657,7 +2730,7 @@
                   <pic:spPr bwMode="auto">
                     <a:xfrm>
                       <a:off x="0" y="0"/>
-                      <a:ext cx="5429250" cy="2857500"/>
+                      <a:ext cx="4774251" cy="2512764"/>
                     </a:xfrm>
                     <a:prstGeom prst="rect">
                       <a:avLst/>
@@ -2860,7 +2933,6 @@
           <w:szCs w:val="24"/>
           <w:lang w:val="en-US"/>
         </w:rPr>
-        <w:lastRenderedPageBreak/>
         <w:t>Hierarchical Scope Level</w:t>
       </w:r>
     </w:p>
@@ -2927,6 +2999,7 @@
           <w:szCs w:val="24"/>
           <w:lang w:val="en-US"/>
         </w:rPr>
+        <w:lastRenderedPageBreak/>
         <w:t>Simple Files</w:t>
       </w:r>
     </w:p>
@@ -2971,7 +3044,16 @@
           <w:szCs w:val="24"/>
           <w:lang w:val="en-US"/>
         </w:rPr>
-        <w:t xml:space="preserve">Standard Properties (Schema, Content Version, parameters, Variables, Resources, Outputs, </w:t>
+        <w:t xml:space="preserve">Standard Properties (Schema, Content Version, parameters, Variables, Resources, </w:t>
+      </w:r>
+      <w:proofErr w:type="gramStart"/>
+      <w:r>
+        <w:rPr>
+          <w:sz w:val="24"/>
+          <w:szCs w:val="24"/>
+          <w:lang w:val="en-US"/>
+        </w:rPr>
+        <w:t xml:space="preserve">Outputs, </w:t>
       </w:r>
       <w:r>
         <w:rPr>
@@ -2987,7 +3069,16 @@
           <w:szCs w:val="24"/>
           <w:lang w:val="en-US"/>
         </w:rPr>
-        <w:t>Functions)</w:t>
+        <w:t>Functions</w:t>
+      </w:r>
+      <w:proofErr w:type="gramEnd"/>
+      <w:r>
+        <w:rPr>
+          <w:sz w:val="24"/>
+          <w:szCs w:val="24"/>
+          <w:lang w:val="en-US"/>
+        </w:rPr>
+        <w:t>)</w:t>
       </w:r>
     </w:p>
     <w:p>
@@ -3097,7 +3188,25 @@
           <w:szCs w:val="24"/>
           <w:lang w:val="en-US"/>
         </w:rPr>
-        <w:t xml:space="preserve">The JSON Property “Type” : </w:t>
+        <w:t>The JSON Property “Type</w:t>
+      </w:r>
+      <w:proofErr w:type="gramStart"/>
+      <w:r>
+        <w:rPr>
+          <w:sz w:val="24"/>
+          <w:szCs w:val="24"/>
+          <w:lang w:val="en-US"/>
+        </w:rPr>
+        <w:t>” :</w:t>
+      </w:r>
+      <w:proofErr w:type="gramEnd"/>
+      <w:r>
+        <w:rPr>
+          <w:sz w:val="24"/>
+          <w:szCs w:val="24"/>
+          <w:lang w:val="en-US"/>
+        </w:rPr>
+        <w:t xml:space="preserve"> </w:t>
       </w:r>
       <w:r>
         <w:rPr>
@@ -3218,7 +3327,25 @@
           <w:szCs w:val="24"/>
           <w:lang w:val="en-US"/>
         </w:rPr>
-        <w:t xml:space="preserve"> (IaC), </w:t>
+        <w:t xml:space="preserve"> (</w:t>
+      </w:r>
+      <w:proofErr w:type="spellStart"/>
+      <w:r>
+        <w:rPr>
+          <w:sz w:val="24"/>
+          <w:szCs w:val="24"/>
+          <w:lang w:val="en-US"/>
+        </w:rPr>
+        <w:t>IaC</w:t>
+      </w:r>
+      <w:proofErr w:type="spellEnd"/>
+      <w:r>
+        <w:rPr>
+          <w:sz w:val="24"/>
+          <w:szCs w:val="24"/>
+          <w:lang w:val="en-US"/>
+        </w:rPr>
+        <w:t xml:space="preserve">), </w:t>
       </w:r>
       <w:r>
         <w:rPr>
@@ -3702,7 +3829,25 @@
           <w:szCs w:val="24"/>
           <w:lang w:val="en-US"/>
         </w:rPr>
-        <w:t>Azure governance (Policies, Roles, etc..)</w:t>
+        <w:t xml:space="preserve">Azure governance (Policies, Roles, </w:t>
+      </w:r>
+      <w:proofErr w:type="gramStart"/>
+      <w:r>
+        <w:rPr>
+          <w:sz w:val="24"/>
+          <w:szCs w:val="24"/>
+          <w:lang w:val="en-US"/>
+        </w:rPr>
+        <w:t>etc..</w:t>
+      </w:r>
+      <w:proofErr w:type="gramEnd"/>
+      <w:r>
+        <w:rPr>
+          <w:sz w:val="24"/>
+          <w:szCs w:val="24"/>
+          <w:lang w:val="en-US"/>
+        </w:rPr>
+        <w:t>)</w:t>
       </w:r>
     </w:p>
     <w:p>
@@ -3747,8 +3892,27 @@
         <w:rPr>
           <w:b/>
           <w:bCs/>
-          <w:sz w:val="28"/>
-          <w:szCs w:val="28"/>
+          <w:sz w:val="24"/>
+          <w:szCs w:val="24"/>
+          <w:lang w:val="en-US"/>
+        </w:rPr>
+      </w:pPr>
+      <w:r>
+        <w:rPr>
+          <w:b/>
+          <w:bCs/>
+          <w:sz w:val="24"/>
+          <w:szCs w:val="24"/>
+          <w:lang w:val="en-US"/>
+        </w:rPr>
+        <w:t>----------------------------------------------------------------------------------------------------------------------------------------------------------------------------------------------------------------------------------------------------</w:t>
+      </w:r>
+    </w:p>
+    <w:p>
+      <w:pPr>
+        <w:rPr>
+          <w:sz w:val="24"/>
+          <w:szCs w:val="24"/>
           <w:lang w:val="en-US"/>
         </w:rPr>
       </w:pPr>
@@ -3772,77 +3936,7 @@
           <w:lang w:val="en-US"/>
         </w:rPr>
         <w:lastRenderedPageBreak/>
-        <w:t>C</w:t>
-      </w:r>
-      <w:r>
-        <w:rPr>
-          <w:b/>
-          <w:bCs/>
-          <w:sz w:val="32"/>
-          <w:szCs w:val="32"/>
-          <w:lang w:val="en-US"/>
-        </w:rPr>
-        <w:t xml:space="preserve">reate </w:t>
-      </w:r>
-      <w:r>
-        <w:rPr>
-          <w:b/>
-          <w:bCs/>
-          <w:sz w:val="32"/>
-          <w:szCs w:val="32"/>
-          <w:lang w:val="en-US"/>
-        </w:rPr>
-        <w:t>C</w:t>
-      </w:r>
-      <w:r>
-        <w:rPr>
-          <w:b/>
-          <w:bCs/>
-          <w:sz w:val="32"/>
-          <w:szCs w:val="32"/>
-          <w:lang w:val="en-US"/>
-        </w:rPr>
-        <w:t xml:space="preserve">ontainer </w:t>
-      </w:r>
-      <w:r>
-        <w:rPr>
-          <w:b/>
-          <w:bCs/>
-          <w:sz w:val="32"/>
-          <w:szCs w:val="32"/>
-          <w:lang w:val="en-US"/>
-        </w:rPr>
-        <w:t>I</w:t>
-      </w:r>
-      <w:r>
-        <w:rPr>
-          <w:b/>
-          <w:bCs/>
-          <w:sz w:val="32"/>
-          <w:szCs w:val="32"/>
-          <w:lang w:val="en-US"/>
-        </w:rPr>
-        <w:t xml:space="preserve">mages for </w:t>
-      </w:r>
-      <w:r>
-        <w:rPr>
-          <w:b/>
-          <w:bCs/>
-          <w:sz w:val="32"/>
-          <w:szCs w:val="32"/>
-          <w:lang w:val="en-US"/>
-        </w:rPr>
-        <w:t>S</w:t>
-      </w:r>
-      <w:r>
-        <w:rPr>
-          <w:b/>
-          <w:bCs/>
-          <w:sz w:val="32"/>
-          <w:szCs w:val="32"/>
-          <w:lang w:val="en-US"/>
-        </w:rPr>
-        <w:t>olutions by using Docker</w:t>
+        <w:t>Create Container Images for Solutions by using Docker</w:t>
       </w:r>
       <w:r>
         <w:rPr>
@@ -4199,31 +4293,248 @@
         <w:rPr>
           <w:b/>
           <w:bCs/>
-          <w:sz w:val="24"/>
-          <w:szCs w:val="24"/>
-          <w:lang w:val="en-US"/>
-        </w:rPr>
-        <w:t xml:space="preserve">Docker Container </w:t>
-      </w:r>
-      <w:r>
-        <w:rPr>
-          <w:sz w:val="24"/>
-          <w:szCs w:val="24"/>
-          <w:lang w:val="en-US"/>
-        </w:rPr>
-        <w:t>is an isolated, secured shipping box, which is produced or created when the docker image is run. Docker containers can be run, started, stopped, deleted.</w:t>
-      </w:r>
-    </w:p>
-    <w:p>
-      <w:pPr>
-        <w:rPr>
-          <w:b/>
-          <w:bCs/>
           <w:sz w:val="28"/>
           <w:szCs w:val="28"/>
           <w:lang w:val="en-US"/>
         </w:rPr>
-      </w:pPr>
+        <w:t>Containers</w:t>
+      </w:r>
+      <w:r>
+        <w:rPr>
+          <w:b/>
+          <w:bCs/>
+          <w:sz w:val="28"/>
+          <w:szCs w:val="28"/>
+          <w:lang w:val="en-US"/>
+        </w:rPr>
+        <w:t>:</w:t>
+      </w:r>
+      <w:r>
+        <w:rPr>
+          <w:b/>
+          <w:bCs/>
+          <w:sz w:val="28"/>
+          <w:szCs w:val="28"/>
+          <w:lang w:val="en-US"/>
+        </w:rPr>
+        <w:t xml:space="preserve"> </w:t>
+      </w:r>
+      <w:r>
+        <w:rPr>
+          <w:sz w:val="24"/>
+          <w:szCs w:val="24"/>
+          <w:lang w:val="en-US"/>
+        </w:rPr>
+        <w:t xml:space="preserve">A </w:t>
+      </w:r>
+      <w:r>
+        <w:rPr>
+          <w:b/>
+          <w:bCs/>
+          <w:sz w:val="24"/>
+          <w:szCs w:val="24"/>
+          <w:lang w:val="en-US"/>
+        </w:rPr>
+        <w:t xml:space="preserve">Container </w:t>
+      </w:r>
+      <w:r>
+        <w:rPr>
+          <w:sz w:val="24"/>
+          <w:szCs w:val="24"/>
+          <w:lang w:val="en-US"/>
+        </w:rPr>
+        <w:t xml:space="preserve">is a standard unit of software that packages up code and all its dependencies so the application runs quickly and reliably from one computing environment to another. </w:t>
+      </w:r>
+    </w:p>
+    <w:p>
+      <w:pPr>
+        <w:rPr>
+          <w:b/>
+          <w:bCs/>
+          <w:sz w:val="28"/>
+          <w:szCs w:val="28"/>
+          <w:lang w:val="en-US"/>
+        </w:rPr>
+      </w:pPr>
+      <w:r>
+        <w:rPr>
+          <w:b/>
+          <w:bCs/>
+          <w:sz w:val="28"/>
+          <w:szCs w:val="28"/>
+          <w:lang w:val="en-US"/>
+        </w:rPr>
+        <w:t>Benefits of Container:</w:t>
+      </w:r>
+    </w:p>
+    <w:p>
+      <w:pPr>
+        <w:pStyle w:val="ListParagraph"/>
+        <w:numPr>
+          <w:ilvl w:val="0"/>
+          <w:numId w:val="17"/>
+        </w:numPr>
+        <w:rPr>
+          <w:sz w:val="24"/>
+          <w:szCs w:val="24"/>
+          <w:lang w:val="en-US"/>
+        </w:rPr>
+      </w:pPr>
+      <w:r>
+        <w:rPr>
+          <w:sz w:val="24"/>
+          <w:szCs w:val="24"/>
+          <w:lang w:val="en-US"/>
+        </w:rPr>
+        <w:t>Less Development Overhead</w:t>
+      </w:r>
+    </w:p>
+    <w:p>
+      <w:pPr>
+        <w:pStyle w:val="ListParagraph"/>
+        <w:numPr>
+          <w:ilvl w:val="0"/>
+          <w:numId w:val="17"/>
+        </w:numPr>
+        <w:rPr>
+          <w:sz w:val="24"/>
+          <w:szCs w:val="24"/>
+          <w:lang w:val="en-US"/>
+        </w:rPr>
+      </w:pPr>
+      <w:r>
+        <w:rPr>
+          <w:sz w:val="24"/>
+          <w:szCs w:val="24"/>
+          <w:lang w:val="en-US"/>
+        </w:rPr>
+        <w:t>Less Resources Consumed</w:t>
+      </w:r>
+    </w:p>
+    <w:p>
+      <w:pPr>
+        <w:pStyle w:val="ListParagraph"/>
+        <w:numPr>
+          <w:ilvl w:val="0"/>
+          <w:numId w:val="17"/>
+        </w:numPr>
+        <w:rPr>
+          <w:sz w:val="24"/>
+          <w:szCs w:val="24"/>
+          <w:lang w:val="en-US"/>
+        </w:rPr>
+      </w:pPr>
+      <w:r>
+        <w:rPr>
+          <w:sz w:val="24"/>
+          <w:szCs w:val="24"/>
+          <w:lang w:val="en-US"/>
+        </w:rPr>
+        <w:t>Smaller Size</w:t>
+      </w:r>
+    </w:p>
+    <w:p>
+      <w:pPr>
+        <w:pStyle w:val="ListParagraph"/>
+        <w:numPr>
+          <w:ilvl w:val="0"/>
+          <w:numId w:val="17"/>
+        </w:numPr>
+        <w:rPr>
+          <w:sz w:val="24"/>
+          <w:szCs w:val="24"/>
+          <w:lang w:val="en-US"/>
+        </w:rPr>
+      </w:pPr>
+      <w:r>
+        <w:rPr>
+          <w:sz w:val="24"/>
+          <w:szCs w:val="24"/>
+          <w:lang w:val="en-US"/>
+        </w:rPr>
+        <w:t>Faster Startup</w:t>
+      </w:r>
+    </w:p>
+    <w:p>
+      <w:pPr>
+        <w:pStyle w:val="ListParagraph"/>
+        <w:numPr>
+          <w:ilvl w:val="0"/>
+          <w:numId w:val="17"/>
+        </w:numPr>
+        <w:rPr>
+          <w:sz w:val="24"/>
+          <w:szCs w:val="24"/>
+          <w:lang w:val="en-US"/>
+        </w:rPr>
+      </w:pPr>
+      <w:r>
+        <w:rPr>
+          <w:sz w:val="24"/>
+          <w:szCs w:val="24"/>
+          <w:lang w:val="en-US"/>
+        </w:rPr>
+        <w:t>Reduced and simplified updates</w:t>
+      </w:r>
+    </w:p>
+    <w:p>
+      <w:pPr>
+        <w:rPr>
+          <w:b/>
+          <w:bCs/>
+          <w:sz w:val="28"/>
+          <w:szCs w:val="28"/>
+          <w:lang w:val="en-US"/>
+        </w:rPr>
+      </w:pPr>
+      <w:r>
+        <w:rPr>
+          <w:b/>
+          <w:bCs/>
+          <w:sz w:val="28"/>
+          <w:szCs w:val="28"/>
+          <w:lang w:val="en-US"/>
+        </w:rPr>
+        <w:lastRenderedPageBreak/>
+        <w:t xml:space="preserve">Docker </w:t>
+      </w:r>
+      <w:r>
+        <w:rPr>
+          <w:b/>
+          <w:bCs/>
+          <w:sz w:val="28"/>
+          <w:szCs w:val="28"/>
+          <w:lang w:val="en-US"/>
+        </w:rPr>
+        <w:t xml:space="preserve">Container: </w:t>
+      </w:r>
+    </w:p>
+    <w:p>
+      <w:pPr>
+        <w:rPr>
+          <w:sz w:val="24"/>
+          <w:szCs w:val="24"/>
+          <w:lang w:val="en-US"/>
+        </w:rPr>
+      </w:pPr>
+      <w:r>
+        <w:rPr>
+          <w:b/>
+          <w:bCs/>
+          <w:sz w:val="24"/>
+          <w:szCs w:val="24"/>
+          <w:lang w:val="en-US"/>
+        </w:rPr>
+        <w:t xml:space="preserve">Docker Container </w:t>
+      </w:r>
+      <w:r>
+        <w:rPr>
+          <w:sz w:val="24"/>
+          <w:szCs w:val="24"/>
+          <w:lang w:val="en-US"/>
+        </w:rPr>
+        <w:t>is an isolated, secured shipping box, which is produced or created when the docker image is run. Docker containers can be run, started, stopped, deleted.</w:t>
+      </w:r>
     </w:p>
     <w:p>
       <w:pPr>
@@ -4368,42 +4679,41 @@
           <w:szCs w:val="24"/>
           <w:lang w:val="en-US"/>
         </w:rPr>
-        <w:t xml:space="preserve">It is the blueprint or place where the original application will runs. </w:t>
-      </w:r>
-    </w:p>
-    <w:p>
-      <w:pPr>
-        <w:rPr>
-          <w:sz w:val="24"/>
-          <w:szCs w:val="24"/>
-          <w:lang w:val="en-US"/>
-        </w:rPr>
-      </w:pPr>
-    </w:p>
-    <w:p>
-      <w:pPr>
-        <w:rPr>
-          <w:sz w:val="24"/>
-          <w:szCs w:val="24"/>
-          <w:lang w:val="en-US"/>
-        </w:rPr>
-      </w:pPr>
-    </w:p>
-    <w:p>
-      <w:pPr>
-        <w:rPr>
-          <w:sz w:val="24"/>
-          <w:szCs w:val="24"/>
-          <w:lang w:val="en-US"/>
-        </w:rPr>
-      </w:pPr>
-      <w:r>
-        <w:rPr>
-          <w:sz w:val="24"/>
-          <w:szCs w:val="24"/>
-          <w:lang w:val="en-US"/>
-        </w:rPr>
-        <w:lastRenderedPageBreak/>
+        <w:t xml:space="preserve">It is the blueprint or place where the original application will </w:t>
+      </w:r>
+      <w:proofErr w:type="gramStart"/>
+      <w:r>
+        <w:rPr>
+          <w:sz w:val="24"/>
+          <w:szCs w:val="24"/>
+          <w:lang w:val="en-US"/>
+        </w:rPr>
+        <w:t>runs</w:t>
+      </w:r>
+      <w:proofErr w:type="gramEnd"/>
+      <w:r>
+        <w:rPr>
+          <w:sz w:val="24"/>
+          <w:szCs w:val="24"/>
+          <w:lang w:val="en-US"/>
+        </w:rPr>
+        <w:t xml:space="preserve">. </w:t>
+      </w:r>
+    </w:p>
+    <w:p>
+      <w:pPr>
+        <w:rPr>
+          <w:sz w:val="24"/>
+          <w:szCs w:val="24"/>
+          <w:lang w:val="en-US"/>
+        </w:rPr>
+      </w:pPr>
+      <w:r>
+        <w:rPr>
+          <w:sz w:val="24"/>
+          <w:szCs w:val="24"/>
+          <w:lang w:val="en-US"/>
+        </w:rPr>
         <w:t>It Consists of the following,</w:t>
       </w:r>
     </w:p>
@@ -4529,15 +4839,6 @@
     <w:p>
       <w:pPr>
         <w:rPr>
-          <w:sz w:val="24"/>
-          <w:szCs w:val="24"/>
-          <w:lang w:val="en-US"/>
-        </w:rPr>
-      </w:pPr>
-    </w:p>
-    <w:p>
-      <w:pPr>
-        <w:rPr>
           <w:b/>
           <w:bCs/>
           <w:sz w:val="28"/>
@@ -4684,17 +4985,6 @@
     <w:p>
       <w:pPr>
         <w:rPr>
-          <w:b/>
-          <w:bCs/>
-          <w:sz w:val="24"/>
-          <w:szCs w:val="24"/>
-          <w:lang w:val="en-US"/>
-        </w:rPr>
-      </w:pPr>
-    </w:p>
-    <w:p>
-      <w:pPr>
-        <w:rPr>
           <w:sz w:val="24"/>
           <w:szCs w:val="24"/>
           <w:lang w:val="en-US"/>
@@ -4793,12 +5083,35 @@
         <w:rPr>
           <w:b/>
           <w:bCs/>
+          <w:sz w:val="24"/>
+          <w:szCs w:val="24"/>
+          <w:lang w:val="en-US"/>
+        </w:rPr>
+      </w:pPr>
+      <w:r>
+        <w:rPr>
+          <w:b/>
+          <w:bCs/>
+          <w:sz w:val="24"/>
+          <w:szCs w:val="24"/>
+          <w:lang w:val="en-US"/>
+        </w:rPr>
+        <w:t>----------------------------------------------------------------------------------------------------------------------------------------------------------------------------------------------------------------------------------------------------</w:t>
+      </w:r>
+    </w:p>
+    <w:p>
+      <w:pPr>
+        <w:rPr>
+          <w:b/>
+          <w:bCs/>
           <w:sz w:val="32"/>
           <w:szCs w:val="32"/>
           <w:lang w:val="en-US"/>
         </w:rPr>
       </w:pPr>
-      <w:r>
+    </w:p>
+    <w:p>
+      <w:pPr>
         <w:rPr>
           <w:b/>
           <w:bCs/>
@@ -4806,8 +5119,7 @@
           <w:szCs w:val="32"/>
           <w:lang w:val="en-US"/>
         </w:rPr>
-        <w:t>P</w:t>
-      </w:r>
+      </w:pPr>
       <w:r>
         <w:rPr>
           <w:b/>
@@ -4816,7 +5128,7 @@
           <w:szCs w:val="32"/>
           <w:lang w:val="en-US"/>
         </w:rPr>
-        <w:t xml:space="preserve">ublish an </w:t>
+        <w:t>P</w:t>
       </w:r>
       <w:r>
         <w:rPr>
@@ -4826,7 +5138,7 @@
           <w:szCs w:val="32"/>
           <w:lang w:val="en-US"/>
         </w:rPr>
-        <w:t>I</w:t>
+        <w:t xml:space="preserve">ublish an </w:t>
       </w:r>
       <w:r>
         <w:rPr>
@@ -4836,7 +5148,7 @@
           <w:szCs w:val="32"/>
           <w:lang w:val="en-US"/>
         </w:rPr>
-        <w:t>mage to the Azure Container Registry</w:t>
+        <w:t>I</w:t>
       </w:r>
       <w:r>
         <w:rPr>
@@ -4846,6 +5158,16 @@
           <w:szCs w:val="32"/>
           <w:lang w:val="en-US"/>
         </w:rPr>
+        <w:t>mage to the Azure Container Registry</w:t>
+      </w:r>
+      <w:r>
+        <w:rPr>
+          <w:b/>
+          <w:bCs/>
+          <w:sz w:val="32"/>
+          <w:szCs w:val="32"/>
+          <w:lang w:val="en-US"/>
+        </w:rPr>
         <w:t>:</w:t>
       </w:r>
     </w:p>
@@ -4867,6 +5189,448 @@
           <w:szCs w:val="28"/>
           <w:lang w:val="en-US"/>
         </w:rPr>
+        <w:t>Before Ensure:</w:t>
+      </w:r>
+    </w:p>
+    <w:p>
+      <w:pPr>
+        <w:pStyle w:val="ListParagraph"/>
+        <w:numPr>
+          <w:ilvl w:val="0"/>
+          <w:numId w:val="15"/>
+        </w:numPr>
+        <w:rPr>
+          <w:sz w:val="24"/>
+          <w:szCs w:val="24"/>
+          <w:lang w:val="en-US"/>
+        </w:rPr>
+      </w:pPr>
+      <w:r>
+        <w:rPr>
+          <w:sz w:val="24"/>
+          <w:szCs w:val="24"/>
+          <w:lang w:val="en-US"/>
+        </w:rPr>
+        <w:t>Azure CLI should be Installed on the System</w:t>
+      </w:r>
+    </w:p>
+    <w:p>
+      <w:pPr>
+        <w:pStyle w:val="ListParagraph"/>
+        <w:numPr>
+          <w:ilvl w:val="0"/>
+          <w:numId w:val="15"/>
+        </w:numPr>
+        <w:rPr>
+          <w:sz w:val="24"/>
+          <w:szCs w:val="24"/>
+          <w:lang w:val="en-US"/>
+        </w:rPr>
+      </w:pPr>
+      <w:r>
+        <w:rPr>
+          <w:sz w:val="24"/>
+          <w:szCs w:val="24"/>
+          <w:lang w:val="en-US"/>
+        </w:rPr>
+        <w:t xml:space="preserve">We should have </w:t>
+      </w:r>
+      <w:proofErr w:type="gramStart"/>
+      <w:r>
+        <w:rPr>
+          <w:sz w:val="24"/>
+          <w:szCs w:val="24"/>
+          <w:lang w:val="en-US"/>
+        </w:rPr>
+        <w:t>a</w:t>
+      </w:r>
+      <w:proofErr w:type="gramEnd"/>
+      <w:r>
+        <w:rPr>
+          <w:sz w:val="24"/>
+          <w:szCs w:val="24"/>
+          <w:lang w:val="en-US"/>
+        </w:rPr>
+        <w:t xml:space="preserve"> Azure Resource Group</w:t>
+      </w:r>
+    </w:p>
+    <w:p>
+      <w:pPr>
+        <w:pStyle w:val="ListParagraph"/>
+        <w:numPr>
+          <w:ilvl w:val="0"/>
+          <w:numId w:val="15"/>
+        </w:numPr>
+        <w:rPr>
+          <w:sz w:val="24"/>
+          <w:szCs w:val="24"/>
+          <w:lang w:val="en-US"/>
+        </w:rPr>
+      </w:pPr>
+      <w:r>
+        <w:rPr>
+          <w:sz w:val="24"/>
+          <w:szCs w:val="24"/>
+          <w:lang w:val="en-US"/>
+        </w:rPr>
+        <w:t>Open the PowerShell then execute the below commands</w:t>
+      </w:r>
+    </w:p>
+    <w:p>
+      <w:pPr>
+        <w:rPr>
+          <w:b/>
+          <w:bCs/>
+          <w:sz w:val="28"/>
+          <w:szCs w:val="28"/>
+          <w:lang w:val="en-US"/>
+        </w:rPr>
+      </w:pPr>
+      <w:r>
+        <w:rPr>
+          <w:b/>
+          <w:bCs/>
+          <w:sz w:val="28"/>
+          <w:szCs w:val="28"/>
+          <w:lang w:val="en-US"/>
+        </w:rPr>
+        <w:lastRenderedPageBreak/>
+        <w:t xml:space="preserve">Command: </w:t>
+      </w:r>
+    </w:p>
+    <w:p>
+      <w:pPr>
+        <w:pStyle w:val="ListParagraph"/>
+        <w:numPr>
+          <w:ilvl w:val="0"/>
+          <w:numId w:val="16"/>
+        </w:numPr>
+        <w:rPr>
+          <w:sz w:val="24"/>
+          <w:szCs w:val="24"/>
+          <w:lang w:val="en-US"/>
+        </w:rPr>
+      </w:pPr>
+      <w:r>
+        <w:rPr>
+          <w:sz w:val="24"/>
+          <w:szCs w:val="24"/>
+          <w:lang w:val="en-US"/>
+        </w:rPr>
+        <w:t>docker images</w:t>
+      </w:r>
+    </w:p>
+    <w:p>
+      <w:pPr>
+        <w:pStyle w:val="ListParagraph"/>
+        <w:numPr>
+          <w:ilvl w:val="0"/>
+          <w:numId w:val="16"/>
+        </w:numPr>
+        <w:rPr>
+          <w:sz w:val="24"/>
+          <w:szCs w:val="24"/>
+          <w:lang w:val="en-US"/>
+        </w:rPr>
+      </w:pPr>
+      <w:r>
+        <w:rPr>
+          <w:sz w:val="24"/>
+          <w:szCs w:val="24"/>
+          <w:lang w:val="en-US"/>
+        </w:rPr>
+        <w:t xml:space="preserve">docker pull </w:t>
+      </w:r>
+      <w:proofErr w:type="spellStart"/>
+      <w:proofErr w:type="gramStart"/>
+      <w:r>
+        <w:rPr>
+          <w:sz w:val="24"/>
+          <w:szCs w:val="24"/>
+          <w:lang w:val="en-US"/>
+        </w:rPr>
+        <w:t>ImageName</w:t>
+      </w:r>
+      <w:proofErr w:type="spellEnd"/>
+      <w:r>
+        <w:rPr>
+          <w:sz w:val="24"/>
+          <w:szCs w:val="24"/>
+          <w:lang w:val="en-US"/>
+        </w:rPr>
+        <w:t xml:space="preserve">  </w:t>
+      </w:r>
+      <w:r>
+        <w:rPr>
+          <w:sz w:val="24"/>
+          <w:szCs w:val="24"/>
+          <w:lang w:val="en-US"/>
+        </w:rPr>
+        <w:t>[</w:t>
+      </w:r>
+      <w:proofErr w:type="gramEnd"/>
+      <w:r>
+        <w:rPr>
+          <w:sz w:val="24"/>
+          <w:szCs w:val="24"/>
+          <w:lang w:val="en-US"/>
+        </w:rPr>
+        <w:t>Once Pull Completed]</w:t>
+      </w:r>
+    </w:p>
+    <w:p>
+      <w:pPr>
+        <w:pStyle w:val="ListParagraph"/>
+        <w:numPr>
+          <w:ilvl w:val="0"/>
+          <w:numId w:val="16"/>
+        </w:numPr>
+        <w:rPr>
+          <w:sz w:val="24"/>
+          <w:szCs w:val="24"/>
+          <w:lang w:val="en-US"/>
+        </w:rPr>
+      </w:pPr>
+      <w:r>
+        <w:rPr>
+          <w:sz w:val="24"/>
+          <w:szCs w:val="24"/>
+          <w:lang w:val="en-US"/>
+        </w:rPr>
+        <w:t xml:space="preserve">docker login </w:t>
+      </w:r>
+      <w:proofErr w:type="spellStart"/>
+      <w:proofErr w:type="gramStart"/>
+      <w:r>
+        <w:rPr>
+          <w:sz w:val="24"/>
+          <w:szCs w:val="24"/>
+          <w:lang w:val="en-US"/>
+        </w:rPr>
+        <w:t>RepositoryName</w:t>
+      </w:r>
+      <w:proofErr w:type="spellEnd"/>
+      <w:r>
+        <w:rPr>
+          <w:sz w:val="24"/>
+          <w:szCs w:val="24"/>
+          <w:lang w:val="en-US"/>
+        </w:rPr>
+        <w:t xml:space="preserve">  </w:t>
+      </w:r>
+      <w:r>
+        <w:rPr>
+          <w:sz w:val="24"/>
+          <w:szCs w:val="24"/>
+          <w:lang w:val="en-US"/>
+        </w:rPr>
+        <w:t>[</w:t>
+      </w:r>
+      <w:proofErr w:type="gramEnd"/>
+      <w:r>
+        <w:rPr>
+          <w:sz w:val="24"/>
+          <w:szCs w:val="24"/>
+          <w:lang w:val="en-US"/>
+        </w:rPr>
+        <w:t>Once Login Succeeded]</w:t>
+      </w:r>
+    </w:p>
+    <w:p>
+      <w:pPr>
+        <w:pStyle w:val="ListParagraph"/>
+        <w:numPr>
+          <w:ilvl w:val="0"/>
+          <w:numId w:val="16"/>
+        </w:numPr>
+        <w:rPr>
+          <w:sz w:val="24"/>
+          <w:szCs w:val="24"/>
+          <w:lang w:val="en-US"/>
+        </w:rPr>
+      </w:pPr>
+      <w:r>
+        <w:rPr>
+          <w:sz w:val="24"/>
+          <w:szCs w:val="24"/>
+          <w:lang w:val="en-US"/>
+        </w:rPr>
+        <w:t xml:space="preserve">docker push </w:t>
+      </w:r>
+      <w:proofErr w:type="spellStart"/>
+      <w:r>
+        <w:rPr>
+          <w:sz w:val="24"/>
+          <w:szCs w:val="24"/>
+          <w:lang w:val="en-US"/>
+        </w:rPr>
+        <w:t>RespositoryName</w:t>
+      </w:r>
+      <w:proofErr w:type="spellEnd"/>
+    </w:p>
+    <w:p>
+      <w:pPr>
+        <w:rPr>
+          <w:b/>
+          <w:bCs/>
+          <w:sz w:val="28"/>
+          <w:szCs w:val="28"/>
+          <w:lang w:val="en-US"/>
+        </w:rPr>
+      </w:pPr>
+      <w:r>
+        <w:rPr>
+          <w:b/>
+          <w:bCs/>
+          <w:sz w:val="28"/>
+          <w:szCs w:val="28"/>
+          <w:lang w:val="en-US"/>
+        </w:rPr>
+        <w:t>Example:</w:t>
+      </w:r>
+    </w:p>
+    <w:p>
+      <w:pPr>
+        <w:rPr>
+          <w:sz w:val="24"/>
+          <w:szCs w:val="24"/>
+          <w:lang w:val="en-US"/>
+        </w:rPr>
+      </w:pPr>
+      <w:r>
+        <w:rPr>
+          <w:sz w:val="24"/>
+          <w:szCs w:val="24"/>
+          <w:lang w:val="en-US"/>
+        </w:rPr>
+        <w:t>docker push testmyacr.azureecr.io/</w:t>
+      </w:r>
+      <w:proofErr w:type="spellStart"/>
+      <w:r>
+        <w:rPr>
+          <w:sz w:val="24"/>
+          <w:szCs w:val="24"/>
+          <w:lang w:val="en-US"/>
+        </w:rPr>
+        <w:t>myaspnet</w:t>
+      </w:r>
+      <w:proofErr w:type="spellEnd"/>
+    </w:p>
+    <w:p>
+      <w:pPr>
+        <w:rPr>
+          <w:sz w:val="24"/>
+          <w:szCs w:val="24"/>
+          <w:lang w:val="en-US"/>
+        </w:rPr>
+      </w:pPr>
+      <w:r>
+        <w:rPr>
+          <w:sz w:val="24"/>
+          <w:szCs w:val="24"/>
+          <w:lang w:val="en-US"/>
+        </w:rPr>
+        <w:t xml:space="preserve">Here, </w:t>
+      </w:r>
+      <w:proofErr w:type="spellStart"/>
+      <w:r>
+        <w:rPr>
+          <w:sz w:val="24"/>
+          <w:szCs w:val="24"/>
+          <w:lang w:val="en-US"/>
+        </w:rPr>
+        <w:t>RepositoryName</w:t>
+      </w:r>
+      <w:proofErr w:type="spellEnd"/>
+      <w:r>
+        <w:rPr>
+          <w:sz w:val="24"/>
+          <w:szCs w:val="24"/>
+          <w:lang w:val="en-US"/>
+        </w:rPr>
+        <w:t xml:space="preserve"> is the docker container as we created from the docker image</w:t>
+      </w:r>
+      <w:r>
+        <w:rPr>
+          <w:sz w:val="24"/>
+          <w:szCs w:val="24"/>
+          <w:lang w:val="en-US"/>
+        </w:rPr>
+        <w:t>.</w:t>
+      </w:r>
+    </w:p>
+    <w:p>
+      <w:pPr>
+        <w:rPr>
+          <w:sz w:val="24"/>
+          <w:szCs w:val="24"/>
+          <w:lang w:val="en-US"/>
+        </w:rPr>
+      </w:pPr>
+      <w:r>
+        <w:rPr>
+          <w:sz w:val="24"/>
+          <w:szCs w:val="24"/>
+          <w:lang w:val="en-US"/>
+        </w:rPr>
+        <w:t>“</w:t>
+      </w:r>
+      <w:r>
+        <w:rPr>
+          <w:sz w:val="24"/>
+          <w:szCs w:val="24"/>
+          <w:lang w:val="en-US"/>
+        </w:rPr>
+        <w:t>testmyacr.azureecr.io/</w:t>
+      </w:r>
+      <w:proofErr w:type="spellStart"/>
+      <w:r>
+        <w:rPr>
+          <w:sz w:val="24"/>
+          <w:szCs w:val="24"/>
+          <w:lang w:val="en-US"/>
+        </w:rPr>
+        <w:t>myaspnet</w:t>
+      </w:r>
+      <w:proofErr w:type="spellEnd"/>
+      <w:r>
+        <w:rPr>
+          <w:sz w:val="24"/>
+          <w:szCs w:val="24"/>
+          <w:lang w:val="en-US"/>
+        </w:rPr>
+        <w:t>”</w:t>
+      </w:r>
+    </w:p>
+    <w:p>
+      <w:pPr>
+        <w:rPr>
+          <w:b/>
+          <w:bCs/>
+          <w:sz w:val="28"/>
+          <w:szCs w:val="28"/>
+          <w:lang w:val="en-US"/>
+        </w:rPr>
+      </w:pPr>
+    </w:p>
+    <w:p>
+      <w:pPr>
+        <w:rPr>
+          <w:b/>
+          <w:bCs/>
+          <w:sz w:val="28"/>
+          <w:szCs w:val="28"/>
+          <w:lang w:val="en-US"/>
+        </w:rPr>
+      </w:pPr>
+      <w:r>
+        <w:rPr>
+          <w:b/>
+          <w:bCs/>
+          <w:sz w:val="28"/>
+          <w:szCs w:val="28"/>
+          <w:lang w:val="en-US"/>
+        </w:rPr>
         <w:t>What is mean by Azure Container Registry?</w:t>
       </w:r>
     </w:p>
@@ -5035,7 +5799,6 @@
         <w:rPr>
           <w:noProof/>
         </w:rPr>
-        <w:lastRenderedPageBreak/>
         <w:drawing>
           <wp:inline distT="0" distB="0" distL="0" distR="0" wp14:anchorId="1A5106C5" wp14:editId="1F6DC4B3">
             <wp:extent cx="5731510" cy="3396615"/>
@@ -5089,20 +5852,107 @@
     <w:p>
       <w:pPr>
         <w:rPr>
-          <w:sz w:val="24"/>
-          <w:szCs w:val="24"/>
-          <w:lang w:val="en-US"/>
-        </w:rPr>
-      </w:pPr>
-    </w:p>
-    <w:p>
-      <w:pPr>
-        <w:rPr>
-          <w:sz w:val="24"/>
-          <w:szCs w:val="24"/>
-          <w:lang w:val="en-US"/>
-        </w:rPr>
-      </w:pPr>
+          <w:b/>
+          <w:bCs/>
+          <w:sz w:val="24"/>
+          <w:szCs w:val="24"/>
+          <w:lang w:val="en-US"/>
+        </w:rPr>
+      </w:pPr>
+      <w:r>
+        <w:rPr>
+          <w:b/>
+          <w:bCs/>
+          <w:sz w:val="24"/>
+          <w:szCs w:val="24"/>
+          <w:lang w:val="en-US"/>
+        </w:rPr>
+        <w:t>----------------------------------------------------------------------------------------------------------------------------------------------------------------------------------------------------------------------------------------------------</w:t>
+      </w:r>
+    </w:p>
+    <w:p>
+      <w:pPr>
+        <w:rPr>
+          <w:b/>
+          <w:bCs/>
+          <w:sz w:val="32"/>
+          <w:szCs w:val="32"/>
+          <w:lang w:val="en-US"/>
+        </w:rPr>
+      </w:pPr>
+    </w:p>
+    <w:p>
+      <w:pPr>
+        <w:rPr>
+          <w:b/>
+          <w:bCs/>
+          <w:sz w:val="32"/>
+          <w:szCs w:val="32"/>
+          <w:lang w:val="en-US"/>
+        </w:rPr>
+      </w:pPr>
+    </w:p>
+    <w:p>
+      <w:pPr>
+        <w:rPr>
+          <w:b/>
+          <w:bCs/>
+          <w:sz w:val="32"/>
+          <w:szCs w:val="32"/>
+          <w:lang w:val="en-US"/>
+        </w:rPr>
+      </w:pPr>
+      <w:r>
+        <w:rPr>
+          <w:b/>
+          <w:bCs/>
+          <w:sz w:val="32"/>
+          <w:szCs w:val="32"/>
+          <w:lang w:val="en-US"/>
+        </w:rPr>
+        <w:lastRenderedPageBreak/>
+        <w:t>R</w:t>
+      </w:r>
+      <w:r>
+        <w:rPr>
+          <w:b/>
+          <w:bCs/>
+          <w:sz w:val="32"/>
+          <w:szCs w:val="32"/>
+          <w:lang w:val="en-US"/>
+        </w:rPr>
+        <w:t xml:space="preserve">un </w:t>
+      </w:r>
+      <w:r>
+        <w:rPr>
+          <w:b/>
+          <w:bCs/>
+          <w:sz w:val="32"/>
+          <w:szCs w:val="32"/>
+          <w:lang w:val="en-US"/>
+        </w:rPr>
+        <w:t>C</w:t>
+      </w:r>
+      <w:r>
+        <w:rPr>
+          <w:b/>
+          <w:bCs/>
+          <w:sz w:val="32"/>
+          <w:szCs w:val="32"/>
+          <w:lang w:val="en-US"/>
+        </w:rPr>
+        <w:t>ontainers by using Azure Container Instance</w:t>
+      </w:r>
+      <w:r>
+        <w:rPr>
+          <w:b/>
+          <w:bCs/>
+          <w:sz w:val="32"/>
+          <w:szCs w:val="32"/>
+          <w:lang w:val="en-US"/>
+        </w:rPr>
+        <w:t>:</w:t>
+      </w:r>
     </w:p>
     <w:p>
       <w:pPr>
@@ -5118,51 +5968,595 @@
     <w:p>
       <w:pPr>
         <w:rPr>
-          <w:sz w:val="24"/>
-          <w:szCs w:val="24"/>
-          <w:lang w:val="en-US"/>
-        </w:rPr>
-      </w:pPr>
-    </w:p>
-    <w:p>
-      <w:pPr>
-        <w:rPr>
-          <w:sz w:val="24"/>
-          <w:szCs w:val="24"/>
-          <w:lang w:val="en-US"/>
-        </w:rPr>
-      </w:pPr>
-    </w:p>
-    <w:p>
-      <w:pPr>
-        <w:rPr>
-          <w:sz w:val="24"/>
-          <w:szCs w:val="24"/>
-          <w:lang w:val="en-US"/>
-        </w:rPr>
-      </w:pPr>
-    </w:p>
-    <w:p>
-      <w:pPr>
-        <w:rPr>
-          <w:b/>
-          <w:bCs/>
-          <w:sz w:val="24"/>
-          <w:szCs w:val="24"/>
-          <w:lang w:val="en-US"/>
-        </w:rPr>
-      </w:pPr>
-    </w:p>
-    <w:p>
-      <w:pPr>
-        <w:rPr>
-          <w:b/>
-          <w:bCs/>
-          <w:sz w:val="24"/>
-          <w:szCs w:val="24"/>
-          <w:lang w:val="en-US"/>
-        </w:rPr>
-      </w:pPr>
+          <w:b/>
+          <w:bCs/>
+          <w:sz w:val="28"/>
+          <w:szCs w:val="28"/>
+          <w:lang w:val="en-US"/>
+        </w:rPr>
+      </w:pPr>
+      <w:r>
+        <w:rPr>
+          <w:b/>
+          <w:bCs/>
+          <w:sz w:val="28"/>
+          <w:szCs w:val="28"/>
+          <w:lang w:val="en-US"/>
+        </w:rPr>
+        <w:t>What is mean by Azure Container Instance?</w:t>
+      </w:r>
+    </w:p>
+    <w:p>
+      <w:pPr>
+        <w:rPr>
+          <w:sz w:val="24"/>
+          <w:szCs w:val="24"/>
+          <w:lang w:val="en-US"/>
+        </w:rPr>
+      </w:pPr>
+      <w:r>
+        <w:rPr>
+          <w:b/>
+          <w:bCs/>
+          <w:sz w:val="24"/>
+          <w:szCs w:val="24"/>
+          <w:lang w:val="en-US"/>
+        </w:rPr>
+        <w:t xml:space="preserve">Azure Container Instances </w:t>
+      </w:r>
+      <w:r>
+        <w:rPr>
+          <w:sz w:val="24"/>
+          <w:szCs w:val="24"/>
+          <w:lang w:val="en-US"/>
+        </w:rPr>
+        <w:t xml:space="preserve">is a service that enables a developer to deploy </w:t>
+      </w:r>
+      <w:r>
+        <w:rPr>
+          <w:b/>
+          <w:bCs/>
+          <w:sz w:val="24"/>
+          <w:szCs w:val="24"/>
+          <w:lang w:val="en-US"/>
+        </w:rPr>
+        <w:t xml:space="preserve">containers </w:t>
+      </w:r>
+      <w:r>
+        <w:rPr>
+          <w:sz w:val="24"/>
+          <w:szCs w:val="24"/>
+          <w:lang w:val="en-US"/>
+        </w:rPr>
+        <w:t xml:space="preserve">on the </w:t>
+      </w:r>
+      <w:r>
+        <w:rPr>
+          <w:b/>
+          <w:bCs/>
+          <w:sz w:val="24"/>
+          <w:szCs w:val="24"/>
+          <w:lang w:val="en-US"/>
+        </w:rPr>
+        <w:t xml:space="preserve">Microsoft Azure </w:t>
+      </w:r>
+      <w:r>
+        <w:rPr>
+          <w:sz w:val="24"/>
+          <w:szCs w:val="24"/>
+          <w:lang w:val="en-US"/>
+        </w:rPr>
+        <w:t xml:space="preserve">public cloud without having to provision or manage any underlying infrastructure. </w:t>
+      </w:r>
+    </w:p>
+    <w:p>
+      <w:pPr>
+        <w:rPr>
+          <w:sz w:val="24"/>
+          <w:szCs w:val="24"/>
+          <w:lang w:val="en-US"/>
+        </w:rPr>
+      </w:pPr>
+      <w:r>
+        <w:rPr>
+          <w:b/>
+          <w:bCs/>
+          <w:sz w:val="24"/>
+          <w:szCs w:val="24"/>
+          <w:lang w:val="en-US"/>
+        </w:rPr>
+        <w:t xml:space="preserve">Azure Container Instance </w:t>
+      </w:r>
+      <w:r>
+        <w:rPr>
+          <w:sz w:val="24"/>
+          <w:szCs w:val="24"/>
+          <w:lang w:val="en-US"/>
+        </w:rPr>
+        <w:t xml:space="preserve">is a solution for any scenario that can operate in isolated </w:t>
+      </w:r>
+      <w:r>
+        <w:rPr>
+          <w:b/>
+          <w:bCs/>
+          <w:sz w:val="24"/>
+          <w:szCs w:val="24"/>
+          <w:lang w:val="en-US"/>
+        </w:rPr>
+        <w:t>containers</w:t>
+      </w:r>
+      <w:r>
+        <w:rPr>
+          <w:sz w:val="24"/>
+          <w:szCs w:val="24"/>
+          <w:lang w:val="en-US"/>
+        </w:rPr>
+        <w:t>, without orchestration.  Run event-driven applications</w:t>
+      </w:r>
+      <w:r>
+        <w:rPr>
+          <w:sz w:val="24"/>
+          <w:szCs w:val="24"/>
+          <w:lang w:val="en-US"/>
+        </w:rPr>
+        <w:t xml:space="preserve">, quickly deploy from your </w:t>
+      </w:r>
+      <w:r>
+        <w:rPr>
+          <w:b/>
+          <w:bCs/>
+          <w:sz w:val="24"/>
+          <w:szCs w:val="24"/>
+          <w:lang w:val="en-US"/>
+        </w:rPr>
+        <w:t xml:space="preserve">container </w:t>
+      </w:r>
+      <w:r>
+        <w:rPr>
+          <w:sz w:val="24"/>
+          <w:szCs w:val="24"/>
+          <w:lang w:val="en-US"/>
+        </w:rPr>
+        <w:t>development pipelines</w:t>
+      </w:r>
+      <w:r>
+        <w:rPr>
+          <w:sz w:val="24"/>
+          <w:szCs w:val="24"/>
+          <w:lang w:val="en-US"/>
+        </w:rPr>
+        <w:t>, and run data processing</w:t>
+      </w:r>
+      <w:r>
+        <w:rPr>
+          <w:sz w:val="24"/>
+          <w:szCs w:val="24"/>
+          <w:lang w:val="en-US"/>
+        </w:rPr>
+        <w:t xml:space="preserve"> and build jobs. </w:t>
+      </w:r>
+    </w:p>
+    <w:p>
+      <w:pPr>
+        <w:rPr>
+          <w:sz w:val="24"/>
+          <w:szCs w:val="24"/>
+          <w:lang w:val="en-US"/>
+        </w:rPr>
+      </w:pPr>
+      <w:r>
+        <w:rPr>
+          <w:b/>
+          <w:bCs/>
+          <w:sz w:val="24"/>
+          <w:szCs w:val="24"/>
+          <w:lang w:val="en-US"/>
+        </w:rPr>
+        <w:t xml:space="preserve">Azure Container Instance </w:t>
+      </w:r>
+      <w:r>
+        <w:rPr>
+          <w:sz w:val="24"/>
+          <w:szCs w:val="24"/>
+          <w:lang w:val="en-US"/>
+        </w:rPr>
+        <w:t>offers the fastest and simplest way to run a container in Azure</w:t>
+      </w:r>
+      <w:r>
+        <w:rPr>
+          <w:sz w:val="24"/>
+          <w:szCs w:val="24"/>
+          <w:lang w:val="en-US"/>
+        </w:rPr>
+        <w:t xml:space="preserve">, </w:t>
+      </w:r>
+      <w:r>
+        <w:rPr>
+          <w:sz w:val="24"/>
+          <w:szCs w:val="24"/>
+          <w:lang w:val="en-US"/>
+        </w:rPr>
+        <w:t xml:space="preserve">without having to provision any virtual machines and without having to adopt a higher-level service. </w:t>
+      </w:r>
+    </w:p>
+    <w:p>
+      <w:pPr>
+        <w:rPr>
+          <w:sz w:val="24"/>
+          <w:szCs w:val="24"/>
+          <w:lang w:val="en-US"/>
+        </w:rPr>
+      </w:pPr>
+      <w:r>
+        <w:rPr>
+          <w:noProof/>
+        </w:rPr>
+        <w:drawing>
+          <wp:inline distT="0" distB="0" distL="0" distR="0" wp14:anchorId="524C1F1F" wp14:editId="5CF5D37C">
+            <wp:extent cx="5731510" cy="1318260"/>
+            <wp:effectExtent l="0" t="0" r="0" b="0"/>
+            <wp:docPr id="2" name="Picture 2" descr="Azure Container Instances: Tutorial with Examples"/>
+            <wp:cNvGraphicFramePr>
+              <a:graphicFrameLocks xmlns:a="http://schemas.openxmlformats.org/drawingml/2006/main" noChangeAspect="1"/>
+            </wp:cNvGraphicFramePr>
+            <a:graphic xmlns:a="http://schemas.openxmlformats.org/drawingml/2006/main">
+              <a:graphicData uri="http://schemas.openxmlformats.org/drawingml/2006/picture">
+                <pic:pic xmlns:pic="http://schemas.openxmlformats.org/drawingml/2006/picture">
+                  <pic:nvPicPr>
+                    <pic:cNvPr id="0" name="Picture 1" descr="Azure Container Instances: Tutorial with Examples"/>
+                    <pic:cNvPicPr>
+                      <a:picLocks noChangeAspect="1" noChangeArrowheads="1"/>
+                    </pic:cNvPicPr>
+                  </pic:nvPicPr>
+                  <pic:blipFill>
+                    <a:blip r:embed="rId10" cstate="print">
+                      <a:extLst>
+                        <a:ext uri="{28A0092B-C50C-407E-A947-70E740481C1C}">
+                          <a14:useLocalDpi xmlns:a14="http://schemas.microsoft.com/office/drawing/2010/main" val="0"/>
+                        </a:ext>
+                      </a:extLst>
+                    </a:blip>
+                    <a:srcRect/>
+                    <a:stretch>
+                      <a:fillRect/>
+                    </a:stretch>
+                  </pic:blipFill>
+                  <pic:spPr bwMode="auto">
+                    <a:xfrm>
+                      <a:off x="0" y="0"/>
+                      <a:ext cx="5731510" cy="1318260"/>
+                    </a:xfrm>
+                    <a:prstGeom prst="rect">
+                      <a:avLst/>
+                    </a:prstGeom>
+                    <a:noFill/>
+                    <a:ln>
+                      <a:noFill/>
+                    </a:ln>
+                  </pic:spPr>
+                </pic:pic>
+              </a:graphicData>
+            </a:graphic>
+          </wp:inline>
+        </w:drawing>
+      </w:r>
+    </w:p>
+    <w:p>
+      <w:pPr>
+        <w:rPr>
+          <w:b/>
+          <w:bCs/>
+          <w:sz w:val="28"/>
+          <w:szCs w:val="28"/>
+          <w:lang w:val="en-US"/>
+        </w:rPr>
+      </w:pPr>
+      <w:r>
+        <w:rPr>
+          <w:b/>
+          <w:bCs/>
+          <w:sz w:val="28"/>
+          <w:szCs w:val="28"/>
+          <w:lang w:val="en-US"/>
+        </w:rPr>
+        <w:t>Key Benefits:</w:t>
+      </w:r>
+    </w:p>
+    <w:p>
+      <w:pPr>
+        <w:pStyle w:val="ListParagraph"/>
+        <w:numPr>
+          <w:ilvl w:val="0"/>
+          <w:numId w:val="18"/>
+        </w:numPr>
+        <w:rPr>
+          <w:sz w:val="24"/>
+          <w:szCs w:val="24"/>
+          <w:lang w:val="en-US"/>
+        </w:rPr>
+      </w:pPr>
+      <w:r>
+        <w:rPr>
+          <w:sz w:val="24"/>
+          <w:szCs w:val="24"/>
+          <w:lang w:val="en-US"/>
+        </w:rPr>
+        <w:t>Fast startup times – in just few seconds ACI can start up containers</w:t>
+      </w:r>
+    </w:p>
+    <w:p>
+      <w:pPr>
+        <w:pStyle w:val="ListParagraph"/>
+        <w:numPr>
+          <w:ilvl w:val="0"/>
+          <w:numId w:val="18"/>
+        </w:numPr>
+        <w:rPr>
+          <w:sz w:val="24"/>
+          <w:szCs w:val="24"/>
+          <w:lang w:val="en-US"/>
+        </w:rPr>
+      </w:pPr>
+      <w:r>
+        <w:rPr>
+          <w:sz w:val="24"/>
+          <w:szCs w:val="24"/>
+          <w:lang w:val="en-US"/>
+        </w:rPr>
+        <w:t xml:space="preserve">Public IP and DNS </w:t>
+      </w:r>
+      <w:r>
+        <w:rPr>
+          <w:sz w:val="24"/>
+          <w:szCs w:val="24"/>
+          <w:lang w:val="en-US"/>
+        </w:rPr>
+        <w:t>n</w:t>
+      </w:r>
+      <w:r>
+        <w:rPr>
+          <w:sz w:val="24"/>
+          <w:szCs w:val="24"/>
+          <w:lang w:val="en-US"/>
+        </w:rPr>
+        <w:t>ame</w:t>
+      </w:r>
+    </w:p>
+    <w:p>
+      <w:pPr>
+        <w:pStyle w:val="ListParagraph"/>
+        <w:numPr>
+          <w:ilvl w:val="0"/>
+          <w:numId w:val="18"/>
+        </w:numPr>
+        <w:rPr>
+          <w:b/>
+          <w:bCs/>
+          <w:sz w:val="24"/>
+          <w:szCs w:val="24"/>
+          <w:lang w:val="en-US"/>
+        </w:rPr>
+      </w:pPr>
+      <w:r>
+        <w:rPr>
+          <w:b/>
+          <w:bCs/>
+          <w:sz w:val="24"/>
+          <w:szCs w:val="24"/>
+          <w:lang w:val="en-US"/>
+        </w:rPr>
+        <w:t>Custom Sizes</w:t>
+      </w:r>
+      <w:r>
+        <w:rPr>
+          <w:b/>
+          <w:bCs/>
+          <w:sz w:val="24"/>
+          <w:szCs w:val="24"/>
+          <w:lang w:val="en-US"/>
+        </w:rPr>
+        <w:t xml:space="preserve">: </w:t>
+      </w:r>
+      <w:r>
+        <w:rPr>
+          <w:sz w:val="24"/>
+          <w:szCs w:val="24"/>
+          <w:lang w:val="en-US"/>
+        </w:rPr>
+        <w:t xml:space="preserve">Specify exact values for CPU cores and memory. </w:t>
+      </w:r>
+    </w:p>
+    <w:p>
+      <w:pPr>
+        <w:pStyle w:val="ListParagraph"/>
+        <w:numPr>
+          <w:ilvl w:val="0"/>
+          <w:numId w:val="18"/>
+        </w:numPr>
+        <w:rPr>
+          <w:sz w:val="24"/>
+          <w:szCs w:val="24"/>
+          <w:lang w:val="en-US"/>
+        </w:rPr>
+      </w:pPr>
+      <w:r>
+        <w:rPr>
+          <w:sz w:val="24"/>
+          <w:szCs w:val="24"/>
+          <w:lang w:val="en-US"/>
+        </w:rPr>
+        <w:t>We can host the containers in both Linux and Windows</w:t>
+      </w:r>
+    </w:p>
+    <w:p>
+      <w:pPr>
+        <w:pStyle w:val="ListParagraph"/>
+        <w:numPr>
+          <w:ilvl w:val="1"/>
+          <w:numId w:val="18"/>
+        </w:numPr>
+        <w:rPr>
+          <w:sz w:val="24"/>
+          <w:szCs w:val="24"/>
+          <w:lang w:val="en-US"/>
+        </w:rPr>
+      </w:pPr>
+      <w:r>
+        <w:rPr>
+          <w:b/>
+          <w:bCs/>
+          <w:sz w:val="24"/>
+          <w:szCs w:val="24"/>
+          <w:lang w:val="en-US"/>
+        </w:rPr>
+        <w:t xml:space="preserve">Linux And Windows: </w:t>
+      </w:r>
+      <w:r>
+        <w:rPr>
+          <w:sz w:val="24"/>
+          <w:szCs w:val="24"/>
+          <w:lang w:val="en-US"/>
+        </w:rPr>
+        <w:t xml:space="preserve">Schedule both Windows and Linux containers using the same API. </w:t>
+      </w:r>
+    </w:p>
+    <w:p>
+      <w:pPr>
+        <w:pStyle w:val="ListParagraph"/>
+        <w:numPr>
+          <w:ilvl w:val="0"/>
+          <w:numId w:val="18"/>
+        </w:numPr>
+        <w:rPr>
+          <w:b/>
+          <w:bCs/>
+          <w:sz w:val="24"/>
+          <w:szCs w:val="24"/>
+          <w:lang w:val="en-US"/>
+        </w:rPr>
+      </w:pPr>
+      <w:r>
+        <w:rPr>
+          <w:b/>
+          <w:bCs/>
+          <w:sz w:val="24"/>
+          <w:szCs w:val="24"/>
+          <w:lang w:val="en-US"/>
+        </w:rPr>
+        <w:t>Persistent Storage</w:t>
+      </w:r>
+      <w:r>
+        <w:rPr>
+          <w:b/>
+          <w:bCs/>
+          <w:sz w:val="24"/>
+          <w:szCs w:val="24"/>
+          <w:lang w:val="en-US"/>
+        </w:rPr>
+        <w:t xml:space="preserve">: </w:t>
+      </w:r>
+      <w:r>
+        <w:rPr>
+          <w:sz w:val="24"/>
+          <w:szCs w:val="24"/>
+          <w:lang w:val="en-US"/>
+        </w:rPr>
+        <w:t>Mount Azure Files Shares directly to a container to retrieve and pe</w:t>
+      </w:r>
+      <w:r>
+        <w:rPr>
+          <w:sz w:val="24"/>
+          <w:szCs w:val="24"/>
+          <w:lang w:val="en-US"/>
+        </w:rPr>
+        <w:t>r</w:t>
+      </w:r>
+      <w:r>
+        <w:rPr>
+          <w:sz w:val="24"/>
+          <w:szCs w:val="24"/>
+          <w:lang w:val="en-US"/>
+        </w:rPr>
+        <w:t>sist state.</w:t>
+      </w:r>
+    </w:p>
+    <w:p>
+      <w:pPr>
+        <w:pStyle w:val="ListParagraph"/>
+        <w:numPr>
+          <w:ilvl w:val="0"/>
+          <w:numId w:val="18"/>
+        </w:numPr>
+        <w:rPr>
+          <w:sz w:val="24"/>
+          <w:szCs w:val="24"/>
+          <w:lang w:val="en-US"/>
+        </w:rPr>
+      </w:pPr>
+      <w:r>
+        <w:rPr>
+          <w:sz w:val="24"/>
+          <w:szCs w:val="24"/>
+          <w:lang w:val="en-US"/>
+        </w:rPr>
+        <w:t>Virtual Network Deployment</w:t>
+      </w:r>
+    </w:p>
+    <w:p>
+      <w:pPr>
+        <w:pStyle w:val="ListParagraph"/>
+        <w:numPr>
+          <w:ilvl w:val="0"/>
+          <w:numId w:val="18"/>
+        </w:numPr>
+        <w:rPr>
+          <w:sz w:val="24"/>
+          <w:szCs w:val="24"/>
+          <w:lang w:val="en-US"/>
+        </w:rPr>
+      </w:pPr>
+      <w:r>
+        <w:rPr>
+          <w:b/>
+          <w:bCs/>
+          <w:sz w:val="24"/>
+          <w:szCs w:val="24"/>
+          <w:lang w:val="en-US"/>
+        </w:rPr>
+        <w:t xml:space="preserve">Per Second </w:t>
+      </w:r>
+      <w:proofErr w:type="gramStart"/>
+      <w:r>
+        <w:rPr>
+          <w:b/>
+          <w:bCs/>
+          <w:sz w:val="24"/>
+          <w:szCs w:val="24"/>
+          <w:lang w:val="en-US"/>
+        </w:rPr>
+        <w:t>Bi</w:t>
+      </w:r>
+      <w:r>
+        <w:rPr>
+          <w:b/>
+          <w:bCs/>
+          <w:sz w:val="24"/>
+          <w:szCs w:val="24"/>
+          <w:lang w:val="en-US"/>
+        </w:rPr>
+        <w:t>l</w:t>
+      </w:r>
+      <w:r>
+        <w:rPr>
+          <w:b/>
+          <w:bCs/>
+          <w:sz w:val="24"/>
+          <w:szCs w:val="24"/>
+          <w:lang w:val="en-US"/>
+        </w:rPr>
+        <w:t>ling :</w:t>
+      </w:r>
+      <w:proofErr w:type="gramEnd"/>
       <w:r>
         <w:rPr>
           <w:b/>
@@ -5173,44 +6567,2443 @@
         </w:rPr>
         <w:t xml:space="preserve"> </w:t>
       </w:r>
-    </w:p>
-    <w:p>
-      <w:pPr>
-        <w:rPr>
-          <w:sz w:val="24"/>
-          <w:szCs w:val="24"/>
-          <w:lang w:val="en-US"/>
-        </w:rPr>
-      </w:pPr>
-    </w:p>
-    <w:p>
-      <w:pPr>
-        <w:pStyle w:val="ListParagraph"/>
-        <w:ind w:left="1440"/>
-        <w:rPr>
-          <w:sz w:val="24"/>
-          <w:szCs w:val="24"/>
-          <w:lang w:val="en-US"/>
-        </w:rPr>
-      </w:pPr>
-    </w:p>
-    <w:p>
-      <w:pPr>
-        <w:rPr>
-          <w:sz w:val="24"/>
-          <w:szCs w:val="24"/>
-          <w:lang w:val="en-US"/>
-        </w:rPr>
-      </w:pPr>
-    </w:p>
-    <w:p>
-      <w:pPr>
-        <w:rPr>
-          <w:sz w:val="24"/>
-          <w:szCs w:val="24"/>
-          <w:lang w:val="en-US"/>
-        </w:rPr>
-      </w:pPr>
+      <w:r>
+        <w:rPr>
+          <w:sz w:val="24"/>
+          <w:szCs w:val="24"/>
+          <w:lang w:val="en-US"/>
+        </w:rPr>
+        <w:t xml:space="preserve">Incur costs only while </w:t>
+      </w:r>
+      <w:r>
+        <w:rPr>
+          <w:sz w:val="24"/>
+          <w:szCs w:val="24"/>
+          <w:lang w:val="en-US"/>
+        </w:rPr>
+        <w:t xml:space="preserve">the container is running. </w:t>
+      </w:r>
+    </w:p>
+    <w:p>
+      <w:pPr>
+        <w:pStyle w:val="ListParagraph"/>
+        <w:numPr>
+          <w:ilvl w:val="0"/>
+          <w:numId w:val="18"/>
+        </w:numPr>
+        <w:rPr>
+          <w:sz w:val="24"/>
+          <w:szCs w:val="24"/>
+          <w:lang w:val="en-US"/>
+        </w:rPr>
+      </w:pPr>
+      <w:r>
+        <w:rPr>
+          <w:b/>
+          <w:bCs/>
+          <w:sz w:val="24"/>
+          <w:szCs w:val="24"/>
+          <w:lang w:val="en-US"/>
+        </w:rPr>
+        <w:t xml:space="preserve">Hypervisor-level-security: </w:t>
+      </w:r>
+      <w:r>
+        <w:rPr>
+          <w:sz w:val="24"/>
+          <w:szCs w:val="24"/>
+          <w:lang w:val="en-US"/>
+        </w:rPr>
+        <w:t>Isolate your application as completely as it would be in a VM.</w:t>
+      </w:r>
+    </w:p>
+    <w:p>
+      <w:pPr>
+        <w:rPr>
+          <w:b/>
+          <w:bCs/>
+          <w:sz w:val="28"/>
+          <w:szCs w:val="28"/>
+          <w:lang w:val="en-US"/>
+        </w:rPr>
+      </w:pPr>
+      <w:r>
+        <w:rPr>
+          <w:b/>
+          <w:bCs/>
+          <w:sz w:val="28"/>
+          <w:szCs w:val="28"/>
+          <w:lang w:val="en-US"/>
+        </w:rPr>
+        <w:t>What is mean by Orchestration in Azure?</w:t>
+      </w:r>
+    </w:p>
+    <w:p>
+      <w:pPr>
+        <w:rPr>
+          <w:sz w:val="24"/>
+          <w:szCs w:val="24"/>
+          <w:lang w:val="en-US"/>
+        </w:rPr>
+      </w:pPr>
+      <w:r>
+        <w:rPr>
+          <w:sz w:val="24"/>
+          <w:szCs w:val="24"/>
+          <w:lang w:val="en-US"/>
+        </w:rPr>
+        <w:t xml:space="preserve">The task of automating and managing a large number of containers and how they interact is known as </w:t>
+      </w:r>
+      <w:r>
+        <w:rPr>
+          <w:b/>
+          <w:bCs/>
+          <w:sz w:val="24"/>
+          <w:szCs w:val="24"/>
+          <w:lang w:val="en-US"/>
+        </w:rPr>
+        <w:t>orchestration</w:t>
+      </w:r>
+      <w:r>
+        <w:rPr>
+          <w:sz w:val="24"/>
+          <w:szCs w:val="24"/>
+          <w:lang w:val="en-US"/>
+        </w:rPr>
+        <w:t xml:space="preserve">. </w:t>
+      </w:r>
+      <w:r>
+        <w:rPr>
+          <w:sz w:val="24"/>
+          <w:szCs w:val="24"/>
+          <w:lang w:val="en-US"/>
+        </w:rPr>
+        <w:t>Popular container orchestrators include</w:t>
+      </w:r>
+      <w:r>
+        <w:rPr>
+          <w:sz w:val="24"/>
+          <w:szCs w:val="24"/>
+          <w:lang w:val="en-US"/>
+        </w:rPr>
+        <w:t xml:space="preserve"> Kubernetes, DC/OS, and Docker Swarm. </w:t>
+      </w:r>
+      <w:r>
+        <w:rPr>
+          <w:b/>
+          <w:bCs/>
+          <w:sz w:val="24"/>
+          <w:szCs w:val="24"/>
+          <w:lang w:val="en-US"/>
+        </w:rPr>
+        <w:t xml:space="preserve">Azure </w:t>
+      </w:r>
+      <w:r>
+        <w:rPr>
+          <w:sz w:val="24"/>
+          <w:szCs w:val="24"/>
+          <w:lang w:val="en-US"/>
+        </w:rPr>
+        <w:t xml:space="preserve">Container Instances provide some of the basic scheduling capabilities of </w:t>
+      </w:r>
+      <w:r>
+        <w:rPr>
+          <w:b/>
+          <w:bCs/>
+          <w:sz w:val="24"/>
+          <w:szCs w:val="24"/>
+          <w:lang w:val="en-US"/>
+        </w:rPr>
+        <w:t xml:space="preserve">orchestration </w:t>
+      </w:r>
+      <w:r>
+        <w:rPr>
+          <w:sz w:val="24"/>
+          <w:szCs w:val="24"/>
+          <w:lang w:val="en-US"/>
+        </w:rPr>
+        <w:t xml:space="preserve">platforms. </w:t>
+      </w:r>
+    </w:p>
+    <w:p>
+      <w:pPr>
+        <w:rPr>
+          <w:sz w:val="24"/>
+          <w:szCs w:val="24"/>
+          <w:lang w:val="en-US"/>
+        </w:rPr>
+      </w:pPr>
+      <w:r>
+        <w:rPr>
+          <w:noProof/>
+        </w:rPr>
+        <w:lastRenderedPageBreak/>
+        <w:drawing>
+          <wp:inline distT="0" distB="0" distL="0" distR="0" wp14:anchorId="592D16F5" wp14:editId="74D2B84C">
+            <wp:extent cx="5731510" cy="3317240"/>
+            <wp:effectExtent l="0" t="0" r="2540" b="0"/>
+            <wp:docPr id="7" name="Picture 7" descr="What is Container Orchestration? Definition &amp; Related FAQs | Avi Networks"/>
+            <wp:cNvGraphicFramePr>
+              <a:graphicFrameLocks xmlns:a="http://schemas.openxmlformats.org/drawingml/2006/main" noChangeAspect="1"/>
+            </wp:cNvGraphicFramePr>
+            <a:graphic xmlns:a="http://schemas.openxmlformats.org/drawingml/2006/main">
+              <a:graphicData uri="http://schemas.openxmlformats.org/drawingml/2006/picture">
+                <pic:pic xmlns:pic="http://schemas.openxmlformats.org/drawingml/2006/picture">
+                  <pic:nvPicPr>
+                    <pic:cNvPr id="0" name="Picture 3" descr="What is Container Orchestration? Definition &amp; Related FAQs | Avi Networks"/>
+                    <pic:cNvPicPr>
+                      <a:picLocks noChangeAspect="1" noChangeArrowheads="1"/>
+                    </pic:cNvPicPr>
+                  </pic:nvPicPr>
+                  <pic:blipFill>
+                    <a:blip r:embed="rId11">
+                      <a:extLst>
+                        <a:ext uri="{28A0092B-C50C-407E-A947-70E740481C1C}">
+                          <a14:useLocalDpi xmlns:a14="http://schemas.microsoft.com/office/drawing/2010/main" val="0"/>
+                        </a:ext>
+                      </a:extLst>
+                    </a:blip>
+                    <a:srcRect/>
+                    <a:stretch>
+                      <a:fillRect/>
+                    </a:stretch>
+                  </pic:blipFill>
+                  <pic:spPr bwMode="auto">
+                    <a:xfrm>
+                      <a:off x="0" y="0"/>
+                      <a:ext cx="5731510" cy="3317240"/>
+                    </a:xfrm>
+                    <a:prstGeom prst="rect">
+                      <a:avLst/>
+                    </a:prstGeom>
+                    <a:noFill/>
+                    <a:ln>
+                      <a:noFill/>
+                    </a:ln>
+                  </pic:spPr>
+                </pic:pic>
+              </a:graphicData>
+            </a:graphic>
+          </wp:inline>
+        </w:drawing>
+      </w:r>
+    </w:p>
+    <w:p>
+      <w:pPr>
+        <w:rPr>
+          <w:sz w:val="24"/>
+          <w:szCs w:val="24"/>
+          <w:lang w:val="en-US"/>
+        </w:rPr>
+      </w:pPr>
+    </w:p>
+    <w:p>
+      <w:pPr>
+        <w:rPr>
+          <w:sz w:val="24"/>
+          <w:szCs w:val="24"/>
+          <w:lang w:val="en-US"/>
+        </w:rPr>
+      </w:pPr>
+    </w:p>
+    <w:p>
+      <w:pPr>
+        <w:rPr>
+          <w:b/>
+          <w:bCs/>
+          <w:sz w:val="32"/>
+          <w:szCs w:val="32"/>
+          <w:lang w:val="en-US"/>
+        </w:rPr>
+      </w:pPr>
+      <w:r>
+        <w:rPr>
+          <w:b/>
+          <w:bCs/>
+          <w:sz w:val="32"/>
+          <w:szCs w:val="32"/>
+          <w:lang w:val="en-US"/>
+        </w:rPr>
+        <w:t xml:space="preserve">Running Steps </w:t>
+      </w:r>
+      <w:r>
+        <w:rPr>
+          <w:b/>
+          <w:bCs/>
+          <w:sz w:val="32"/>
+          <w:szCs w:val="32"/>
+          <w:lang w:val="en-US"/>
+        </w:rPr>
+        <w:t>for</w:t>
+      </w:r>
+      <w:r>
+        <w:rPr>
+          <w:b/>
+          <w:bCs/>
+          <w:sz w:val="32"/>
+          <w:szCs w:val="32"/>
+          <w:lang w:val="en-US"/>
+        </w:rPr>
+        <w:t xml:space="preserve"> </w:t>
+      </w:r>
+      <w:r>
+        <w:rPr>
+          <w:b/>
+          <w:bCs/>
+          <w:sz w:val="32"/>
+          <w:szCs w:val="32"/>
+          <w:lang w:val="en-US"/>
+        </w:rPr>
+        <w:t>R</w:t>
+      </w:r>
+      <w:r>
+        <w:rPr>
+          <w:b/>
+          <w:bCs/>
+          <w:sz w:val="32"/>
+          <w:szCs w:val="32"/>
+          <w:lang w:val="en-US"/>
+        </w:rPr>
+        <w:t xml:space="preserve">un </w:t>
+      </w:r>
+      <w:r>
+        <w:rPr>
+          <w:b/>
+          <w:bCs/>
+          <w:sz w:val="32"/>
+          <w:szCs w:val="32"/>
+          <w:lang w:val="en-US"/>
+        </w:rPr>
+        <w:t>C</w:t>
+      </w:r>
+      <w:r>
+        <w:rPr>
+          <w:b/>
+          <w:bCs/>
+          <w:sz w:val="32"/>
+          <w:szCs w:val="32"/>
+          <w:lang w:val="en-US"/>
+        </w:rPr>
+        <w:t>ontainers by using Azure Container Instance</w:t>
+      </w:r>
+      <w:r>
+        <w:rPr>
+          <w:b/>
+          <w:bCs/>
+          <w:sz w:val="32"/>
+          <w:szCs w:val="32"/>
+          <w:lang w:val="en-US"/>
+        </w:rPr>
+        <w:t>:</w:t>
+      </w:r>
+    </w:p>
+    <w:p>
+      <w:pPr>
+        <w:pStyle w:val="ListParagraph"/>
+        <w:numPr>
+          <w:ilvl w:val="0"/>
+          <w:numId w:val="19"/>
+        </w:numPr>
+        <w:rPr>
+          <w:sz w:val="24"/>
+          <w:szCs w:val="24"/>
+          <w:lang w:val="en-US"/>
+        </w:rPr>
+      </w:pPr>
+      <w:r>
+        <w:rPr>
+          <w:sz w:val="24"/>
+          <w:szCs w:val="24"/>
+          <w:lang w:val="en-US"/>
+        </w:rPr>
+        <w:t xml:space="preserve">Sign into the </w:t>
+      </w:r>
+      <w:r>
+        <w:rPr>
+          <w:b/>
+          <w:bCs/>
+          <w:sz w:val="24"/>
+          <w:szCs w:val="24"/>
+          <w:lang w:val="en-US"/>
+        </w:rPr>
+        <w:t xml:space="preserve">Azure portal </w:t>
+      </w:r>
+      <w:r>
+        <w:rPr>
+          <w:b/>
+          <w:bCs/>
+          <w:sz w:val="24"/>
+          <w:szCs w:val="24"/>
+          <w:lang w:val="en-US"/>
+        </w:rPr>
+        <w:t xml:space="preserve">[azure.portal.com] </w:t>
+      </w:r>
+      <w:r>
+        <w:rPr>
+          <w:sz w:val="24"/>
+          <w:szCs w:val="24"/>
+          <w:lang w:val="en-US"/>
+        </w:rPr>
+        <w:t>with your Azure Subscription</w:t>
+      </w:r>
+      <w:r>
+        <w:rPr>
+          <w:sz w:val="24"/>
+          <w:szCs w:val="24"/>
+          <w:lang w:val="en-US"/>
+        </w:rPr>
+        <w:t>.</w:t>
+      </w:r>
+    </w:p>
+    <w:p>
+      <w:pPr>
+        <w:pStyle w:val="ListParagraph"/>
+        <w:numPr>
+          <w:ilvl w:val="0"/>
+          <w:numId w:val="19"/>
+        </w:numPr>
+        <w:rPr>
+          <w:sz w:val="24"/>
+          <w:szCs w:val="24"/>
+          <w:lang w:val="en-US"/>
+        </w:rPr>
+      </w:pPr>
+      <w:r>
+        <w:rPr>
+          <w:sz w:val="24"/>
+          <w:szCs w:val="24"/>
+          <w:lang w:val="en-US"/>
+        </w:rPr>
+        <w:t xml:space="preserve">Open the </w:t>
+      </w:r>
+      <w:r>
+        <w:rPr>
+          <w:b/>
+          <w:bCs/>
+          <w:sz w:val="24"/>
+          <w:szCs w:val="24"/>
+          <w:lang w:val="en-US"/>
+        </w:rPr>
+        <w:t xml:space="preserve">Azure Cloud Shell </w:t>
+      </w:r>
+      <w:r>
+        <w:rPr>
+          <w:sz w:val="24"/>
+          <w:szCs w:val="24"/>
+          <w:lang w:val="en-US"/>
+        </w:rPr>
+        <w:t>from the Azure portal using the Cloud Shell icon.</w:t>
+      </w:r>
+    </w:p>
+    <w:p>
+      <w:pPr>
+        <w:pStyle w:val="ListParagraph"/>
+        <w:rPr>
+          <w:sz w:val="24"/>
+          <w:szCs w:val="24"/>
+          <w:lang w:val="en-US"/>
+        </w:rPr>
+      </w:pPr>
+      <w:r>
+        <w:rPr>
+          <w:noProof/>
+        </w:rPr>
+        <w:drawing>
+          <wp:inline distT="0" distB="0" distL="0" distR="0" wp14:anchorId="0430E5D9" wp14:editId="11340142">
+            <wp:extent cx="5731510" cy="240030"/>
+            <wp:effectExtent l="0" t="0" r="2540" b="7620"/>
+            <wp:docPr id="8" name="Picture 8"/>
+            <wp:cNvGraphicFramePr>
+              <a:graphicFrameLocks xmlns:a="http://schemas.openxmlformats.org/drawingml/2006/main" noChangeAspect="1"/>
+            </wp:cNvGraphicFramePr>
+            <a:graphic xmlns:a="http://schemas.openxmlformats.org/drawingml/2006/main">
+              <a:graphicData uri="http://schemas.openxmlformats.org/drawingml/2006/picture">
+                <pic:pic xmlns:pic="http://schemas.openxmlformats.org/drawingml/2006/picture">
+                  <pic:nvPicPr>
+                    <pic:cNvPr id="0" name="Picture 5"/>
+                    <pic:cNvPicPr>
+                      <a:picLocks noChangeAspect="1" noChangeArrowheads="1"/>
+                    </pic:cNvPicPr>
+                  </pic:nvPicPr>
+                  <pic:blipFill>
+                    <a:blip r:embed="rId12">
+                      <a:extLst>
+                        <a:ext uri="{28A0092B-C50C-407E-A947-70E740481C1C}">
+                          <a14:useLocalDpi xmlns:a14="http://schemas.microsoft.com/office/drawing/2010/main" val="0"/>
+                        </a:ext>
+                      </a:extLst>
+                    </a:blip>
+                    <a:srcRect/>
+                    <a:stretch>
+                      <a:fillRect/>
+                    </a:stretch>
+                  </pic:blipFill>
+                  <pic:spPr bwMode="auto">
+                    <a:xfrm>
+                      <a:off x="0" y="0"/>
+                      <a:ext cx="5731510" cy="240030"/>
+                    </a:xfrm>
+                    <a:prstGeom prst="rect">
+                      <a:avLst/>
+                    </a:prstGeom>
+                    <a:noFill/>
+                    <a:ln>
+                      <a:noFill/>
+                    </a:ln>
+                  </pic:spPr>
+                </pic:pic>
+              </a:graphicData>
+            </a:graphic>
+          </wp:inline>
+        </w:drawing>
+      </w:r>
+    </w:p>
+    <w:p>
+      <w:pPr>
+        <w:pStyle w:val="ListParagraph"/>
+        <w:numPr>
+          <w:ilvl w:val="0"/>
+          <w:numId w:val="19"/>
+        </w:numPr>
+        <w:rPr>
+          <w:sz w:val="24"/>
+          <w:szCs w:val="24"/>
+          <w:lang w:val="en-US"/>
+        </w:rPr>
+      </w:pPr>
+      <w:r>
+        <w:rPr>
+          <w:sz w:val="24"/>
+          <w:szCs w:val="24"/>
+          <w:lang w:val="en-US"/>
+        </w:rPr>
+        <w:t xml:space="preserve">Create a new resource group with the name </w:t>
+      </w:r>
+      <w:r>
+        <w:rPr>
+          <w:b/>
+          <w:bCs/>
+          <w:sz w:val="24"/>
+          <w:szCs w:val="24"/>
+          <w:lang w:val="en-US"/>
+        </w:rPr>
+        <w:t>learn-deploy-</w:t>
+      </w:r>
+      <w:proofErr w:type="spellStart"/>
+      <w:r>
+        <w:rPr>
+          <w:b/>
+          <w:bCs/>
+          <w:sz w:val="24"/>
+          <w:szCs w:val="24"/>
+          <w:lang w:val="en-US"/>
+        </w:rPr>
+        <w:t>aci</w:t>
+      </w:r>
+      <w:proofErr w:type="spellEnd"/>
+      <w:r>
+        <w:rPr>
+          <w:b/>
+          <w:bCs/>
+          <w:sz w:val="24"/>
+          <w:szCs w:val="24"/>
+          <w:lang w:val="en-US"/>
+        </w:rPr>
+        <w:t>-</w:t>
+      </w:r>
+      <w:proofErr w:type="spellStart"/>
+      <w:r>
+        <w:rPr>
+          <w:b/>
+          <w:bCs/>
+          <w:sz w:val="24"/>
+          <w:szCs w:val="24"/>
+          <w:lang w:val="en-US"/>
+        </w:rPr>
+        <w:t>rg</w:t>
+      </w:r>
+      <w:proofErr w:type="spellEnd"/>
+      <w:r>
+        <w:rPr>
+          <w:sz w:val="24"/>
+          <w:szCs w:val="24"/>
+          <w:lang w:val="en-US"/>
+        </w:rPr>
+        <w:t xml:space="preserve"> so that it will be easier to clean up these resources</w:t>
+      </w:r>
+      <w:r>
+        <w:rPr>
+          <w:sz w:val="24"/>
+          <w:szCs w:val="24"/>
+          <w:lang w:val="en-US"/>
+        </w:rPr>
+        <w:t xml:space="preserve"> when you are finished with the module. </w:t>
+      </w:r>
+      <w:r>
+        <w:rPr>
+          <w:sz w:val="24"/>
+          <w:szCs w:val="24"/>
+          <w:lang w:val="en-US"/>
+        </w:rPr>
+        <w:t xml:space="preserve">If you choose a different resource group name, remember it for the rest of the exercises in this module. </w:t>
+      </w:r>
+      <w:r>
+        <w:rPr>
+          <w:sz w:val="24"/>
+          <w:szCs w:val="24"/>
+          <w:lang w:val="en-US"/>
+        </w:rPr>
+        <w:t xml:space="preserve">You also need to choose a region in which you want to create the resource group, for example </w:t>
+      </w:r>
+      <w:r>
+        <w:rPr>
+          <w:b/>
+          <w:bCs/>
+          <w:sz w:val="24"/>
+          <w:szCs w:val="24"/>
+          <w:lang w:val="en-US"/>
+        </w:rPr>
+        <w:t xml:space="preserve">East US. </w:t>
+      </w:r>
+    </w:p>
+    <w:p>
+      <w:pPr>
+        <w:pStyle w:val="ListParagraph"/>
+        <w:rPr>
+          <w:b/>
+          <w:bCs/>
+          <w:sz w:val="28"/>
+          <w:szCs w:val="28"/>
+          <w:lang w:val="en-US"/>
+        </w:rPr>
+      </w:pPr>
+      <w:r>
+        <w:rPr>
+          <w:b/>
+          <w:bCs/>
+          <w:sz w:val="28"/>
+          <w:szCs w:val="28"/>
+          <w:lang w:val="en-US"/>
+        </w:rPr>
+        <w:t>Azure CLI:</w:t>
+      </w:r>
+    </w:p>
+    <w:p>
+      <w:pPr>
+        <w:pStyle w:val="ListParagraph"/>
+        <w:rPr>
+          <w:sz w:val="24"/>
+          <w:szCs w:val="24"/>
+          <w:lang w:val="en-US"/>
+        </w:rPr>
+      </w:pPr>
+      <w:proofErr w:type="spellStart"/>
+      <w:proofErr w:type="gramStart"/>
+      <w:r>
+        <w:rPr>
+          <w:sz w:val="24"/>
+          <w:szCs w:val="24"/>
+          <w:highlight w:val="yellow"/>
+          <w:lang w:val="en-US"/>
+        </w:rPr>
+        <w:t>az</w:t>
+      </w:r>
+      <w:proofErr w:type="spellEnd"/>
+      <w:r>
+        <w:rPr>
+          <w:sz w:val="24"/>
+          <w:szCs w:val="24"/>
+          <w:highlight w:val="yellow"/>
+          <w:lang w:val="en-US"/>
+        </w:rPr>
+        <w:t xml:space="preserve">  group</w:t>
+      </w:r>
+      <w:proofErr w:type="gramEnd"/>
+      <w:r>
+        <w:rPr>
+          <w:sz w:val="24"/>
+          <w:szCs w:val="24"/>
+          <w:highlight w:val="yellow"/>
+          <w:lang w:val="en-US"/>
+        </w:rPr>
+        <w:t xml:space="preserve">  create  --name learn-deploy-</w:t>
+      </w:r>
+      <w:proofErr w:type="spellStart"/>
+      <w:r>
+        <w:rPr>
+          <w:sz w:val="24"/>
+          <w:szCs w:val="24"/>
+          <w:highlight w:val="yellow"/>
+          <w:lang w:val="en-US"/>
+        </w:rPr>
+        <w:t>aci</w:t>
+      </w:r>
+      <w:proofErr w:type="spellEnd"/>
+      <w:r>
+        <w:rPr>
+          <w:sz w:val="24"/>
+          <w:szCs w:val="24"/>
+          <w:highlight w:val="yellow"/>
+          <w:lang w:val="en-US"/>
+        </w:rPr>
+        <w:t>-</w:t>
+      </w:r>
+      <w:proofErr w:type="spellStart"/>
+      <w:r>
+        <w:rPr>
+          <w:sz w:val="24"/>
+          <w:szCs w:val="24"/>
+          <w:highlight w:val="yellow"/>
+          <w:lang w:val="en-US"/>
+        </w:rPr>
+        <w:t>rg</w:t>
+      </w:r>
+      <w:proofErr w:type="spellEnd"/>
+      <w:r>
+        <w:rPr>
+          <w:sz w:val="24"/>
+          <w:szCs w:val="24"/>
+          <w:highlight w:val="yellow"/>
+          <w:lang w:val="en-US"/>
+        </w:rPr>
+        <w:t xml:space="preserve"> –location </w:t>
+      </w:r>
+      <w:proofErr w:type="spellStart"/>
+      <w:r>
+        <w:rPr>
+          <w:sz w:val="24"/>
+          <w:szCs w:val="24"/>
+          <w:highlight w:val="yellow"/>
+          <w:lang w:val="en-US"/>
+        </w:rPr>
+        <w:t>eastus</w:t>
+      </w:r>
+      <w:proofErr w:type="spellEnd"/>
+    </w:p>
+    <w:p>
+      <w:pPr>
+        <w:pStyle w:val="ListParagraph"/>
+        <w:rPr>
+          <w:sz w:val="24"/>
+          <w:szCs w:val="24"/>
+          <w:lang w:val="en-US"/>
+        </w:rPr>
+      </w:pPr>
+    </w:p>
+    <w:p>
+      <w:pPr>
+        <w:pStyle w:val="ListParagraph"/>
+        <w:rPr>
+          <w:sz w:val="24"/>
+          <w:szCs w:val="24"/>
+          <w:lang w:val="en-US"/>
+        </w:rPr>
+      </w:pPr>
+      <w:r>
+        <w:rPr>
+          <w:sz w:val="24"/>
+          <w:szCs w:val="24"/>
+          <w:lang w:val="en-US"/>
+        </w:rPr>
+        <w:t xml:space="preserve">You create a container by providing a name, a Docker Image, and an Azure Resource Group to the </w:t>
+      </w:r>
+      <w:proofErr w:type="spellStart"/>
+      <w:r>
+        <w:rPr>
+          <w:b/>
+          <w:bCs/>
+          <w:sz w:val="24"/>
+          <w:szCs w:val="24"/>
+          <w:highlight w:val="yellow"/>
+          <w:lang w:val="en-US"/>
+        </w:rPr>
+        <w:t>az</w:t>
+      </w:r>
+      <w:proofErr w:type="spellEnd"/>
+      <w:r>
+        <w:rPr>
+          <w:b/>
+          <w:bCs/>
+          <w:sz w:val="24"/>
+          <w:szCs w:val="24"/>
+          <w:highlight w:val="yellow"/>
+          <w:lang w:val="en-US"/>
+        </w:rPr>
+        <w:t xml:space="preserve"> container create</w:t>
+      </w:r>
+      <w:r>
+        <w:rPr>
+          <w:b/>
+          <w:bCs/>
+          <w:sz w:val="24"/>
+          <w:szCs w:val="24"/>
+          <w:lang w:val="en-US"/>
+        </w:rPr>
+        <w:t xml:space="preserve"> </w:t>
+      </w:r>
+      <w:r>
+        <w:rPr>
+          <w:sz w:val="24"/>
+          <w:szCs w:val="24"/>
+          <w:lang w:val="en-US"/>
+        </w:rPr>
+        <w:t xml:space="preserve">command. </w:t>
+      </w:r>
+      <w:r>
+        <w:rPr>
+          <w:sz w:val="24"/>
+          <w:szCs w:val="24"/>
+          <w:lang w:val="en-US"/>
+        </w:rPr>
+        <w:t xml:space="preserve"> </w:t>
+      </w:r>
+      <w:r>
+        <w:rPr>
+          <w:sz w:val="24"/>
+          <w:szCs w:val="24"/>
+          <w:lang w:val="en-US"/>
+        </w:rPr>
+        <w:t xml:space="preserve">You can optionally expose the container to the Internet by specifying the DNS label. </w:t>
+      </w:r>
+      <w:r>
+        <w:rPr>
+          <w:sz w:val="24"/>
+          <w:szCs w:val="24"/>
+          <w:lang w:val="en-US"/>
+        </w:rPr>
+        <w:t xml:space="preserve">In this example, you deploy a container that host a small web app. </w:t>
+      </w:r>
+      <w:r>
+        <w:rPr>
+          <w:sz w:val="24"/>
+          <w:szCs w:val="24"/>
+          <w:lang w:val="en-US"/>
+        </w:rPr>
+        <w:t xml:space="preserve">You can also select the location to place the image – you will use the </w:t>
+      </w:r>
+      <w:r>
+        <w:rPr>
+          <w:b/>
+          <w:bCs/>
+          <w:sz w:val="24"/>
+          <w:szCs w:val="24"/>
+          <w:lang w:val="en-US"/>
+        </w:rPr>
+        <w:t xml:space="preserve">East US </w:t>
+      </w:r>
+      <w:r>
+        <w:rPr>
+          <w:sz w:val="24"/>
+          <w:szCs w:val="24"/>
+          <w:lang w:val="en-US"/>
+        </w:rPr>
+        <w:t>region</w:t>
+      </w:r>
+      <w:r>
+        <w:rPr>
+          <w:sz w:val="24"/>
+          <w:szCs w:val="24"/>
+          <w:lang w:val="en-US"/>
+        </w:rPr>
+        <w:t xml:space="preserve">, but you can change it to a location close to you. </w:t>
+      </w:r>
+    </w:p>
+    <w:p>
+      <w:pPr>
+        <w:pStyle w:val="NormalWeb"/>
+        <w:numPr>
+          <w:ilvl w:val="0"/>
+          <w:numId w:val="19"/>
+        </w:numPr>
+        <w:shd w:val="clear" w:color="auto" w:fill="FFFFFF"/>
+        <w:rPr>
+          <w:rFonts w:asciiTheme="minorHAnsi" w:hAnsiTheme="minorHAnsi" w:cstheme="minorHAnsi"/>
+          <w:color w:val="171717"/>
+        </w:rPr>
+      </w:pPr>
+      <w:r>
+        <w:rPr>
+          <w:rFonts w:asciiTheme="minorHAnsi" w:hAnsiTheme="minorHAnsi" w:cstheme="minorHAnsi"/>
+          <w:color w:val="171717"/>
+        </w:rPr>
+        <w:lastRenderedPageBreak/>
+        <w:t>You provide a DNS name to expose your container to the Internet. Your DNS name must be unique. For learning purposes, run this command from Cloud Shell to create a Bash variable that holds a unique name.</w:t>
+      </w:r>
+    </w:p>
+    <w:p>
+      <w:pPr>
+        <w:pStyle w:val="NormalWeb"/>
+        <w:shd w:val="clear" w:color="auto" w:fill="FFFFFF"/>
+        <w:ind w:left="720"/>
+        <w:rPr>
+          <w:rFonts w:asciiTheme="minorHAnsi" w:hAnsiTheme="minorHAnsi" w:cstheme="minorHAnsi"/>
+          <w:color w:val="171717"/>
+        </w:rPr>
+      </w:pPr>
+      <w:r>
+        <w:rPr>
+          <w:rFonts w:asciiTheme="minorHAnsi" w:hAnsiTheme="minorHAnsi" w:cstheme="minorHAnsi"/>
+          <w:b/>
+          <w:bCs/>
+          <w:color w:val="171717"/>
+          <w:sz w:val="28"/>
+          <w:szCs w:val="28"/>
+        </w:rPr>
+        <w:t>Azure CLI:</w:t>
+      </w:r>
+      <w:r>
+        <w:rPr>
+          <w:rFonts w:asciiTheme="minorHAnsi" w:hAnsiTheme="minorHAnsi" w:cstheme="minorHAnsi"/>
+          <w:b/>
+          <w:bCs/>
+          <w:color w:val="171717"/>
+          <w:sz w:val="28"/>
+          <w:szCs w:val="28"/>
+        </w:rPr>
+        <w:t xml:space="preserve"> </w:t>
+      </w:r>
+      <w:r>
+        <w:rPr>
+          <w:rFonts w:ascii="Consolas" w:hAnsi="Consolas"/>
+          <w:color w:val="171717"/>
+          <w:sz w:val="21"/>
+          <w:szCs w:val="21"/>
+          <w:highlight w:val="yellow"/>
+          <w:shd w:val="clear" w:color="auto" w:fill="FAFAFA"/>
+        </w:rPr>
+        <w:t>DNS_NAME_LABEL=</w:t>
+      </w:r>
+      <w:proofErr w:type="spellStart"/>
+      <w:r>
+        <w:rPr>
+          <w:rFonts w:ascii="Consolas" w:hAnsi="Consolas"/>
+          <w:color w:val="171717"/>
+          <w:sz w:val="21"/>
+          <w:szCs w:val="21"/>
+          <w:highlight w:val="yellow"/>
+          <w:shd w:val="clear" w:color="auto" w:fill="FAFAFA"/>
+        </w:rPr>
+        <w:t>aci</w:t>
+      </w:r>
+      <w:proofErr w:type="spellEnd"/>
+      <w:r>
+        <w:rPr>
+          <w:rStyle w:val="hljs-parameter"/>
+          <w:rFonts w:ascii="Consolas" w:hAnsi="Consolas"/>
+          <w:color w:val="007D9A"/>
+          <w:sz w:val="21"/>
+          <w:szCs w:val="21"/>
+          <w:highlight w:val="yellow"/>
+          <w:shd w:val="clear" w:color="auto" w:fill="FAFAFA"/>
+        </w:rPr>
+        <w:t>-demo-</w:t>
+      </w:r>
+      <w:r>
+        <w:rPr>
+          <w:rStyle w:val="hljs-variable"/>
+          <w:rFonts w:ascii="Consolas" w:hAnsi="Consolas"/>
+          <w:color w:val="171717"/>
+          <w:sz w:val="21"/>
+          <w:szCs w:val="21"/>
+          <w:highlight w:val="yellow"/>
+          <w:shd w:val="clear" w:color="auto" w:fill="FAFAFA"/>
+        </w:rPr>
+        <w:t>$RANDOM</w:t>
+      </w:r>
+    </w:p>
+    <w:p>
+      <w:pPr>
+        <w:pStyle w:val="ListParagraph"/>
+        <w:numPr>
+          <w:ilvl w:val="0"/>
+          <w:numId w:val="19"/>
+        </w:numPr>
+        <w:rPr>
+          <w:sz w:val="24"/>
+          <w:szCs w:val="24"/>
+          <w:lang w:val="en-US"/>
+        </w:rPr>
+      </w:pPr>
+      <w:r>
+        <w:rPr>
+          <w:rFonts w:ascii="Segoe UI" w:hAnsi="Segoe UI" w:cs="Segoe UI"/>
+          <w:color w:val="171717"/>
+          <w:shd w:val="clear" w:color="auto" w:fill="FFFFFF"/>
+        </w:rPr>
+        <w:t>Run the following </w:t>
+      </w:r>
+      <w:proofErr w:type="spellStart"/>
+      <w:r>
+        <w:rPr>
+          <w:rStyle w:val="HTMLCode"/>
+          <w:rFonts w:ascii="Consolas" w:eastAsiaTheme="minorHAnsi" w:hAnsi="Consolas"/>
+          <w:color w:val="171717"/>
+          <w:highlight w:val="yellow"/>
+        </w:rPr>
+        <w:t>az</w:t>
+      </w:r>
+      <w:proofErr w:type="spellEnd"/>
+      <w:r>
+        <w:rPr>
+          <w:rStyle w:val="HTMLCode"/>
+          <w:rFonts w:ascii="Consolas" w:eastAsiaTheme="minorHAnsi" w:hAnsi="Consolas"/>
+          <w:color w:val="171717"/>
+          <w:highlight w:val="yellow"/>
+        </w:rPr>
+        <w:t xml:space="preserve"> container create</w:t>
+      </w:r>
+      <w:r>
+        <w:rPr>
+          <w:rFonts w:ascii="Segoe UI" w:hAnsi="Segoe UI" w:cs="Segoe UI"/>
+          <w:color w:val="171717"/>
+          <w:shd w:val="clear" w:color="auto" w:fill="FFFFFF"/>
+        </w:rPr>
+        <w:t> command to start a container instance.</w:t>
+      </w:r>
+    </w:p>
+    <w:p>
+      <w:pPr>
+        <w:pStyle w:val="ListParagraph"/>
+        <w:rPr>
+          <w:rFonts w:cstheme="minorHAnsi"/>
+          <w:b/>
+          <w:bCs/>
+          <w:color w:val="171717"/>
+          <w:sz w:val="28"/>
+          <w:szCs w:val="28"/>
+          <w:shd w:val="clear" w:color="auto" w:fill="FFFFFF"/>
+        </w:rPr>
+      </w:pPr>
+      <w:r>
+        <w:rPr>
+          <w:rFonts w:cstheme="minorHAnsi"/>
+          <w:b/>
+          <w:bCs/>
+          <w:color w:val="171717"/>
+          <w:sz w:val="28"/>
+          <w:szCs w:val="28"/>
+          <w:shd w:val="clear" w:color="auto" w:fill="FFFFFF"/>
+        </w:rPr>
+        <w:t>Azure CLI:</w:t>
+      </w:r>
+    </w:p>
+    <w:p>
+      <w:pPr>
+        <w:spacing w:after="0" w:line="240" w:lineRule="auto"/>
+        <w:ind w:left="720" w:firstLine="720"/>
+        <w:rPr>
+          <w:rFonts w:ascii="Consolas" w:eastAsia="Times New Roman" w:hAnsi="Consolas" w:cs="Times New Roman"/>
+          <w:color w:val="171717"/>
+          <w:sz w:val="21"/>
+          <w:szCs w:val="21"/>
+          <w:highlight w:val="yellow"/>
+          <w:shd w:val="clear" w:color="auto" w:fill="FAFAFA"/>
+          <w:lang w:eastAsia="en-IN"/>
+        </w:rPr>
+      </w:pPr>
+      <w:proofErr w:type="spellStart"/>
+      <w:r>
+        <w:rPr>
+          <w:rFonts w:ascii="Consolas" w:eastAsia="Times New Roman" w:hAnsi="Consolas" w:cs="Times New Roman"/>
+          <w:color w:val="0101FD"/>
+          <w:sz w:val="21"/>
+          <w:szCs w:val="21"/>
+          <w:highlight w:val="yellow"/>
+          <w:shd w:val="clear" w:color="auto" w:fill="FAFAFA"/>
+          <w:lang w:eastAsia="en-IN"/>
+        </w:rPr>
+        <w:t>az</w:t>
+      </w:r>
+      <w:proofErr w:type="spellEnd"/>
+      <w:r>
+        <w:rPr>
+          <w:rFonts w:ascii="Consolas" w:eastAsia="Times New Roman" w:hAnsi="Consolas" w:cs="Times New Roman"/>
+          <w:color w:val="0101FD"/>
+          <w:sz w:val="21"/>
+          <w:szCs w:val="21"/>
+          <w:highlight w:val="yellow"/>
+          <w:shd w:val="clear" w:color="auto" w:fill="FAFAFA"/>
+          <w:lang w:eastAsia="en-IN"/>
+        </w:rPr>
+        <w:t xml:space="preserve"> container create </w:t>
+      </w:r>
+      <w:r>
+        <w:rPr>
+          <w:rFonts w:ascii="Consolas" w:eastAsia="Times New Roman" w:hAnsi="Consolas" w:cs="Times New Roman"/>
+          <w:color w:val="171717"/>
+          <w:sz w:val="21"/>
+          <w:szCs w:val="21"/>
+          <w:highlight w:val="yellow"/>
+          <w:shd w:val="clear" w:color="auto" w:fill="FAFAFA"/>
+          <w:lang w:eastAsia="en-IN"/>
+        </w:rPr>
+        <w:t>\</w:t>
+      </w:r>
+    </w:p>
+    <w:p>
+      <w:pPr>
+        <w:spacing w:after="0" w:line="240" w:lineRule="auto"/>
+        <w:ind w:left="720" w:firstLine="720"/>
+        <w:rPr>
+          <w:rFonts w:ascii="Consolas" w:eastAsia="Times New Roman" w:hAnsi="Consolas" w:cs="Times New Roman"/>
+          <w:color w:val="171717"/>
+          <w:sz w:val="21"/>
+          <w:szCs w:val="21"/>
+          <w:highlight w:val="yellow"/>
+          <w:shd w:val="clear" w:color="auto" w:fill="FAFAFA"/>
+          <w:lang w:eastAsia="en-IN"/>
+        </w:rPr>
+      </w:pPr>
+      <w:r>
+        <w:rPr>
+          <w:rFonts w:ascii="Consolas" w:eastAsia="Times New Roman" w:hAnsi="Consolas" w:cs="Times New Roman"/>
+          <w:color w:val="171717"/>
+          <w:sz w:val="21"/>
+          <w:szCs w:val="21"/>
+          <w:highlight w:val="yellow"/>
+          <w:shd w:val="clear" w:color="auto" w:fill="FAFAFA"/>
+          <w:lang w:eastAsia="en-IN"/>
+        </w:rPr>
+        <w:t xml:space="preserve">  </w:t>
+      </w:r>
+      <w:r>
+        <w:rPr>
+          <w:rFonts w:ascii="Consolas" w:eastAsia="Times New Roman" w:hAnsi="Consolas" w:cs="Times New Roman"/>
+          <w:color w:val="007D9A"/>
+          <w:sz w:val="21"/>
+          <w:szCs w:val="21"/>
+          <w:highlight w:val="yellow"/>
+          <w:shd w:val="clear" w:color="auto" w:fill="FAFAFA"/>
+          <w:lang w:eastAsia="en-IN"/>
+        </w:rPr>
+        <w:t>--resource-group</w:t>
+      </w:r>
+      <w:r>
+        <w:rPr>
+          <w:rFonts w:ascii="Consolas" w:eastAsia="Times New Roman" w:hAnsi="Consolas" w:cs="Times New Roman"/>
+          <w:color w:val="171717"/>
+          <w:sz w:val="21"/>
+          <w:szCs w:val="21"/>
+          <w:highlight w:val="yellow"/>
+          <w:shd w:val="clear" w:color="auto" w:fill="FAFAFA"/>
+          <w:lang w:eastAsia="en-IN"/>
+        </w:rPr>
+        <w:t xml:space="preserve"> learn</w:t>
+      </w:r>
+      <w:r>
+        <w:rPr>
+          <w:rFonts w:ascii="Consolas" w:eastAsia="Times New Roman" w:hAnsi="Consolas" w:cs="Times New Roman"/>
+          <w:color w:val="007D9A"/>
+          <w:sz w:val="21"/>
+          <w:szCs w:val="21"/>
+          <w:highlight w:val="yellow"/>
+          <w:shd w:val="clear" w:color="auto" w:fill="FAFAFA"/>
+          <w:lang w:eastAsia="en-IN"/>
+        </w:rPr>
+        <w:t>-deploy-</w:t>
+      </w:r>
+      <w:proofErr w:type="spellStart"/>
+      <w:r>
+        <w:rPr>
+          <w:rFonts w:ascii="Consolas" w:eastAsia="Times New Roman" w:hAnsi="Consolas" w:cs="Times New Roman"/>
+          <w:color w:val="007D9A"/>
+          <w:sz w:val="21"/>
+          <w:szCs w:val="21"/>
+          <w:highlight w:val="yellow"/>
+          <w:shd w:val="clear" w:color="auto" w:fill="FAFAFA"/>
+          <w:lang w:eastAsia="en-IN"/>
+        </w:rPr>
+        <w:t>aci</w:t>
+      </w:r>
+      <w:proofErr w:type="spellEnd"/>
+      <w:r>
+        <w:rPr>
+          <w:rFonts w:ascii="Consolas" w:eastAsia="Times New Roman" w:hAnsi="Consolas" w:cs="Times New Roman"/>
+          <w:color w:val="007D9A"/>
+          <w:sz w:val="21"/>
+          <w:szCs w:val="21"/>
+          <w:highlight w:val="yellow"/>
+          <w:shd w:val="clear" w:color="auto" w:fill="FAFAFA"/>
+          <w:lang w:eastAsia="en-IN"/>
+        </w:rPr>
+        <w:t>-</w:t>
+      </w:r>
+      <w:proofErr w:type="spellStart"/>
+      <w:r>
+        <w:rPr>
+          <w:rFonts w:ascii="Consolas" w:eastAsia="Times New Roman" w:hAnsi="Consolas" w:cs="Times New Roman"/>
+          <w:color w:val="007D9A"/>
+          <w:sz w:val="21"/>
+          <w:szCs w:val="21"/>
+          <w:highlight w:val="yellow"/>
+          <w:shd w:val="clear" w:color="auto" w:fill="FAFAFA"/>
+          <w:lang w:eastAsia="en-IN"/>
+        </w:rPr>
+        <w:t>rg</w:t>
+      </w:r>
+      <w:proofErr w:type="spellEnd"/>
+      <w:r>
+        <w:rPr>
+          <w:rFonts w:ascii="Consolas" w:eastAsia="Times New Roman" w:hAnsi="Consolas" w:cs="Times New Roman"/>
+          <w:color w:val="171717"/>
+          <w:sz w:val="21"/>
+          <w:szCs w:val="21"/>
+          <w:highlight w:val="yellow"/>
+          <w:shd w:val="clear" w:color="auto" w:fill="FAFAFA"/>
+          <w:lang w:eastAsia="en-IN"/>
+        </w:rPr>
+        <w:t xml:space="preserve"> \</w:t>
+      </w:r>
+    </w:p>
+    <w:p>
+      <w:pPr>
+        <w:spacing w:after="0" w:line="240" w:lineRule="auto"/>
+        <w:ind w:left="720" w:firstLine="720"/>
+        <w:rPr>
+          <w:rFonts w:ascii="Consolas" w:eastAsia="Times New Roman" w:hAnsi="Consolas" w:cs="Times New Roman"/>
+          <w:color w:val="171717"/>
+          <w:sz w:val="21"/>
+          <w:szCs w:val="21"/>
+          <w:highlight w:val="yellow"/>
+          <w:shd w:val="clear" w:color="auto" w:fill="FAFAFA"/>
+          <w:lang w:eastAsia="en-IN"/>
+        </w:rPr>
+      </w:pPr>
+      <w:r>
+        <w:rPr>
+          <w:rFonts w:ascii="Consolas" w:eastAsia="Times New Roman" w:hAnsi="Consolas" w:cs="Times New Roman"/>
+          <w:color w:val="171717"/>
+          <w:sz w:val="21"/>
+          <w:szCs w:val="21"/>
+          <w:highlight w:val="yellow"/>
+          <w:shd w:val="clear" w:color="auto" w:fill="FAFAFA"/>
+          <w:lang w:eastAsia="en-IN"/>
+        </w:rPr>
+        <w:t xml:space="preserve">  </w:t>
+      </w:r>
+      <w:r>
+        <w:rPr>
+          <w:rFonts w:ascii="Consolas" w:eastAsia="Times New Roman" w:hAnsi="Consolas" w:cs="Times New Roman"/>
+          <w:color w:val="007D9A"/>
+          <w:sz w:val="21"/>
+          <w:szCs w:val="21"/>
+          <w:highlight w:val="yellow"/>
+          <w:shd w:val="clear" w:color="auto" w:fill="FAFAFA"/>
+          <w:lang w:eastAsia="en-IN"/>
+        </w:rPr>
+        <w:t>--name</w:t>
+      </w:r>
+      <w:r>
+        <w:rPr>
+          <w:rFonts w:ascii="Consolas" w:eastAsia="Times New Roman" w:hAnsi="Consolas" w:cs="Times New Roman"/>
+          <w:color w:val="171717"/>
+          <w:sz w:val="21"/>
+          <w:szCs w:val="21"/>
+          <w:highlight w:val="yellow"/>
+          <w:shd w:val="clear" w:color="auto" w:fill="FAFAFA"/>
+          <w:lang w:eastAsia="en-IN"/>
+        </w:rPr>
+        <w:t xml:space="preserve"> </w:t>
+      </w:r>
+      <w:proofErr w:type="spellStart"/>
+      <w:r>
+        <w:rPr>
+          <w:rFonts w:ascii="Consolas" w:eastAsia="Times New Roman" w:hAnsi="Consolas" w:cs="Times New Roman"/>
+          <w:color w:val="171717"/>
+          <w:sz w:val="21"/>
+          <w:szCs w:val="21"/>
+          <w:highlight w:val="yellow"/>
+          <w:shd w:val="clear" w:color="auto" w:fill="FAFAFA"/>
+          <w:lang w:eastAsia="en-IN"/>
+        </w:rPr>
+        <w:t>mycontainer</w:t>
+      </w:r>
+      <w:proofErr w:type="spellEnd"/>
+      <w:r>
+        <w:rPr>
+          <w:rFonts w:ascii="Consolas" w:eastAsia="Times New Roman" w:hAnsi="Consolas" w:cs="Times New Roman"/>
+          <w:color w:val="171717"/>
+          <w:sz w:val="21"/>
+          <w:szCs w:val="21"/>
+          <w:highlight w:val="yellow"/>
+          <w:shd w:val="clear" w:color="auto" w:fill="FAFAFA"/>
+          <w:lang w:eastAsia="en-IN"/>
+        </w:rPr>
+        <w:t xml:space="preserve"> \</w:t>
+      </w:r>
+    </w:p>
+    <w:p>
+      <w:pPr>
+        <w:spacing w:after="0" w:line="240" w:lineRule="auto"/>
+        <w:ind w:left="720" w:firstLine="720"/>
+        <w:rPr>
+          <w:rFonts w:ascii="Consolas" w:eastAsia="Times New Roman" w:hAnsi="Consolas" w:cs="Times New Roman"/>
+          <w:color w:val="171717"/>
+          <w:sz w:val="21"/>
+          <w:szCs w:val="21"/>
+          <w:highlight w:val="yellow"/>
+          <w:shd w:val="clear" w:color="auto" w:fill="FAFAFA"/>
+          <w:lang w:eastAsia="en-IN"/>
+        </w:rPr>
+      </w:pPr>
+      <w:r>
+        <w:rPr>
+          <w:rFonts w:ascii="Consolas" w:eastAsia="Times New Roman" w:hAnsi="Consolas" w:cs="Times New Roman"/>
+          <w:color w:val="171717"/>
+          <w:sz w:val="21"/>
+          <w:szCs w:val="21"/>
+          <w:highlight w:val="yellow"/>
+          <w:shd w:val="clear" w:color="auto" w:fill="FAFAFA"/>
+          <w:lang w:eastAsia="en-IN"/>
+        </w:rPr>
+        <w:t xml:space="preserve">  </w:t>
+      </w:r>
+      <w:r>
+        <w:rPr>
+          <w:rFonts w:ascii="Consolas" w:eastAsia="Times New Roman" w:hAnsi="Consolas" w:cs="Times New Roman"/>
+          <w:color w:val="007D9A"/>
+          <w:sz w:val="21"/>
+          <w:szCs w:val="21"/>
+          <w:highlight w:val="yellow"/>
+          <w:shd w:val="clear" w:color="auto" w:fill="FAFAFA"/>
+          <w:lang w:eastAsia="en-IN"/>
+        </w:rPr>
+        <w:t>--image</w:t>
+      </w:r>
+      <w:r>
+        <w:rPr>
+          <w:rFonts w:ascii="Consolas" w:eastAsia="Times New Roman" w:hAnsi="Consolas" w:cs="Times New Roman"/>
+          <w:color w:val="171717"/>
+          <w:sz w:val="21"/>
+          <w:szCs w:val="21"/>
+          <w:highlight w:val="yellow"/>
+          <w:shd w:val="clear" w:color="auto" w:fill="FAFAFA"/>
+          <w:lang w:eastAsia="en-IN"/>
+        </w:rPr>
+        <w:t xml:space="preserve"> </w:t>
+      </w:r>
+      <w:proofErr w:type="spellStart"/>
+      <w:r>
+        <w:rPr>
+          <w:rFonts w:ascii="Consolas" w:eastAsia="Times New Roman" w:hAnsi="Consolas" w:cs="Times New Roman"/>
+          <w:color w:val="171717"/>
+          <w:sz w:val="21"/>
+          <w:szCs w:val="21"/>
+          <w:highlight w:val="yellow"/>
+          <w:shd w:val="clear" w:color="auto" w:fill="FAFAFA"/>
+          <w:lang w:eastAsia="en-IN"/>
+        </w:rPr>
+        <w:t>microsoft</w:t>
+      </w:r>
+      <w:proofErr w:type="spellEnd"/>
+      <w:r>
+        <w:rPr>
+          <w:rFonts w:ascii="Consolas" w:eastAsia="Times New Roman" w:hAnsi="Consolas" w:cs="Times New Roman"/>
+          <w:color w:val="171717"/>
+          <w:sz w:val="21"/>
+          <w:szCs w:val="21"/>
+          <w:highlight w:val="yellow"/>
+          <w:shd w:val="clear" w:color="auto" w:fill="FAFAFA"/>
+          <w:lang w:eastAsia="en-IN"/>
+        </w:rPr>
+        <w:t>/</w:t>
+      </w:r>
+      <w:proofErr w:type="spellStart"/>
+      <w:r>
+        <w:rPr>
+          <w:rFonts w:ascii="Consolas" w:eastAsia="Times New Roman" w:hAnsi="Consolas" w:cs="Times New Roman"/>
+          <w:color w:val="171717"/>
+          <w:sz w:val="21"/>
+          <w:szCs w:val="21"/>
+          <w:highlight w:val="yellow"/>
+          <w:shd w:val="clear" w:color="auto" w:fill="FAFAFA"/>
+          <w:lang w:eastAsia="en-IN"/>
+        </w:rPr>
+        <w:t>aci</w:t>
+      </w:r>
+      <w:r>
+        <w:rPr>
+          <w:rFonts w:ascii="Consolas" w:eastAsia="Times New Roman" w:hAnsi="Consolas" w:cs="Times New Roman"/>
+          <w:color w:val="007D9A"/>
+          <w:sz w:val="21"/>
+          <w:szCs w:val="21"/>
+          <w:highlight w:val="yellow"/>
+          <w:shd w:val="clear" w:color="auto" w:fill="FAFAFA"/>
+          <w:lang w:eastAsia="en-IN"/>
+        </w:rPr>
+        <w:t>-helloworld</w:t>
+      </w:r>
+      <w:proofErr w:type="spellEnd"/>
+      <w:r>
+        <w:rPr>
+          <w:rFonts w:ascii="Consolas" w:eastAsia="Times New Roman" w:hAnsi="Consolas" w:cs="Times New Roman"/>
+          <w:color w:val="171717"/>
+          <w:sz w:val="21"/>
+          <w:szCs w:val="21"/>
+          <w:highlight w:val="yellow"/>
+          <w:shd w:val="clear" w:color="auto" w:fill="FAFAFA"/>
+          <w:lang w:eastAsia="en-IN"/>
+        </w:rPr>
+        <w:t xml:space="preserve"> \</w:t>
+      </w:r>
+    </w:p>
+    <w:p>
+      <w:pPr>
+        <w:spacing w:after="0" w:line="240" w:lineRule="auto"/>
+        <w:ind w:left="720" w:firstLine="720"/>
+        <w:rPr>
+          <w:rFonts w:ascii="Consolas" w:eastAsia="Times New Roman" w:hAnsi="Consolas" w:cs="Times New Roman"/>
+          <w:color w:val="171717"/>
+          <w:sz w:val="21"/>
+          <w:szCs w:val="21"/>
+          <w:highlight w:val="yellow"/>
+          <w:shd w:val="clear" w:color="auto" w:fill="FAFAFA"/>
+          <w:lang w:eastAsia="en-IN"/>
+        </w:rPr>
+      </w:pPr>
+      <w:r>
+        <w:rPr>
+          <w:rFonts w:ascii="Consolas" w:eastAsia="Times New Roman" w:hAnsi="Consolas" w:cs="Times New Roman"/>
+          <w:color w:val="171717"/>
+          <w:sz w:val="21"/>
+          <w:szCs w:val="21"/>
+          <w:highlight w:val="yellow"/>
+          <w:shd w:val="clear" w:color="auto" w:fill="FAFAFA"/>
+          <w:lang w:eastAsia="en-IN"/>
+        </w:rPr>
+        <w:t xml:space="preserve">  </w:t>
+      </w:r>
+      <w:r>
+        <w:rPr>
+          <w:rFonts w:ascii="Consolas" w:eastAsia="Times New Roman" w:hAnsi="Consolas" w:cs="Times New Roman"/>
+          <w:color w:val="007D9A"/>
+          <w:sz w:val="21"/>
+          <w:szCs w:val="21"/>
+          <w:highlight w:val="yellow"/>
+          <w:shd w:val="clear" w:color="auto" w:fill="FAFAFA"/>
+          <w:lang w:eastAsia="en-IN"/>
+        </w:rPr>
+        <w:t>--ports</w:t>
+      </w:r>
+      <w:r>
+        <w:rPr>
+          <w:rFonts w:ascii="Consolas" w:eastAsia="Times New Roman" w:hAnsi="Consolas" w:cs="Times New Roman"/>
+          <w:color w:val="171717"/>
+          <w:sz w:val="21"/>
+          <w:szCs w:val="21"/>
+          <w:highlight w:val="yellow"/>
+          <w:shd w:val="clear" w:color="auto" w:fill="FAFAFA"/>
+          <w:lang w:eastAsia="en-IN"/>
+        </w:rPr>
+        <w:t xml:space="preserve"> 80 \</w:t>
+      </w:r>
+    </w:p>
+    <w:p>
+      <w:pPr>
+        <w:spacing w:after="0" w:line="240" w:lineRule="auto"/>
+        <w:ind w:left="720" w:firstLine="720"/>
+        <w:rPr>
+          <w:rFonts w:ascii="Consolas" w:eastAsia="Times New Roman" w:hAnsi="Consolas" w:cs="Times New Roman"/>
+          <w:color w:val="171717"/>
+          <w:sz w:val="21"/>
+          <w:szCs w:val="21"/>
+          <w:highlight w:val="yellow"/>
+          <w:shd w:val="clear" w:color="auto" w:fill="FAFAFA"/>
+          <w:lang w:eastAsia="en-IN"/>
+        </w:rPr>
+      </w:pPr>
+      <w:r>
+        <w:rPr>
+          <w:rFonts w:ascii="Consolas" w:eastAsia="Times New Roman" w:hAnsi="Consolas" w:cs="Times New Roman"/>
+          <w:color w:val="171717"/>
+          <w:sz w:val="21"/>
+          <w:szCs w:val="21"/>
+          <w:highlight w:val="yellow"/>
+          <w:shd w:val="clear" w:color="auto" w:fill="FAFAFA"/>
+          <w:lang w:eastAsia="en-IN"/>
+        </w:rPr>
+        <w:t xml:space="preserve">  </w:t>
+      </w:r>
+      <w:r>
+        <w:rPr>
+          <w:rFonts w:ascii="Consolas" w:eastAsia="Times New Roman" w:hAnsi="Consolas" w:cs="Times New Roman"/>
+          <w:color w:val="007D9A"/>
+          <w:sz w:val="21"/>
+          <w:szCs w:val="21"/>
+          <w:highlight w:val="yellow"/>
+          <w:shd w:val="clear" w:color="auto" w:fill="FAFAFA"/>
+          <w:lang w:eastAsia="en-IN"/>
+        </w:rPr>
+        <w:t>--</w:t>
+      </w:r>
+      <w:proofErr w:type="spellStart"/>
+      <w:r>
+        <w:rPr>
+          <w:rFonts w:ascii="Consolas" w:eastAsia="Times New Roman" w:hAnsi="Consolas" w:cs="Times New Roman"/>
+          <w:color w:val="007D9A"/>
+          <w:sz w:val="21"/>
+          <w:szCs w:val="21"/>
+          <w:highlight w:val="yellow"/>
+          <w:shd w:val="clear" w:color="auto" w:fill="FAFAFA"/>
+          <w:lang w:eastAsia="en-IN"/>
+        </w:rPr>
+        <w:t>dns</w:t>
+      </w:r>
+      <w:proofErr w:type="spellEnd"/>
+      <w:r>
+        <w:rPr>
+          <w:rFonts w:ascii="Consolas" w:eastAsia="Times New Roman" w:hAnsi="Consolas" w:cs="Times New Roman"/>
+          <w:color w:val="007D9A"/>
+          <w:sz w:val="21"/>
+          <w:szCs w:val="21"/>
+          <w:highlight w:val="yellow"/>
+          <w:shd w:val="clear" w:color="auto" w:fill="FAFAFA"/>
+          <w:lang w:eastAsia="en-IN"/>
+        </w:rPr>
+        <w:t>-name-label</w:t>
+      </w:r>
+      <w:r>
+        <w:rPr>
+          <w:rFonts w:ascii="Consolas" w:eastAsia="Times New Roman" w:hAnsi="Consolas" w:cs="Times New Roman"/>
+          <w:color w:val="171717"/>
+          <w:sz w:val="21"/>
+          <w:szCs w:val="21"/>
+          <w:highlight w:val="yellow"/>
+          <w:shd w:val="clear" w:color="auto" w:fill="FAFAFA"/>
+          <w:lang w:eastAsia="en-IN"/>
+        </w:rPr>
+        <w:t xml:space="preserve"> $DNS_NAME_LABEL \</w:t>
+      </w:r>
+    </w:p>
+    <w:p>
+      <w:pPr>
+        <w:pStyle w:val="ListParagraph"/>
+        <w:ind w:firstLine="720"/>
+        <w:rPr>
+          <w:rFonts w:ascii="Consolas" w:eastAsia="Times New Roman" w:hAnsi="Consolas" w:cs="Times New Roman"/>
+          <w:color w:val="171717"/>
+          <w:sz w:val="21"/>
+          <w:szCs w:val="21"/>
+          <w:shd w:val="clear" w:color="auto" w:fill="FAFAFA"/>
+          <w:lang w:eastAsia="en-IN"/>
+        </w:rPr>
+      </w:pPr>
+      <w:r>
+        <w:rPr>
+          <w:rFonts w:ascii="Consolas" w:eastAsia="Times New Roman" w:hAnsi="Consolas" w:cs="Times New Roman"/>
+          <w:color w:val="171717"/>
+          <w:sz w:val="21"/>
+          <w:szCs w:val="21"/>
+          <w:highlight w:val="yellow"/>
+          <w:shd w:val="clear" w:color="auto" w:fill="FAFAFA"/>
+          <w:lang w:eastAsia="en-IN"/>
+        </w:rPr>
+        <w:t xml:space="preserve">  </w:t>
+      </w:r>
+      <w:r>
+        <w:rPr>
+          <w:rFonts w:ascii="Consolas" w:eastAsia="Times New Roman" w:hAnsi="Consolas" w:cs="Times New Roman"/>
+          <w:color w:val="007D9A"/>
+          <w:sz w:val="21"/>
+          <w:szCs w:val="21"/>
+          <w:highlight w:val="yellow"/>
+          <w:shd w:val="clear" w:color="auto" w:fill="FAFAFA"/>
+          <w:lang w:eastAsia="en-IN"/>
+        </w:rPr>
+        <w:t>--location</w:t>
+      </w:r>
+      <w:r>
+        <w:rPr>
+          <w:rFonts w:ascii="Consolas" w:eastAsia="Times New Roman" w:hAnsi="Consolas" w:cs="Times New Roman"/>
+          <w:color w:val="171717"/>
+          <w:sz w:val="21"/>
+          <w:szCs w:val="21"/>
+          <w:highlight w:val="yellow"/>
+          <w:shd w:val="clear" w:color="auto" w:fill="FAFAFA"/>
+          <w:lang w:eastAsia="en-IN"/>
+        </w:rPr>
+        <w:t xml:space="preserve"> </w:t>
+      </w:r>
+      <w:proofErr w:type="spellStart"/>
+      <w:r>
+        <w:rPr>
+          <w:rFonts w:ascii="Consolas" w:eastAsia="Times New Roman" w:hAnsi="Consolas" w:cs="Times New Roman"/>
+          <w:color w:val="171717"/>
+          <w:sz w:val="21"/>
+          <w:szCs w:val="21"/>
+          <w:highlight w:val="yellow"/>
+          <w:shd w:val="clear" w:color="auto" w:fill="FAFAFA"/>
+          <w:lang w:eastAsia="en-IN"/>
+        </w:rPr>
+        <w:t>eastus</w:t>
+      </w:r>
+      <w:proofErr w:type="spellEnd"/>
+    </w:p>
+    <w:p>
+      <w:pPr>
+        <w:ind w:left="720"/>
+        <w:rPr>
+          <w:rFonts w:cstheme="minorHAnsi"/>
+          <w:sz w:val="24"/>
+          <w:szCs w:val="24"/>
+          <w:lang w:val="en-US"/>
+        </w:rPr>
+      </w:pPr>
+      <w:r>
+        <w:rPr>
+          <w:rStyle w:val="HTMLCode"/>
+          <w:rFonts w:asciiTheme="minorHAnsi" w:eastAsiaTheme="minorHAnsi" w:hAnsiTheme="minorHAnsi" w:cstheme="minorHAnsi"/>
+          <w:color w:val="171717"/>
+          <w:sz w:val="24"/>
+          <w:szCs w:val="24"/>
+          <w:highlight w:val="yellow"/>
+        </w:rPr>
+        <w:t>$DNS_NAME_LABEL</w:t>
+      </w:r>
+      <w:r>
+        <w:rPr>
+          <w:rFonts w:cstheme="minorHAnsi"/>
+          <w:color w:val="171717"/>
+          <w:sz w:val="24"/>
+          <w:szCs w:val="24"/>
+          <w:shd w:val="clear" w:color="auto" w:fill="FFFFFF"/>
+        </w:rPr>
+        <w:t> specifies your DNS name. The image name, </w:t>
+      </w:r>
+      <w:proofErr w:type="spellStart"/>
+      <w:r>
+        <w:rPr>
+          <w:rStyle w:val="Strong"/>
+          <w:rFonts w:cstheme="minorHAnsi"/>
+          <w:color w:val="171717"/>
+          <w:sz w:val="24"/>
+          <w:szCs w:val="24"/>
+          <w:shd w:val="clear" w:color="auto" w:fill="FFFFFF"/>
+        </w:rPr>
+        <w:t>microsoft</w:t>
+      </w:r>
+      <w:proofErr w:type="spellEnd"/>
+      <w:r>
+        <w:rPr>
+          <w:rStyle w:val="Strong"/>
+          <w:rFonts w:cstheme="minorHAnsi"/>
+          <w:color w:val="171717"/>
+          <w:sz w:val="24"/>
+          <w:szCs w:val="24"/>
+          <w:shd w:val="clear" w:color="auto" w:fill="FFFFFF"/>
+        </w:rPr>
+        <w:t>/</w:t>
+      </w:r>
+      <w:proofErr w:type="spellStart"/>
+      <w:r>
+        <w:rPr>
+          <w:rStyle w:val="Strong"/>
+          <w:rFonts w:cstheme="minorHAnsi"/>
+          <w:color w:val="171717"/>
+          <w:sz w:val="24"/>
+          <w:szCs w:val="24"/>
+          <w:shd w:val="clear" w:color="auto" w:fill="FFFFFF"/>
+        </w:rPr>
+        <w:t>aci-helloworld</w:t>
+      </w:r>
+      <w:proofErr w:type="spellEnd"/>
+      <w:r>
+        <w:rPr>
+          <w:rFonts w:cstheme="minorHAnsi"/>
+          <w:color w:val="171717"/>
+          <w:sz w:val="24"/>
+          <w:szCs w:val="24"/>
+          <w:shd w:val="clear" w:color="auto" w:fill="FFFFFF"/>
+        </w:rPr>
+        <w:t>, refers to a Docker image hosted on Docker Hub that runs a basic Node.js web application.</w:t>
+      </w:r>
+    </w:p>
+    <w:p>
+      <w:pPr>
+        <w:pStyle w:val="ListParagraph"/>
+        <w:numPr>
+          <w:ilvl w:val="0"/>
+          <w:numId w:val="19"/>
+        </w:numPr>
+        <w:rPr>
+          <w:rFonts w:cstheme="minorHAnsi"/>
+          <w:sz w:val="24"/>
+          <w:szCs w:val="24"/>
+          <w:lang w:val="en-US"/>
+        </w:rPr>
+      </w:pPr>
+      <w:r>
+        <w:rPr>
+          <w:rFonts w:cstheme="minorHAnsi"/>
+          <w:color w:val="171717"/>
+          <w:sz w:val="24"/>
+          <w:szCs w:val="24"/>
+          <w:shd w:val="clear" w:color="auto" w:fill="FFFFFF"/>
+        </w:rPr>
+        <w:t>When the </w:t>
+      </w:r>
+      <w:proofErr w:type="spellStart"/>
+      <w:r>
+        <w:rPr>
+          <w:rStyle w:val="HTMLCode"/>
+          <w:rFonts w:asciiTheme="minorHAnsi" w:eastAsiaTheme="minorHAnsi" w:hAnsiTheme="minorHAnsi" w:cstheme="minorHAnsi"/>
+          <w:color w:val="171717"/>
+          <w:sz w:val="24"/>
+          <w:szCs w:val="24"/>
+          <w:highlight w:val="yellow"/>
+        </w:rPr>
+        <w:t>az</w:t>
+      </w:r>
+      <w:proofErr w:type="spellEnd"/>
+      <w:r>
+        <w:rPr>
+          <w:rStyle w:val="HTMLCode"/>
+          <w:rFonts w:asciiTheme="minorHAnsi" w:eastAsiaTheme="minorHAnsi" w:hAnsiTheme="minorHAnsi" w:cstheme="minorHAnsi"/>
+          <w:color w:val="171717"/>
+          <w:sz w:val="24"/>
+          <w:szCs w:val="24"/>
+          <w:highlight w:val="yellow"/>
+        </w:rPr>
+        <w:t xml:space="preserve"> container create</w:t>
+      </w:r>
+      <w:r>
+        <w:rPr>
+          <w:rFonts w:cstheme="minorHAnsi"/>
+          <w:color w:val="171717"/>
+          <w:sz w:val="24"/>
+          <w:szCs w:val="24"/>
+          <w:shd w:val="clear" w:color="auto" w:fill="FFFFFF"/>
+        </w:rPr>
+        <w:t> command completes, run </w:t>
+      </w:r>
+      <w:proofErr w:type="spellStart"/>
+      <w:r>
+        <w:rPr>
+          <w:rStyle w:val="HTMLCode"/>
+          <w:rFonts w:asciiTheme="minorHAnsi" w:eastAsiaTheme="minorHAnsi" w:hAnsiTheme="minorHAnsi" w:cstheme="minorHAnsi"/>
+          <w:color w:val="171717"/>
+          <w:sz w:val="24"/>
+          <w:szCs w:val="24"/>
+          <w:highlight w:val="yellow"/>
+        </w:rPr>
+        <w:t>az</w:t>
+      </w:r>
+      <w:proofErr w:type="spellEnd"/>
+      <w:r>
+        <w:rPr>
+          <w:rStyle w:val="HTMLCode"/>
+          <w:rFonts w:asciiTheme="minorHAnsi" w:eastAsiaTheme="minorHAnsi" w:hAnsiTheme="minorHAnsi" w:cstheme="minorHAnsi"/>
+          <w:color w:val="171717"/>
+          <w:sz w:val="24"/>
+          <w:szCs w:val="24"/>
+          <w:highlight w:val="yellow"/>
+        </w:rPr>
+        <w:t xml:space="preserve"> container show</w:t>
+      </w:r>
+      <w:r>
+        <w:rPr>
+          <w:rFonts w:cstheme="minorHAnsi"/>
+          <w:color w:val="171717"/>
+          <w:sz w:val="24"/>
+          <w:szCs w:val="24"/>
+          <w:shd w:val="clear" w:color="auto" w:fill="FFFFFF"/>
+        </w:rPr>
+        <w:t> to check its status.</w:t>
+      </w:r>
+    </w:p>
+    <w:p>
+      <w:pPr>
+        <w:pStyle w:val="ListParagraph"/>
+        <w:rPr>
+          <w:rFonts w:cstheme="minorHAnsi"/>
+          <w:b/>
+          <w:bCs/>
+          <w:color w:val="171717"/>
+          <w:sz w:val="28"/>
+          <w:szCs w:val="28"/>
+          <w:shd w:val="clear" w:color="auto" w:fill="FFFFFF"/>
+        </w:rPr>
+      </w:pPr>
+      <w:r>
+        <w:rPr>
+          <w:rFonts w:cstheme="minorHAnsi"/>
+          <w:b/>
+          <w:bCs/>
+          <w:color w:val="171717"/>
+          <w:sz w:val="28"/>
+          <w:szCs w:val="28"/>
+          <w:shd w:val="clear" w:color="auto" w:fill="FFFFFF"/>
+        </w:rPr>
+        <w:t>Azure CLI:</w:t>
+      </w:r>
+    </w:p>
+    <w:p>
+      <w:pPr>
+        <w:spacing w:after="0" w:line="240" w:lineRule="auto"/>
+        <w:ind w:left="720" w:firstLine="720"/>
+        <w:rPr>
+          <w:rFonts w:ascii="Consolas" w:eastAsia="Times New Roman" w:hAnsi="Consolas" w:cs="Times New Roman"/>
+          <w:color w:val="171717"/>
+          <w:sz w:val="21"/>
+          <w:szCs w:val="21"/>
+          <w:highlight w:val="yellow"/>
+          <w:shd w:val="clear" w:color="auto" w:fill="FAFAFA"/>
+          <w:lang w:eastAsia="en-IN"/>
+        </w:rPr>
+      </w:pPr>
+      <w:proofErr w:type="spellStart"/>
+      <w:r>
+        <w:rPr>
+          <w:rFonts w:ascii="Consolas" w:eastAsia="Times New Roman" w:hAnsi="Consolas" w:cs="Times New Roman"/>
+          <w:color w:val="0101FD"/>
+          <w:sz w:val="21"/>
+          <w:szCs w:val="21"/>
+          <w:highlight w:val="yellow"/>
+          <w:shd w:val="clear" w:color="auto" w:fill="FAFAFA"/>
+          <w:lang w:eastAsia="en-IN"/>
+        </w:rPr>
+        <w:t>az</w:t>
+      </w:r>
+      <w:proofErr w:type="spellEnd"/>
+      <w:r>
+        <w:rPr>
+          <w:rFonts w:ascii="Consolas" w:eastAsia="Times New Roman" w:hAnsi="Consolas" w:cs="Times New Roman"/>
+          <w:color w:val="0101FD"/>
+          <w:sz w:val="21"/>
+          <w:szCs w:val="21"/>
+          <w:highlight w:val="yellow"/>
+          <w:shd w:val="clear" w:color="auto" w:fill="FAFAFA"/>
+          <w:lang w:eastAsia="en-IN"/>
+        </w:rPr>
+        <w:t xml:space="preserve"> container show </w:t>
+      </w:r>
+      <w:r>
+        <w:rPr>
+          <w:rFonts w:ascii="Consolas" w:eastAsia="Times New Roman" w:hAnsi="Consolas" w:cs="Times New Roman"/>
+          <w:color w:val="171717"/>
+          <w:sz w:val="21"/>
+          <w:szCs w:val="21"/>
+          <w:highlight w:val="yellow"/>
+          <w:shd w:val="clear" w:color="auto" w:fill="FAFAFA"/>
+          <w:lang w:eastAsia="en-IN"/>
+        </w:rPr>
+        <w:t>\</w:t>
+      </w:r>
+    </w:p>
+    <w:p>
+      <w:pPr>
+        <w:spacing w:after="0" w:line="240" w:lineRule="auto"/>
+        <w:ind w:left="720" w:firstLine="720"/>
+        <w:rPr>
+          <w:rFonts w:ascii="Consolas" w:eastAsia="Times New Roman" w:hAnsi="Consolas" w:cs="Times New Roman"/>
+          <w:color w:val="171717"/>
+          <w:sz w:val="21"/>
+          <w:szCs w:val="21"/>
+          <w:highlight w:val="yellow"/>
+          <w:shd w:val="clear" w:color="auto" w:fill="FAFAFA"/>
+          <w:lang w:eastAsia="en-IN"/>
+        </w:rPr>
+      </w:pPr>
+      <w:r>
+        <w:rPr>
+          <w:rFonts w:ascii="Consolas" w:eastAsia="Times New Roman" w:hAnsi="Consolas" w:cs="Times New Roman"/>
+          <w:color w:val="171717"/>
+          <w:sz w:val="21"/>
+          <w:szCs w:val="21"/>
+          <w:highlight w:val="yellow"/>
+          <w:shd w:val="clear" w:color="auto" w:fill="FAFAFA"/>
+          <w:lang w:eastAsia="en-IN"/>
+        </w:rPr>
+        <w:t xml:space="preserve">  </w:t>
+      </w:r>
+      <w:r>
+        <w:rPr>
+          <w:rFonts w:ascii="Consolas" w:eastAsia="Times New Roman" w:hAnsi="Consolas" w:cs="Times New Roman"/>
+          <w:color w:val="007D9A"/>
+          <w:sz w:val="21"/>
+          <w:szCs w:val="21"/>
+          <w:highlight w:val="yellow"/>
+          <w:shd w:val="clear" w:color="auto" w:fill="FAFAFA"/>
+          <w:lang w:eastAsia="en-IN"/>
+        </w:rPr>
+        <w:t>--resource-group</w:t>
+      </w:r>
+      <w:r>
+        <w:rPr>
+          <w:rFonts w:ascii="Consolas" w:eastAsia="Times New Roman" w:hAnsi="Consolas" w:cs="Times New Roman"/>
+          <w:color w:val="171717"/>
+          <w:sz w:val="21"/>
+          <w:szCs w:val="21"/>
+          <w:highlight w:val="yellow"/>
+          <w:shd w:val="clear" w:color="auto" w:fill="FAFAFA"/>
+          <w:lang w:eastAsia="en-IN"/>
+        </w:rPr>
+        <w:t xml:space="preserve"> learn</w:t>
+      </w:r>
+      <w:r>
+        <w:rPr>
+          <w:rFonts w:ascii="Consolas" w:eastAsia="Times New Roman" w:hAnsi="Consolas" w:cs="Times New Roman"/>
+          <w:color w:val="007D9A"/>
+          <w:sz w:val="21"/>
+          <w:szCs w:val="21"/>
+          <w:highlight w:val="yellow"/>
+          <w:shd w:val="clear" w:color="auto" w:fill="FAFAFA"/>
+          <w:lang w:eastAsia="en-IN"/>
+        </w:rPr>
+        <w:t>-deploy-</w:t>
+      </w:r>
+      <w:proofErr w:type="spellStart"/>
+      <w:r>
+        <w:rPr>
+          <w:rFonts w:ascii="Consolas" w:eastAsia="Times New Roman" w:hAnsi="Consolas" w:cs="Times New Roman"/>
+          <w:color w:val="007D9A"/>
+          <w:sz w:val="21"/>
+          <w:szCs w:val="21"/>
+          <w:highlight w:val="yellow"/>
+          <w:shd w:val="clear" w:color="auto" w:fill="FAFAFA"/>
+          <w:lang w:eastAsia="en-IN"/>
+        </w:rPr>
+        <w:t>aci</w:t>
+      </w:r>
+      <w:proofErr w:type="spellEnd"/>
+      <w:r>
+        <w:rPr>
+          <w:rFonts w:ascii="Consolas" w:eastAsia="Times New Roman" w:hAnsi="Consolas" w:cs="Times New Roman"/>
+          <w:color w:val="007D9A"/>
+          <w:sz w:val="21"/>
+          <w:szCs w:val="21"/>
+          <w:highlight w:val="yellow"/>
+          <w:shd w:val="clear" w:color="auto" w:fill="FAFAFA"/>
+          <w:lang w:eastAsia="en-IN"/>
+        </w:rPr>
+        <w:t>-</w:t>
+      </w:r>
+      <w:proofErr w:type="spellStart"/>
+      <w:r>
+        <w:rPr>
+          <w:rFonts w:ascii="Consolas" w:eastAsia="Times New Roman" w:hAnsi="Consolas" w:cs="Times New Roman"/>
+          <w:color w:val="007D9A"/>
+          <w:sz w:val="21"/>
+          <w:szCs w:val="21"/>
+          <w:highlight w:val="yellow"/>
+          <w:shd w:val="clear" w:color="auto" w:fill="FAFAFA"/>
+          <w:lang w:eastAsia="en-IN"/>
+        </w:rPr>
+        <w:t>rg</w:t>
+      </w:r>
+      <w:proofErr w:type="spellEnd"/>
+      <w:r>
+        <w:rPr>
+          <w:rFonts w:ascii="Consolas" w:eastAsia="Times New Roman" w:hAnsi="Consolas" w:cs="Times New Roman"/>
+          <w:color w:val="171717"/>
+          <w:sz w:val="21"/>
+          <w:szCs w:val="21"/>
+          <w:highlight w:val="yellow"/>
+          <w:shd w:val="clear" w:color="auto" w:fill="FAFAFA"/>
+          <w:lang w:eastAsia="en-IN"/>
+        </w:rPr>
+        <w:t xml:space="preserve"> \</w:t>
+      </w:r>
+    </w:p>
+    <w:p>
+      <w:pPr>
+        <w:spacing w:after="0" w:line="240" w:lineRule="auto"/>
+        <w:ind w:left="720" w:firstLine="720"/>
+        <w:rPr>
+          <w:rFonts w:ascii="Consolas" w:eastAsia="Times New Roman" w:hAnsi="Consolas" w:cs="Times New Roman"/>
+          <w:color w:val="171717"/>
+          <w:sz w:val="21"/>
+          <w:szCs w:val="21"/>
+          <w:highlight w:val="yellow"/>
+          <w:shd w:val="clear" w:color="auto" w:fill="FAFAFA"/>
+          <w:lang w:eastAsia="en-IN"/>
+        </w:rPr>
+      </w:pPr>
+      <w:r>
+        <w:rPr>
+          <w:rFonts w:ascii="Consolas" w:eastAsia="Times New Roman" w:hAnsi="Consolas" w:cs="Times New Roman"/>
+          <w:color w:val="171717"/>
+          <w:sz w:val="21"/>
+          <w:szCs w:val="21"/>
+          <w:highlight w:val="yellow"/>
+          <w:shd w:val="clear" w:color="auto" w:fill="FAFAFA"/>
+          <w:lang w:eastAsia="en-IN"/>
+        </w:rPr>
+        <w:t xml:space="preserve">  </w:t>
+      </w:r>
+      <w:r>
+        <w:rPr>
+          <w:rFonts w:ascii="Consolas" w:eastAsia="Times New Roman" w:hAnsi="Consolas" w:cs="Times New Roman"/>
+          <w:color w:val="007D9A"/>
+          <w:sz w:val="21"/>
+          <w:szCs w:val="21"/>
+          <w:highlight w:val="yellow"/>
+          <w:shd w:val="clear" w:color="auto" w:fill="FAFAFA"/>
+          <w:lang w:eastAsia="en-IN"/>
+        </w:rPr>
+        <w:t>--name</w:t>
+      </w:r>
+      <w:r>
+        <w:rPr>
+          <w:rFonts w:ascii="Consolas" w:eastAsia="Times New Roman" w:hAnsi="Consolas" w:cs="Times New Roman"/>
+          <w:color w:val="171717"/>
+          <w:sz w:val="21"/>
+          <w:szCs w:val="21"/>
+          <w:highlight w:val="yellow"/>
+          <w:shd w:val="clear" w:color="auto" w:fill="FAFAFA"/>
+          <w:lang w:eastAsia="en-IN"/>
+        </w:rPr>
+        <w:t xml:space="preserve"> </w:t>
+      </w:r>
+      <w:proofErr w:type="spellStart"/>
+      <w:r>
+        <w:rPr>
+          <w:rFonts w:ascii="Consolas" w:eastAsia="Times New Roman" w:hAnsi="Consolas" w:cs="Times New Roman"/>
+          <w:color w:val="171717"/>
+          <w:sz w:val="21"/>
+          <w:szCs w:val="21"/>
+          <w:highlight w:val="yellow"/>
+          <w:shd w:val="clear" w:color="auto" w:fill="FAFAFA"/>
+          <w:lang w:eastAsia="en-IN"/>
+        </w:rPr>
+        <w:t>mycontainer</w:t>
+      </w:r>
+      <w:proofErr w:type="spellEnd"/>
+      <w:r>
+        <w:rPr>
+          <w:rFonts w:ascii="Consolas" w:eastAsia="Times New Roman" w:hAnsi="Consolas" w:cs="Times New Roman"/>
+          <w:color w:val="171717"/>
+          <w:sz w:val="21"/>
+          <w:szCs w:val="21"/>
+          <w:highlight w:val="yellow"/>
+          <w:shd w:val="clear" w:color="auto" w:fill="FAFAFA"/>
+          <w:lang w:eastAsia="en-IN"/>
+        </w:rPr>
+        <w:t xml:space="preserve"> \</w:t>
+      </w:r>
+    </w:p>
+    <w:p>
+      <w:pPr>
+        <w:spacing w:after="0" w:line="240" w:lineRule="auto"/>
+        <w:rPr>
+          <w:rFonts w:ascii="Consolas" w:eastAsia="Times New Roman" w:hAnsi="Consolas" w:cs="Times New Roman"/>
+          <w:color w:val="171717"/>
+          <w:sz w:val="21"/>
+          <w:szCs w:val="21"/>
+          <w:highlight w:val="yellow"/>
+          <w:shd w:val="clear" w:color="auto" w:fill="FAFAFA"/>
+          <w:lang w:eastAsia="en-IN"/>
+        </w:rPr>
+      </w:pPr>
+      <w:r>
+        <w:rPr>
+          <w:rFonts w:ascii="Consolas" w:eastAsia="Times New Roman" w:hAnsi="Consolas" w:cs="Times New Roman"/>
+          <w:color w:val="171717"/>
+          <w:sz w:val="21"/>
+          <w:szCs w:val="21"/>
+          <w:highlight w:val="yellow"/>
+          <w:shd w:val="clear" w:color="auto" w:fill="FAFAFA"/>
+          <w:lang w:eastAsia="en-IN"/>
+        </w:rPr>
+        <w:t xml:space="preserve">  </w:t>
+      </w:r>
+      <w:r>
+        <w:rPr>
+          <w:rFonts w:ascii="Consolas" w:eastAsia="Times New Roman" w:hAnsi="Consolas" w:cs="Times New Roman"/>
+          <w:color w:val="007D9A"/>
+          <w:sz w:val="21"/>
+          <w:szCs w:val="21"/>
+          <w:highlight w:val="yellow"/>
+          <w:shd w:val="clear" w:color="auto" w:fill="FAFAFA"/>
+          <w:lang w:eastAsia="en-IN"/>
+        </w:rPr>
+        <w:t>--query</w:t>
+      </w:r>
+      <w:r>
+        <w:rPr>
+          <w:rFonts w:ascii="Consolas" w:eastAsia="Times New Roman" w:hAnsi="Consolas" w:cs="Times New Roman"/>
+          <w:color w:val="171717"/>
+          <w:sz w:val="21"/>
+          <w:szCs w:val="21"/>
+          <w:highlight w:val="yellow"/>
+          <w:shd w:val="clear" w:color="auto" w:fill="FAFAFA"/>
+          <w:lang w:eastAsia="en-IN"/>
+        </w:rPr>
+        <w:t xml:space="preserve"> </w:t>
+      </w:r>
+      <w:r>
+        <w:rPr>
+          <w:rFonts w:ascii="Consolas" w:eastAsia="Times New Roman" w:hAnsi="Consolas" w:cs="Times New Roman"/>
+          <w:color w:val="A31515"/>
+          <w:sz w:val="21"/>
+          <w:szCs w:val="21"/>
+          <w:highlight w:val="yellow"/>
+          <w:shd w:val="clear" w:color="auto" w:fill="FAFAFA"/>
+          <w:lang w:eastAsia="en-IN"/>
+        </w:rPr>
+        <w:t>"{</w:t>
+      </w:r>
+      <w:proofErr w:type="spellStart"/>
+      <w:proofErr w:type="gramStart"/>
+      <w:r>
+        <w:rPr>
+          <w:rFonts w:ascii="Consolas" w:eastAsia="Times New Roman" w:hAnsi="Consolas" w:cs="Times New Roman"/>
+          <w:color w:val="A31515"/>
+          <w:sz w:val="21"/>
+          <w:szCs w:val="21"/>
+          <w:highlight w:val="yellow"/>
+          <w:shd w:val="clear" w:color="auto" w:fill="FAFAFA"/>
+          <w:lang w:eastAsia="en-IN"/>
+        </w:rPr>
+        <w:t>FQDN:ipAddress.fqdn</w:t>
+      </w:r>
+      <w:proofErr w:type="gramEnd"/>
+      <w:r>
+        <w:rPr>
+          <w:rFonts w:ascii="Consolas" w:eastAsia="Times New Roman" w:hAnsi="Consolas" w:cs="Times New Roman"/>
+          <w:color w:val="A31515"/>
+          <w:sz w:val="21"/>
+          <w:szCs w:val="21"/>
+          <w:highlight w:val="yellow"/>
+          <w:shd w:val="clear" w:color="auto" w:fill="FAFAFA"/>
+          <w:lang w:eastAsia="en-IN"/>
+        </w:rPr>
+        <w:t>,ProvisioningState:provisioningState</w:t>
+      </w:r>
+      <w:proofErr w:type="spellEnd"/>
+      <w:r>
+        <w:rPr>
+          <w:rFonts w:ascii="Consolas" w:eastAsia="Times New Roman" w:hAnsi="Consolas" w:cs="Times New Roman"/>
+          <w:color w:val="A31515"/>
+          <w:sz w:val="21"/>
+          <w:szCs w:val="21"/>
+          <w:highlight w:val="yellow"/>
+          <w:shd w:val="clear" w:color="auto" w:fill="FAFAFA"/>
+          <w:lang w:eastAsia="en-IN"/>
+        </w:rPr>
+        <w:t>}"</w:t>
+      </w:r>
+      <w:r>
+        <w:rPr>
+          <w:rFonts w:ascii="Consolas" w:eastAsia="Times New Roman" w:hAnsi="Consolas" w:cs="Times New Roman"/>
+          <w:color w:val="171717"/>
+          <w:sz w:val="21"/>
+          <w:szCs w:val="21"/>
+          <w:highlight w:val="yellow"/>
+          <w:shd w:val="clear" w:color="auto" w:fill="FAFAFA"/>
+          <w:lang w:eastAsia="en-IN"/>
+        </w:rPr>
+        <w:t xml:space="preserve"> \</w:t>
+      </w:r>
+    </w:p>
+    <w:p>
+      <w:pPr>
+        <w:pStyle w:val="ListParagraph"/>
+        <w:rPr>
+          <w:rFonts w:ascii="Consolas" w:eastAsia="Times New Roman" w:hAnsi="Consolas" w:cs="Times New Roman"/>
+          <w:color w:val="07704A"/>
+          <w:sz w:val="21"/>
+          <w:szCs w:val="21"/>
+          <w:shd w:val="clear" w:color="auto" w:fill="FAFAFA"/>
+          <w:lang w:eastAsia="en-IN"/>
+        </w:rPr>
+      </w:pPr>
+      <w:r>
+        <w:rPr>
+          <w:rFonts w:ascii="Consolas" w:eastAsia="Times New Roman" w:hAnsi="Consolas" w:cs="Times New Roman"/>
+          <w:color w:val="171717"/>
+          <w:sz w:val="21"/>
+          <w:szCs w:val="21"/>
+          <w:highlight w:val="yellow"/>
+          <w:shd w:val="clear" w:color="auto" w:fill="FAFAFA"/>
+          <w:lang w:eastAsia="en-IN"/>
+        </w:rPr>
+        <w:t xml:space="preserve">  </w:t>
+      </w:r>
+      <w:r>
+        <w:rPr>
+          <w:rFonts w:ascii="Consolas" w:eastAsia="Times New Roman" w:hAnsi="Consolas" w:cs="Times New Roman"/>
+          <w:color w:val="007D9A"/>
+          <w:sz w:val="21"/>
+          <w:szCs w:val="21"/>
+          <w:highlight w:val="yellow"/>
+          <w:shd w:val="clear" w:color="auto" w:fill="FAFAFA"/>
+          <w:lang w:eastAsia="en-IN"/>
+        </w:rPr>
+        <w:t>--out</w:t>
+      </w:r>
+      <w:r>
+        <w:rPr>
+          <w:rFonts w:ascii="Consolas" w:eastAsia="Times New Roman" w:hAnsi="Consolas" w:cs="Times New Roman"/>
+          <w:color w:val="171717"/>
+          <w:sz w:val="21"/>
+          <w:szCs w:val="21"/>
+          <w:highlight w:val="yellow"/>
+          <w:shd w:val="clear" w:color="auto" w:fill="FAFAFA"/>
+          <w:lang w:eastAsia="en-IN"/>
+        </w:rPr>
+        <w:t xml:space="preserve"> </w:t>
+      </w:r>
+      <w:r>
+        <w:rPr>
+          <w:rFonts w:ascii="Consolas" w:eastAsia="Times New Roman" w:hAnsi="Consolas" w:cs="Times New Roman"/>
+          <w:color w:val="07704A"/>
+          <w:sz w:val="21"/>
+          <w:szCs w:val="21"/>
+          <w:highlight w:val="yellow"/>
+          <w:shd w:val="clear" w:color="auto" w:fill="FAFAFA"/>
+          <w:lang w:eastAsia="en-IN"/>
+        </w:rPr>
+        <w:t>table</w:t>
+      </w:r>
+    </w:p>
+    <w:p>
+      <w:pPr>
+        <w:pStyle w:val="ListParagraph"/>
+        <w:rPr>
+          <w:rFonts w:ascii="Segoe UI" w:hAnsi="Segoe UI" w:cs="Segoe UI"/>
+          <w:color w:val="171717"/>
+          <w:shd w:val="clear" w:color="auto" w:fill="FFFFFF"/>
+        </w:rPr>
+      </w:pPr>
+      <w:r>
+        <w:rPr>
+          <w:rFonts w:ascii="Segoe UI" w:hAnsi="Segoe UI" w:cs="Segoe UI"/>
+          <w:color w:val="171717"/>
+          <w:shd w:val="clear" w:color="auto" w:fill="FFFFFF"/>
+        </w:rPr>
+        <w:t>You see your container's fully qualified domain name (FQDN) and its provisioning state. Here's an example.</w:t>
+      </w:r>
+    </w:p>
+    <w:p>
+      <w:pPr>
+        <w:spacing w:after="0" w:line="240" w:lineRule="auto"/>
+        <w:ind w:firstLine="720"/>
+        <w:rPr>
+          <w:rFonts w:ascii="Consolas" w:eastAsia="Times New Roman" w:hAnsi="Consolas" w:cs="Times New Roman"/>
+          <w:color w:val="171717"/>
+          <w:sz w:val="21"/>
+          <w:szCs w:val="21"/>
+          <w:highlight w:val="yellow"/>
+          <w:shd w:val="clear" w:color="auto" w:fill="FAFAFA"/>
+          <w:lang w:eastAsia="en-IN"/>
+        </w:rPr>
+      </w:pPr>
+      <w:r>
+        <w:rPr>
+          <w:rFonts w:ascii="Consolas" w:eastAsia="Times New Roman" w:hAnsi="Consolas" w:cs="Times New Roman"/>
+          <w:color w:val="171717"/>
+          <w:sz w:val="21"/>
+          <w:szCs w:val="21"/>
+          <w:highlight w:val="yellow"/>
+          <w:shd w:val="clear" w:color="auto" w:fill="FAFAFA"/>
+          <w:lang w:eastAsia="en-IN"/>
+        </w:rPr>
+        <w:t xml:space="preserve">FQDN                                    </w:t>
+      </w:r>
+      <w:proofErr w:type="spellStart"/>
+      <w:r>
+        <w:rPr>
+          <w:rFonts w:ascii="Consolas" w:eastAsia="Times New Roman" w:hAnsi="Consolas" w:cs="Times New Roman"/>
+          <w:color w:val="171717"/>
+          <w:sz w:val="21"/>
+          <w:szCs w:val="21"/>
+          <w:highlight w:val="yellow"/>
+          <w:shd w:val="clear" w:color="auto" w:fill="FAFAFA"/>
+          <w:lang w:eastAsia="en-IN"/>
+        </w:rPr>
+        <w:t>ProvisioningState</w:t>
+      </w:r>
+      <w:proofErr w:type="spellEnd"/>
+    </w:p>
+    <w:p>
+      <w:pPr>
+        <w:spacing w:after="0" w:line="240" w:lineRule="auto"/>
+        <w:ind w:firstLine="720"/>
+        <w:rPr>
+          <w:rFonts w:ascii="Consolas" w:eastAsia="Times New Roman" w:hAnsi="Consolas" w:cs="Times New Roman"/>
+          <w:color w:val="171717"/>
+          <w:sz w:val="21"/>
+          <w:szCs w:val="21"/>
+          <w:highlight w:val="yellow"/>
+          <w:shd w:val="clear" w:color="auto" w:fill="FAFAFA"/>
+          <w:lang w:eastAsia="en-IN"/>
+        </w:rPr>
+      </w:pPr>
+      <w:r>
+        <w:rPr>
+          <w:rFonts w:ascii="Consolas" w:eastAsia="Times New Roman" w:hAnsi="Consolas" w:cs="Times New Roman"/>
+          <w:color w:val="171717"/>
+          <w:sz w:val="21"/>
+          <w:szCs w:val="21"/>
+          <w:highlight w:val="yellow"/>
+          <w:shd w:val="clear" w:color="auto" w:fill="FAFAFA"/>
+          <w:lang w:eastAsia="en-IN"/>
+        </w:rPr>
+        <w:t>--------------------------------------  -------------------</w:t>
+      </w:r>
+    </w:p>
+    <w:p>
+      <w:pPr>
+        <w:pStyle w:val="ListParagraph"/>
+        <w:rPr>
+          <w:rFonts w:ascii="Consolas" w:eastAsia="Times New Roman" w:hAnsi="Consolas" w:cs="Times New Roman"/>
+          <w:color w:val="171717"/>
+          <w:sz w:val="21"/>
+          <w:szCs w:val="21"/>
+          <w:shd w:val="clear" w:color="auto" w:fill="FAFAFA"/>
+          <w:lang w:eastAsia="en-IN"/>
+        </w:rPr>
+      </w:pPr>
+      <w:r>
+        <w:rPr>
+          <w:rFonts w:ascii="Consolas" w:eastAsia="Times New Roman" w:hAnsi="Consolas" w:cs="Times New Roman"/>
+          <w:color w:val="171717"/>
+          <w:sz w:val="21"/>
+          <w:szCs w:val="21"/>
+          <w:highlight w:val="yellow"/>
+          <w:shd w:val="clear" w:color="auto" w:fill="FAFAFA"/>
+          <w:lang w:eastAsia="en-IN"/>
+        </w:rPr>
+        <w:t>aci-demo.eastus.azurecontainer.io       Succeeded</w:t>
+      </w:r>
+    </w:p>
+    <w:p>
+      <w:pPr>
+        <w:pStyle w:val="ListParagraph"/>
+        <w:rPr>
+          <w:rFonts w:cstheme="minorHAnsi"/>
+          <w:sz w:val="24"/>
+          <w:szCs w:val="24"/>
+          <w:lang w:val="en-US"/>
+        </w:rPr>
+      </w:pPr>
+      <w:r>
+        <w:rPr>
+          <w:rFonts w:ascii="Segoe UI" w:hAnsi="Segoe UI" w:cs="Segoe UI"/>
+          <w:color w:val="171717"/>
+          <w:shd w:val="clear" w:color="auto" w:fill="FFFFFF"/>
+        </w:rPr>
+        <w:t>If your container is in the </w:t>
+      </w:r>
+      <w:r>
+        <w:rPr>
+          <w:rStyle w:val="Strong"/>
+          <w:rFonts w:ascii="Segoe UI" w:hAnsi="Segoe UI" w:cs="Segoe UI"/>
+          <w:color w:val="171717"/>
+          <w:shd w:val="clear" w:color="auto" w:fill="FFFFFF"/>
+        </w:rPr>
+        <w:t>Creating</w:t>
+      </w:r>
+      <w:r>
+        <w:rPr>
+          <w:rFonts w:ascii="Segoe UI" w:hAnsi="Segoe UI" w:cs="Segoe UI"/>
+          <w:color w:val="171717"/>
+          <w:shd w:val="clear" w:color="auto" w:fill="FFFFFF"/>
+        </w:rPr>
+        <w:t> state, wait a few moments and run the command again until you see the </w:t>
+      </w:r>
+      <w:r>
+        <w:rPr>
+          <w:rStyle w:val="Strong"/>
+          <w:rFonts w:ascii="Segoe UI" w:hAnsi="Segoe UI" w:cs="Segoe UI"/>
+          <w:color w:val="171717"/>
+          <w:shd w:val="clear" w:color="auto" w:fill="FFFFFF"/>
+        </w:rPr>
+        <w:t>Succeeded</w:t>
+      </w:r>
+      <w:r>
+        <w:rPr>
+          <w:rFonts w:ascii="Segoe UI" w:hAnsi="Segoe UI" w:cs="Segoe UI"/>
+          <w:color w:val="171717"/>
+          <w:shd w:val="clear" w:color="auto" w:fill="FFFFFF"/>
+        </w:rPr>
+        <w:t> state.</w:t>
+      </w:r>
+    </w:p>
+    <w:p>
+      <w:pPr>
+        <w:pStyle w:val="ListParagraph"/>
+        <w:numPr>
+          <w:ilvl w:val="0"/>
+          <w:numId w:val="19"/>
+        </w:numPr>
+        <w:rPr>
+          <w:rFonts w:cstheme="minorHAnsi"/>
+          <w:sz w:val="24"/>
+          <w:szCs w:val="24"/>
+          <w:lang w:val="en-US"/>
+        </w:rPr>
+      </w:pPr>
+      <w:r>
+        <w:rPr>
+          <w:rFonts w:ascii="Segoe UI" w:hAnsi="Segoe UI" w:cs="Segoe UI"/>
+          <w:color w:val="171717"/>
+          <w:shd w:val="clear" w:color="auto" w:fill="FFFFFF"/>
+        </w:rPr>
+        <w:t>From a browser, navigate to your container's FQDN to see it running. You see this</w:t>
+      </w:r>
+    </w:p>
+    <w:p>
+      <w:pPr>
+        <w:rPr>
+          <w:sz w:val="24"/>
+          <w:szCs w:val="24"/>
+          <w:lang w:val="en-US"/>
+        </w:rPr>
+      </w:pPr>
+      <w:r>
+        <w:rPr>
+          <w:noProof/>
+        </w:rPr>
+        <w:drawing>
+          <wp:inline distT="0" distB="0" distL="0" distR="0" wp14:anchorId="156BFCED" wp14:editId="343ED9AC">
+            <wp:extent cx="3187700" cy="1860845"/>
+            <wp:effectExtent l="0" t="0" r="0" b="6350"/>
+            <wp:docPr id="11" name="Picture 11" descr="Quickstart - Deploy Docker container to container instance - Azure CLI - Azure  Container Instances | Microsoft Docs"/>
+            <wp:cNvGraphicFramePr>
+              <a:graphicFrameLocks xmlns:a="http://schemas.openxmlformats.org/drawingml/2006/main" noChangeAspect="1"/>
+            </wp:cNvGraphicFramePr>
+            <a:graphic xmlns:a="http://schemas.openxmlformats.org/drawingml/2006/main">
+              <a:graphicData uri="http://schemas.openxmlformats.org/drawingml/2006/picture">
+                <pic:pic xmlns:pic="http://schemas.openxmlformats.org/drawingml/2006/picture">
+                  <pic:nvPicPr>
+                    <pic:cNvPr id="0" name="Picture 17" descr="Quickstart - Deploy Docker container to container instance - Azure CLI - Azure  Container Instances | Microsoft Docs"/>
+                    <pic:cNvPicPr>
+                      <a:picLocks noChangeAspect="1" noChangeArrowheads="1"/>
+                    </pic:cNvPicPr>
+                  </pic:nvPicPr>
+                  <pic:blipFill>
+                    <a:blip r:embed="rId13" cstate="print">
+                      <a:extLst>
+                        <a:ext uri="{28A0092B-C50C-407E-A947-70E740481C1C}">
+                          <a14:useLocalDpi xmlns:a14="http://schemas.microsoft.com/office/drawing/2010/main" val="0"/>
+                        </a:ext>
+                      </a:extLst>
+                    </a:blip>
+                    <a:srcRect/>
+                    <a:stretch>
+                      <a:fillRect/>
+                    </a:stretch>
+                  </pic:blipFill>
+                  <pic:spPr bwMode="auto">
+                    <a:xfrm>
+                      <a:off x="0" y="0"/>
+                      <a:ext cx="3190395" cy="1862418"/>
+                    </a:xfrm>
+                    <a:prstGeom prst="rect">
+                      <a:avLst/>
+                    </a:prstGeom>
+                    <a:noFill/>
+                    <a:ln>
+                      <a:noFill/>
+                    </a:ln>
+                  </pic:spPr>
+                </pic:pic>
+              </a:graphicData>
+            </a:graphic>
+          </wp:inline>
+        </w:drawing>
+      </w:r>
     </w:p>
     <w:sectPr>
       <w:pgSz w:w="11906" w:h="16838"/>
@@ -5314,6 +9107,119 @@
     </w:lvl>
   </w:abstractNum>
   <w:abstractNum w:abstractNumId="1" w15:restartNumberingAfterBreak="0">
+    <w:nsid w:val="0D4F467B"/>
+    <w:multiLevelType w:val="hybridMultilevel"/>
+    <w:tmpl w:val="6276B388"/>
+    <w:lvl w:ilvl="0" w:tplc="40090001">
+      <w:start w:val="1"/>
+      <w:numFmt w:val="bullet"/>
+      <w:lvlText w:val=""/>
+      <w:lvlJc w:val="left"/>
+      <w:pPr>
+        <w:ind w:left="720" w:hanging="360"/>
+      </w:pPr>
+      <w:rPr>
+        <w:rFonts w:ascii="Symbol" w:hAnsi="Symbol" w:hint="default"/>
+      </w:rPr>
+    </w:lvl>
+    <w:lvl w:ilvl="1" w:tplc="40090003">
+      <w:start w:val="1"/>
+      <w:numFmt w:val="bullet"/>
+      <w:lvlText w:val="o"/>
+      <w:lvlJc w:val="left"/>
+      <w:pPr>
+        <w:ind w:left="1440" w:hanging="360"/>
+      </w:pPr>
+      <w:rPr>
+        <w:rFonts w:ascii="Courier New" w:hAnsi="Courier New" w:cs="Courier New" w:hint="default"/>
+      </w:rPr>
+    </w:lvl>
+    <w:lvl w:ilvl="2" w:tplc="40090005" w:tentative="1">
+      <w:start w:val="1"/>
+      <w:numFmt w:val="bullet"/>
+      <w:lvlText w:val=""/>
+      <w:lvlJc w:val="left"/>
+      <w:pPr>
+        <w:ind w:left="2160" w:hanging="360"/>
+      </w:pPr>
+      <w:rPr>
+        <w:rFonts w:ascii="Wingdings" w:hAnsi="Wingdings" w:hint="default"/>
+      </w:rPr>
+    </w:lvl>
+    <w:lvl w:ilvl="3" w:tplc="40090001" w:tentative="1">
+      <w:start w:val="1"/>
+      <w:numFmt w:val="bullet"/>
+      <w:lvlText w:val=""/>
+      <w:lvlJc w:val="left"/>
+      <w:pPr>
+        <w:ind w:left="2880" w:hanging="360"/>
+      </w:pPr>
+      <w:rPr>
+        <w:rFonts w:ascii="Symbol" w:hAnsi="Symbol" w:hint="default"/>
+      </w:rPr>
+    </w:lvl>
+    <w:lvl w:ilvl="4" w:tplc="40090003" w:tentative="1">
+      <w:start w:val="1"/>
+      <w:numFmt w:val="bullet"/>
+      <w:lvlText w:val="o"/>
+      <w:lvlJc w:val="left"/>
+      <w:pPr>
+        <w:ind w:left="3600" w:hanging="360"/>
+      </w:pPr>
+      <w:rPr>
+        <w:rFonts w:ascii="Courier New" w:hAnsi="Courier New" w:cs="Courier New" w:hint="default"/>
+      </w:rPr>
+    </w:lvl>
+    <w:lvl w:ilvl="5" w:tplc="40090005" w:tentative="1">
+      <w:start w:val="1"/>
+      <w:numFmt w:val="bullet"/>
+      <w:lvlText w:val=""/>
+      <w:lvlJc w:val="left"/>
+      <w:pPr>
+        <w:ind w:left="4320" w:hanging="360"/>
+      </w:pPr>
+      <w:rPr>
+        <w:rFonts w:ascii="Wingdings" w:hAnsi="Wingdings" w:hint="default"/>
+      </w:rPr>
+    </w:lvl>
+    <w:lvl w:ilvl="6" w:tplc="40090001" w:tentative="1">
+      <w:start w:val="1"/>
+      <w:numFmt w:val="bullet"/>
+      <w:lvlText w:val=""/>
+      <w:lvlJc w:val="left"/>
+      <w:pPr>
+        <w:ind w:left="5040" w:hanging="360"/>
+      </w:pPr>
+      <w:rPr>
+        <w:rFonts w:ascii="Symbol" w:hAnsi="Symbol" w:hint="default"/>
+      </w:rPr>
+    </w:lvl>
+    <w:lvl w:ilvl="7" w:tplc="40090003" w:tentative="1">
+      <w:start w:val="1"/>
+      <w:numFmt w:val="bullet"/>
+      <w:lvlText w:val="o"/>
+      <w:lvlJc w:val="left"/>
+      <w:pPr>
+        <w:ind w:left="5760" w:hanging="360"/>
+      </w:pPr>
+      <w:rPr>
+        <w:rFonts w:ascii="Courier New" w:hAnsi="Courier New" w:cs="Courier New" w:hint="default"/>
+      </w:rPr>
+    </w:lvl>
+    <w:lvl w:ilvl="8" w:tplc="40090005" w:tentative="1">
+      <w:start w:val="1"/>
+      <w:numFmt w:val="bullet"/>
+      <w:lvlText w:val=""/>
+      <w:lvlJc w:val="left"/>
+      <w:pPr>
+        <w:ind w:left="6480" w:hanging="360"/>
+      </w:pPr>
+      <w:rPr>
+        <w:rFonts w:ascii="Wingdings" w:hAnsi="Wingdings" w:hint="default"/>
+      </w:rPr>
+    </w:lvl>
+  </w:abstractNum>
+  <w:abstractNum w:abstractNumId="2" w15:restartNumberingAfterBreak="0">
     <w:nsid w:val="100673C1"/>
     <w:multiLevelType w:val="hybridMultilevel"/>
     <w:tmpl w:val="05B67276"/>
@@ -5426,7 +9332,322 @@
       </w:rPr>
     </w:lvl>
   </w:abstractNum>
-  <w:abstractNum w:abstractNumId="2" w15:restartNumberingAfterBreak="0">
+  <w:abstractNum w:abstractNumId="3" w15:restartNumberingAfterBreak="0">
+    <w:nsid w:val="19B85CFF"/>
+    <w:multiLevelType w:val="hybridMultilevel"/>
+    <w:tmpl w:val="D9A41306"/>
+    <w:lvl w:ilvl="0" w:tplc="40090001">
+      <w:start w:val="1"/>
+      <w:numFmt w:val="bullet"/>
+      <w:lvlText w:val=""/>
+      <w:lvlJc w:val="left"/>
+      <w:pPr>
+        <w:ind w:left="720" w:hanging="360"/>
+      </w:pPr>
+      <w:rPr>
+        <w:rFonts w:ascii="Symbol" w:hAnsi="Symbol" w:hint="default"/>
+      </w:rPr>
+    </w:lvl>
+    <w:lvl w:ilvl="1" w:tplc="40090003" w:tentative="1">
+      <w:start w:val="1"/>
+      <w:numFmt w:val="bullet"/>
+      <w:lvlText w:val="o"/>
+      <w:lvlJc w:val="left"/>
+      <w:pPr>
+        <w:ind w:left="1440" w:hanging="360"/>
+      </w:pPr>
+      <w:rPr>
+        <w:rFonts w:ascii="Courier New" w:hAnsi="Courier New" w:cs="Courier New" w:hint="default"/>
+      </w:rPr>
+    </w:lvl>
+    <w:lvl w:ilvl="2" w:tplc="40090005" w:tentative="1">
+      <w:start w:val="1"/>
+      <w:numFmt w:val="bullet"/>
+      <w:lvlText w:val=""/>
+      <w:lvlJc w:val="left"/>
+      <w:pPr>
+        <w:ind w:left="2160" w:hanging="360"/>
+      </w:pPr>
+      <w:rPr>
+        <w:rFonts w:ascii="Wingdings" w:hAnsi="Wingdings" w:hint="default"/>
+      </w:rPr>
+    </w:lvl>
+    <w:lvl w:ilvl="3" w:tplc="40090001" w:tentative="1">
+      <w:start w:val="1"/>
+      <w:numFmt w:val="bullet"/>
+      <w:lvlText w:val=""/>
+      <w:lvlJc w:val="left"/>
+      <w:pPr>
+        <w:ind w:left="2880" w:hanging="360"/>
+      </w:pPr>
+      <w:rPr>
+        <w:rFonts w:ascii="Symbol" w:hAnsi="Symbol" w:hint="default"/>
+      </w:rPr>
+    </w:lvl>
+    <w:lvl w:ilvl="4" w:tplc="40090003" w:tentative="1">
+      <w:start w:val="1"/>
+      <w:numFmt w:val="bullet"/>
+      <w:lvlText w:val="o"/>
+      <w:lvlJc w:val="left"/>
+      <w:pPr>
+        <w:ind w:left="3600" w:hanging="360"/>
+      </w:pPr>
+      <w:rPr>
+        <w:rFonts w:ascii="Courier New" w:hAnsi="Courier New" w:cs="Courier New" w:hint="default"/>
+      </w:rPr>
+    </w:lvl>
+    <w:lvl w:ilvl="5" w:tplc="40090005" w:tentative="1">
+      <w:start w:val="1"/>
+      <w:numFmt w:val="bullet"/>
+      <w:lvlText w:val=""/>
+      <w:lvlJc w:val="left"/>
+      <w:pPr>
+        <w:ind w:left="4320" w:hanging="360"/>
+      </w:pPr>
+      <w:rPr>
+        <w:rFonts w:ascii="Wingdings" w:hAnsi="Wingdings" w:hint="default"/>
+      </w:rPr>
+    </w:lvl>
+    <w:lvl w:ilvl="6" w:tplc="40090001" w:tentative="1">
+      <w:start w:val="1"/>
+      <w:numFmt w:val="bullet"/>
+      <w:lvlText w:val=""/>
+      <w:lvlJc w:val="left"/>
+      <w:pPr>
+        <w:ind w:left="5040" w:hanging="360"/>
+      </w:pPr>
+      <w:rPr>
+        <w:rFonts w:ascii="Symbol" w:hAnsi="Symbol" w:hint="default"/>
+      </w:rPr>
+    </w:lvl>
+    <w:lvl w:ilvl="7" w:tplc="40090003" w:tentative="1">
+      <w:start w:val="1"/>
+      <w:numFmt w:val="bullet"/>
+      <w:lvlText w:val="o"/>
+      <w:lvlJc w:val="left"/>
+      <w:pPr>
+        <w:ind w:left="5760" w:hanging="360"/>
+      </w:pPr>
+      <w:rPr>
+        <w:rFonts w:ascii="Courier New" w:hAnsi="Courier New" w:cs="Courier New" w:hint="default"/>
+      </w:rPr>
+    </w:lvl>
+    <w:lvl w:ilvl="8" w:tplc="40090005" w:tentative="1">
+      <w:start w:val="1"/>
+      <w:numFmt w:val="bullet"/>
+      <w:lvlText w:val=""/>
+      <w:lvlJc w:val="left"/>
+      <w:pPr>
+        <w:ind w:left="6480" w:hanging="360"/>
+      </w:pPr>
+      <w:rPr>
+        <w:rFonts w:ascii="Wingdings" w:hAnsi="Wingdings" w:hint="default"/>
+      </w:rPr>
+    </w:lvl>
+  </w:abstractNum>
+  <w:abstractNum w:abstractNumId="4" w15:restartNumberingAfterBreak="0">
+    <w:nsid w:val="1E1A7F7D"/>
+    <w:multiLevelType w:val="hybridMultilevel"/>
+    <w:tmpl w:val="1C8A4724"/>
+    <w:lvl w:ilvl="0" w:tplc="4009000F">
+      <w:start w:val="1"/>
+      <w:numFmt w:val="decimal"/>
+      <w:lvlText w:val="%1."/>
+      <w:lvlJc w:val="left"/>
+      <w:pPr>
+        <w:ind w:left="720" w:hanging="360"/>
+      </w:pPr>
+      <w:rPr>
+        <w:rFonts w:hint="default"/>
+      </w:rPr>
+    </w:lvl>
+    <w:lvl w:ilvl="1" w:tplc="40090019" w:tentative="1">
+      <w:start w:val="1"/>
+      <w:numFmt w:val="lowerLetter"/>
+      <w:lvlText w:val="%2."/>
+      <w:lvlJc w:val="left"/>
+      <w:pPr>
+        <w:ind w:left="1440" w:hanging="360"/>
+      </w:pPr>
+    </w:lvl>
+    <w:lvl w:ilvl="2" w:tplc="4009001B" w:tentative="1">
+      <w:start w:val="1"/>
+      <w:numFmt w:val="lowerRoman"/>
+      <w:lvlText w:val="%3."/>
+      <w:lvlJc w:val="right"/>
+      <w:pPr>
+        <w:ind w:left="2160" w:hanging="180"/>
+      </w:pPr>
+    </w:lvl>
+    <w:lvl w:ilvl="3" w:tplc="4009000F" w:tentative="1">
+      <w:start w:val="1"/>
+      <w:numFmt w:val="decimal"/>
+      <w:lvlText w:val="%4."/>
+      <w:lvlJc w:val="left"/>
+      <w:pPr>
+        <w:ind w:left="2880" w:hanging="360"/>
+      </w:pPr>
+    </w:lvl>
+    <w:lvl w:ilvl="4" w:tplc="40090019" w:tentative="1">
+      <w:start w:val="1"/>
+      <w:numFmt w:val="lowerLetter"/>
+      <w:lvlText w:val="%5."/>
+      <w:lvlJc w:val="left"/>
+      <w:pPr>
+        <w:ind w:left="3600" w:hanging="360"/>
+      </w:pPr>
+    </w:lvl>
+    <w:lvl w:ilvl="5" w:tplc="4009001B" w:tentative="1">
+      <w:start w:val="1"/>
+      <w:numFmt w:val="lowerRoman"/>
+      <w:lvlText w:val="%6."/>
+      <w:lvlJc w:val="right"/>
+      <w:pPr>
+        <w:ind w:left="4320" w:hanging="180"/>
+      </w:pPr>
+    </w:lvl>
+    <w:lvl w:ilvl="6" w:tplc="4009000F" w:tentative="1">
+      <w:start w:val="1"/>
+      <w:numFmt w:val="decimal"/>
+      <w:lvlText w:val="%7."/>
+      <w:lvlJc w:val="left"/>
+      <w:pPr>
+        <w:ind w:left="5040" w:hanging="360"/>
+      </w:pPr>
+    </w:lvl>
+    <w:lvl w:ilvl="7" w:tplc="40090019" w:tentative="1">
+      <w:start w:val="1"/>
+      <w:numFmt w:val="lowerLetter"/>
+      <w:lvlText w:val="%8."/>
+      <w:lvlJc w:val="left"/>
+      <w:pPr>
+        <w:ind w:left="5760" w:hanging="360"/>
+      </w:pPr>
+    </w:lvl>
+    <w:lvl w:ilvl="8" w:tplc="4009001B" w:tentative="1">
+      <w:start w:val="1"/>
+      <w:numFmt w:val="lowerRoman"/>
+      <w:lvlText w:val="%9."/>
+      <w:lvlJc w:val="right"/>
+      <w:pPr>
+        <w:ind w:left="6480" w:hanging="180"/>
+      </w:pPr>
+    </w:lvl>
+  </w:abstractNum>
+  <w:abstractNum w:abstractNumId="5" w15:restartNumberingAfterBreak="0">
+    <w:nsid w:val="1E4C05C7"/>
+    <w:multiLevelType w:val="hybridMultilevel"/>
+    <w:tmpl w:val="95E0300C"/>
+    <w:lvl w:ilvl="0" w:tplc="40090001">
+      <w:start w:val="1"/>
+      <w:numFmt w:val="bullet"/>
+      <w:lvlText w:val=""/>
+      <w:lvlJc w:val="left"/>
+      <w:pPr>
+        <w:ind w:left="720" w:hanging="360"/>
+      </w:pPr>
+      <w:rPr>
+        <w:rFonts w:ascii="Symbol" w:hAnsi="Symbol" w:hint="default"/>
+      </w:rPr>
+    </w:lvl>
+    <w:lvl w:ilvl="1" w:tplc="40090003" w:tentative="1">
+      <w:start w:val="1"/>
+      <w:numFmt w:val="bullet"/>
+      <w:lvlText w:val="o"/>
+      <w:lvlJc w:val="left"/>
+      <w:pPr>
+        <w:ind w:left="1440" w:hanging="360"/>
+      </w:pPr>
+      <w:rPr>
+        <w:rFonts w:ascii="Courier New" w:hAnsi="Courier New" w:cs="Courier New" w:hint="default"/>
+      </w:rPr>
+    </w:lvl>
+    <w:lvl w:ilvl="2" w:tplc="40090005" w:tentative="1">
+      <w:start w:val="1"/>
+      <w:numFmt w:val="bullet"/>
+      <w:lvlText w:val=""/>
+      <w:lvlJc w:val="left"/>
+      <w:pPr>
+        <w:ind w:left="2160" w:hanging="360"/>
+      </w:pPr>
+      <w:rPr>
+        <w:rFonts w:ascii="Wingdings" w:hAnsi="Wingdings" w:hint="default"/>
+      </w:rPr>
+    </w:lvl>
+    <w:lvl w:ilvl="3" w:tplc="40090001" w:tentative="1">
+      <w:start w:val="1"/>
+      <w:numFmt w:val="bullet"/>
+      <w:lvlText w:val=""/>
+      <w:lvlJc w:val="left"/>
+      <w:pPr>
+        <w:ind w:left="2880" w:hanging="360"/>
+      </w:pPr>
+      <w:rPr>
+        <w:rFonts w:ascii="Symbol" w:hAnsi="Symbol" w:hint="default"/>
+      </w:rPr>
+    </w:lvl>
+    <w:lvl w:ilvl="4" w:tplc="40090003" w:tentative="1">
+      <w:start w:val="1"/>
+      <w:numFmt w:val="bullet"/>
+      <w:lvlText w:val="o"/>
+      <w:lvlJc w:val="left"/>
+      <w:pPr>
+        <w:ind w:left="3600" w:hanging="360"/>
+      </w:pPr>
+      <w:rPr>
+        <w:rFonts w:ascii="Courier New" w:hAnsi="Courier New" w:cs="Courier New" w:hint="default"/>
+      </w:rPr>
+    </w:lvl>
+    <w:lvl w:ilvl="5" w:tplc="40090005" w:tentative="1">
+      <w:start w:val="1"/>
+      <w:numFmt w:val="bullet"/>
+      <w:lvlText w:val=""/>
+      <w:lvlJc w:val="left"/>
+      <w:pPr>
+        <w:ind w:left="4320" w:hanging="360"/>
+      </w:pPr>
+      <w:rPr>
+        <w:rFonts w:ascii="Wingdings" w:hAnsi="Wingdings" w:hint="default"/>
+      </w:rPr>
+    </w:lvl>
+    <w:lvl w:ilvl="6" w:tplc="40090001" w:tentative="1">
+      <w:start w:val="1"/>
+      <w:numFmt w:val="bullet"/>
+      <w:lvlText w:val=""/>
+      <w:lvlJc w:val="left"/>
+      <w:pPr>
+        <w:ind w:left="5040" w:hanging="360"/>
+      </w:pPr>
+      <w:rPr>
+        <w:rFonts w:ascii="Symbol" w:hAnsi="Symbol" w:hint="default"/>
+      </w:rPr>
+    </w:lvl>
+    <w:lvl w:ilvl="7" w:tplc="40090003" w:tentative="1">
+      <w:start w:val="1"/>
+      <w:numFmt w:val="bullet"/>
+      <w:lvlText w:val="o"/>
+      <w:lvlJc w:val="left"/>
+      <w:pPr>
+        <w:ind w:left="5760" w:hanging="360"/>
+      </w:pPr>
+      <w:rPr>
+        <w:rFonts w:ascii="Courier New" w:hAnsi="Courier New" w:cs="Courier New" w:hint="default"/>
+      </w:rPr>
+    </w:lvl>
+    <w:lvl w:ilvl="8" w:tplc="40090005" w:tentative="1">
+      <w:start w:val="1"/>
+      <w:numFmt w:val="bullet"/>
+      <w:lvlText w:val=""/>
+      <w:lvlJc w:val="left"/>
+      <w:pPr>
+        <w:ind w:left="6480" w:hanging="360"/>
+      </w:pPr>
+      <w:rPr>
+        <w:rFonts w:ascii="Wingdings" w:hAnsi="Wingdings" w:hint="default"/>
+      </w:rPr>
+    </w:lvl>
+  </w:abstractNum>
+  <w:abstractNum w:abstractNumId="6" w15:restartNumberingAfterBreak="0">
     <w:nsid w:val="2A233C02"/>
     <w:multiLevelType w:val="hybridMultilevel"/>
     <w:tmpl w:val="E4B0F7F2"/>
@@ -5515,7 +9736,7 @@
       </w:pPr>
     </w:lvl>
   </w:abstractNum>
-  <w:abstractNum w:abstractNumId="3" w15:restartNumberingAfterBreak="0">
+  <w:abstractNum w:abstractNumId="7" w15:restartNumberingAfterBreak="0">
     <w:nsid w:val="2FD1160F"/>
     <w:multiLevelType w:val="hybridMultilevel"/>
     <w:tmpl w:val="DE702474"/>
@@ -5628,7 +9849,7 @@
       </w:rPr>
     </w:lvl>
   </w:abstractNum>
-  <w:abstractNum w:abstractNumId="4" w15:restartNumberingAfterBreak="0">
+  <w:abstractNum w:abstractNumId="8" w15:restartNumberingAfterBreak="0">
     <w:nsid w:val="396523A1"/>
     <w:multiLevelType w:val="hybridMultilevel"/>
     <w:tmpl w:val="07325384"/>
@@ -5741,7 +9962,7 @@
       </w:rPr>
     </w:lvl>
   </w:abstractNum>
-  <w:abstractNum w:abstractNumId="5" w15:restartNumberingAfterBreak="0">
+  <w:abstractNum w:abstractNumId="9" w15:restartNumberingAfterBreak="0">
     <w:nsid w:val="3A0E71C2"/>
     <w:multiLevelType w:val="hybridMultilevel"/>
     <w:tmpl w:val="F0CC4FA0"/>
@@ -5854,7 +10075,7 @@
       </w:rPr>
     </w:lvl>
   </w:abstractNum>
-  <w:abstractNum w:abstractNumId="6" w15:restartNumberingAfterBreak="0">
+  <w:abstractNum w:abstractNumId="10" w15:restartNumberingAfterBreak="0">
     <w:nsid w:val="48C03870"/>
     <w:multiLevelType w:val="hybridMultilevel"/>
     <w:tmpl w:val="DD0CC384"/>
@@ -5967,7 +10188,120 @@
       </w:rPr>
     </w:lvl>
   </w:abstractNum>
-  <w:abstractNum w:abstractNumId="7" w15:restartNumberingAfterBreak="0">
+  <w:abstractNum w:abstractNumId="11" w15:restartNumberingAfterBreak="0">
+    <w:nsid w:val="4B123A39"/>
+    <w:multiLevelType w:val="hybridMultilevel"/>
+    <w:tmpl w:val="B86E0848"/>
+    <w:lvl w:ilvl="0" w:tplc="40090001">
+      <w:start w:val="1"/>
+      <w:numFmt w:val="bullet"/>
+      <w:lvlText w:val=""/>
+      <w:lvlJc w:val="left"/>
+      <w:pPr>
+        <w:ind w:left="720" w:hanging="360"/>
+      </w:pPr>
+      <w:rPr>
+        <w:rFonts w:ascii="Symbol" w:hAnsi="Symbol" w:hint="default"/>
+      </w:rPr>
+    </w:lvl>
+    <w:lvl w:ilvl="1" w:tplc="40090003" w:tentative="1">
+      <w:start w:val="1"/>
+      <w:numFmt w:val="bullet"/>
+      <w:lvlText w:val="o"/>
+      <w:lvlJc w:val="left"/>
+      <w:pPr>
+        <w:ind w:left="1440" w:hanging="360"/>
+      </w:pPr>
+      <w:rPr>
+        <w:rFonts w:ascii="Courier New" w:hAnsi="Courier New" w:cs="Courier New" w:hint="default"/>
+      </w:rPr>
+    </w:lvl>
+    <w:lvl w:ilvl="2" w:tplc="40090005" w:tentative="1">
+      <w:start w:val="1"/>
+      <w:numFmt w:val="bullet"/>
+      <w:lvlText w:val=""/>
+      <w:lvlJc w:val="left"/>
+      <w:pPr>
+        <w:ind w:left="2160" w:hanging="360"/>
+      </w:pPr>
+      <w:rPr>
+        <w:rFonts w:ascii="Wingdings" w:hAnsi="Wingdings" w:hint="default"/>
+      </w:rPr>
+    </w:lvl>
+    <w:lvl w:ilvl="3" w:tplc="40090001" w:tentative="1">
+      <w:start w:val="1"/>
+      <w:numFmt w:val="bullet"/>
+      <w:lvlText w:val=""/>
+      <w:lvlJc w:val="left"/>
+      <w:pPr>
+        <w:ind w:left="2880" w:hanging="360"/>
+      </w:pPr>
+      <w:rPr>
+        <w:rFonts w:ascii="Symbol" w:hAnsi="Symbol" w:hint="default"/>
+      </w:rPr>
+    </w:lvl>
+    <w:lvl w:ilvl="4" w:tplc="40090003" w:tentative="1">
+      <w:start w:val="1"/>
+      <w:numFmt w:val="bullet"/>
+      <w:lvlText w:val="o"/>
+      <w:lvlJc w:val="left"/>
+      <w:pPr>
+        <w:ind w:left="3600" w:hanging="360"/>
+      </w:pPr>
+      <w:rPr>
+        <w:rFonts w:ascii="Courier New" w:hAnsi="Courier New" w:cs="Courier New" w:hint="default"/>
+      </w:rPr>
+    </w:lvl>
+    <w:lvl w:ilvl="5" w:tplc="40090005" w:tentative="1">
+      <w:start w:val="1"/>
+      <w:numFmt w:val="bullet"/>
+      <w:lvlText w:val=""/>
+      <w:lvlJc w:val="left"/>
+      <w:pPr>
+        <w:ind w:left="4320" w:hanging="360"/>
+      </w:pPr>
+      <w:rPr>
+        <w:rFonts w:ascii="Wingdings" w:hAnsi="Wingdings" w:hint="default"/>
+      </w:rPr>
+    </w:lvl>
+    <w:lvl w:ilvl="6" w:tplc="40090001" w:tentative="1">
+      <w:start w:val="1"/>
+      <w:numFmt w:val="bullet"/>
+      <w:lvlText w:val=""/>
+      <w:lvlJc w:val="left"/>
+      <w:pPr>
+        <w:ind w:left="5040" w:hanging="360"/>
+      </w:pPr>
+      <w:rPr>
+        <w:rFonts w:ascii="Symbol" w:hAnsi="Symbol" w:hint="default"/>
+      </w:rPr>
+    </w:lvl>
+    <w:lvl w:ilvl="7" w:tplc="40090003" w:tentative="1">
+      <w:start w:val="1"/>
+      <w:numFmt w:val="bullet"/>
+      <w:lvlText w:val="o"/>
+      <w:lvlJc w:val="left"/>
+      <w:pPr>
+        <w:ind w:left="5760" w:hanging="360"/>
+      </w:pPr>
+      <w:rPr>
+        <w:rFonts w:ascii="Courier New" w:hAnsi="Courier New" w:cs="Courier New" w:hint="default"/>
+      </w:rPr>
+    </w:lvl>
+    <w:lvl w:ilvl="8" w:tplc="40090005" w:tentative="1">
+      <w:start w:val="1"/>
+      <w:numFmt w:val="bullet"/>
+      <w:lvlText w:val=""/>
+      <w:lvlJc w:val="left"/>
+      <w:pPr>
+        <w:ind w:left="6480" w:hanging="360"/>
+      </w:pPr>
+      <w:rPr>
+        <w:rFonts w:ascii="Wingdings" w:hAnsi="Wingdings" w:hint="default"/>
+      </w:rPr>
+    </w:lvl>
+  </w:abstractNum>
+  <w:abstractNum w:abstractNumId="12" w15:restartNumberingAfterBreak="0">
     <w:nsid w:val="4D4D4BB9"/>
     <w:multiLevelType w:val="hybridMultilevel"/>
     <w:tmpl w:val="984E4F10"/>
@@ -6053,7 +10387,7 @@
       </w:pPr>
     </w:lvl>
   </w:abstractNum>
-  <w:abstractNum w:abstractNumId="8" w15:restartNumberingAfterBreak="0">
+  <w:abstractNum w:abstractNumId="13" w15:restartNumberingAfterBreak="0">
     <w:nsid w:val="51200EB6"/>
     <w:multiLevelType w:val="hybridMultilevel"/>
     <w:tmpl w:val="DE0AD6D0"/>
@@ -6142,7 +10476,7 @@
       </w:pPr>
     </w:lvl>
   </w:abstractNum>
-  <w:abstractNum w:abstractNumId="9" w15:restartNumberingAfterBreak="0">
+  <w:abstractNum w:abstractNumId="14" w15:restartNumberingAfterBreak="0">
     <w:nsid w:val="59711BDB"/>
     <w:multiLevelType w:val="hybridMultilevel"/>
     <w:tmpl w:val="BE069E2A"/>
@@ -6255,7 +10589,7 @@
       </w:rPr>
     </w:lvl>
   </w:abstractNum>
-  <w:abstractNum w:abstractNumId="10" w15:restartNumberingAfterBreak="0">
+  <w:abstractNum w:abstractNumId="15" w15:restartNumberingAfterBreak="0">
     <w:nsid w:val="611F2371"/>
     <w:multiLevelType w:val="hybridMultilevel"/>
     <w:tmpl w:val="BFE6699E"/>
@@ -6368,7 +10702,7 @@
       </w:rPr>
     </w:lvl>
   </w:abstractNum>
-  <w:abstractNum w:abstractNumId="11" w15:restartNumberingAfterBreak="0">
+  <w:abstractNum w:abstractNumId="16" w15:restartNumberingAfterBreak="0">
     <w:nsid w:val="628E38E3"/>
     <w:multiLevelType w:val="hybridMultilevel"/>
     <w:tmpl w:val="1B56F11E"/>
@@ -6481,7 +10815,7 @@
       </w:rPr>
     </w:lvl>
   </w:abstractNum>
-  <w:abstractNum w:abstractNumId="12" w15:restartNumberingAfterBreak="0">
+  <w:abstractNum w:abstractNumId="17" w15:restartNumberingAfterBreak="0">
     <w:nsid w:val="66EE0963"/>
     <w:multiLevelType w:val="hybridMultilevel"/>
     <w:tmpl w:val="7D549910"/>
@@ -6594,7 +10928,7 @@
       </w:rPr>
     </w:lvl>
   </w:abstractNum>
-  <w:abstractNum w:abstractNumId="13" w15:restartNumberingAfterBreak="0">
+  <w:abstractNum w:abstractNumId="18" w15:restartNumberingAfterBreak="0">
     <w:nsid w:val="68FD07D0"/>
     <w:multiLevelType w:val="hybridMultilevel"/>
     <w:tmpl w:val="B5FC350A"/>
@@ -6708,46 +11042,61 @@
     </w:lvl>
   </w:abstractNum>
   <w:num w:numId="1">
-    <w:abstractNumId w:val="12"/>
+    <w:abstractNumId w:val="17"/>
   </w:num>
   <w:num w:numId="2">
     <w:abstractNumId w:val="0"/>
   </w:num>
   <w:num w:numId="3">
+    <w:abstractNumId w:val="6"/>
+  </w:num>
+  <w:num w:numId="4">
+    <w:abstractNumId w:val="10"/>
+  </w:num>
+  <w:num w:numId="5">
+    <w:abstractNumId w:val="13"/>
+  </w:num>
+  <w:num w:numId="6">
+    <w:abstractNumId w:val="18"/>
+  </w:num>
+  <w:num w:numId="7">
+    <w:abstractNumId w:val="12"/>
+  </w:num>
+  <w:num w:numId="8">
+    <w:abstractNumId w:val="16"/>
+  </w:num>
+  <w:num w:numId="9">
+    <w:abstractNumId w:val="14"/>
+  </w:num>
+  <w:num w:numId="10">
+    <w:abstractNumId w:val="8"/>
+  </w:num>
+  <w:num w:numId="11">
+    <w:abstractNumId w:val="15"/>
+  </w:num>
+  <w:num w:numId="12">
     <w:abstractNumId w:val="2"/>
   </w:num>
-  <w:num w:numId="4">
-    <w:abstractNumId w:val="6"/>
-  </w:num>
-  <w:num w:numId="5">
-    <w:abstractNumId w:val="8"/>
-  </w:num>
-  <w:num w:numId="6">
-    <w:abstractNumId w:val="13"/>
-  </w:num>
-  <w:num w:numId="7">
+  <w:num w:numId="13">
     <w:abstractNumId w:val="7"/>
   </w:num>
-  <w:num w:numId="8">
+  <w:num w:numId="14">
+    <w:abstractNumId w:val="9"/>
+  </w:num>
+  <w:num w:numId="15">
+    <w:abstractNumId w:val="5"/>
+  </w:num>
+  <w:num w:numId="16">
     <w:abstractNumId w:val="11"/>
   </w:num>
-  <w:num w:numId="9">
-    <w:abstractNumId w:val="9"/>
+  <w:num w:numId="17">
+    <w:abstractNumId w:val="3"/>
   </w:num>
-  <w:num w:numId="10">
-    <w:abstractNumId w:val="4"/>
-  </w:num>
-  <w:num w:numId="11">
-    <w:abstractNumId w:val="10"/>
-  </w:num>
-  <w:num w:numId="12">
+  <w:num w:numId="18">
     <w:abstractNumId w:val="1"/>
   </w:num>
-  <w:num w:numId="13">
-    <w:abstractNumId w:val="3"/>
-  </w:num>
-  <w:num w:numId="14">
-    <w:abstractNumId w:val="5"/>
+  <w:num w:numId="19">
+    <w:abstractNumId w:val="4"/>
   </w:num>
 </w:numbering>
 </file>
@@ -7189,6 +11538,77 @@
       <w:contextualSpacing/>
     </w:pPr>
   </w:style>
+  <w:style w:type="paragraph" w:styleId="NormalWeb">
+    <w:name w:val="Normal (Web)"/>
+    <w:basedOn w:val="Normal"/>
+    <w:uiPriority w:val="99"/>
+    <w:semiHidden/>
+    <w:unhideWhenUsed/>
+    <w:rsid w:val="005C2E17"/>
+    <w:pPr>
+      <w:spacing w:before="100" w:beforeAutospacing="1" w:after="100" w:afterAutospacing="1" w:line="240" w:lineRule="auto"/>
+    </w:pPr>
+    <w:rPr>
+      <w:rFonts w:ascii="Times New Roman" w:eastAsia="Times New Roman" w:hAnsi="Times New Roman" w:cs="Times New Roman"/>
+      <w:sz w:val="24"/>
+      <w:szCs w:val="24"/>
+      <w:lang w:eastAsia="en-IN"/>
+    </w:rPr>
+  </w:style>
+  <w:style w:type="character" w:customStyle="1" w:styleId="hljs-parameter">
+    <w:name w:val="hljs-parameter"/>
+    <w:basedOn w:val="DefaultParagraphFont"/>
+    <w:rsid w:val="005C2E17"/>
+  </w:style>
+  <w:style w:type="character" w:customStyle="1" w:styleId="hljs-variable">
+    <w:name w:val="hljs-variable"/>
+    <w:basedOn w:val="DefaultParagraphFont"/>
+    <w:rsid w:val="005C2E17"/>
+  </w:style>
+  <w:style w:type="character" w:styleId="HTMLCode">
+    <w:name w:val="HTML Code"/>
+    <w:basedOn w:val="DefaultParagraphFont"/>
+    <w:uiPriority w:val="99"/>
+    <w:semiHidden/>
+    <w:unhideWhenUsed/>
+    <w:rsid w:val="00E67B1F"/>
+    <w:rPr>
+      <w:rFonts w:ascii="Courier New" w:eastAsia="Times New Roman" w:hAnsi="Courier New" w:cs="Courier New"/>
+      <w:sz w:val="20"/>
+      <w:szCs w:val="20"/>
+    </w:rPr>
+  </w:style>
+  <w:style w:type="character" w:customStyle="1" w:styleId="hljs-keyword">
+    <w:name w:val="hljs-keyword"/>
+    <w:basedOn w:val="DefaultParagraphFont"/>
+    <w:rsid w:val="00E67B1F"/>
+  </w:style>
+  <w:style w:type="character" w:customStyle="1" w:styleId="hljs-number">
+    <w:name w:val="hljs-number"/>
+    <w:basedOn w:val="DefaultParagraphFont"/>
+    <w:rsid w:val="00E67B1F"/>
+  </w:style>
+  <w:style w:type="character" w:styleId="Strong">
+    <w:name w:val="Strong"/>
+    <w:basedOn w:val="DefaultParagraphFont"/>
+    <w:uiPriority w:val="22"/>
+    <w:qFormat/>
+    <w:rsid w:val="00660122"/>
+    <w:rPr>
+      <w:b/>
+      <w:bCs/>
+    </w:rPr>
+  </w:style>
+  <w:style w:type="character" w:customStyle="1" w:styleId="hljs-string">
+    <w:name w:val="hljs-string"/>
+    <w:basedOn w:val="DefaultParagraphFont"/>
+    <w:rsid w:val="00512EBD"/>
+  </w:style>
+  <w:style w:type="character" w:customStyle="1" w:styleId="hljs-literal">
+    <w:name w:val="hljs-literal"/>
+    <w:basedOn w:val="DefaultParagraphFont"/>
+    <w:rsid w:val="00512EBD"/>
+  </w:style>
 </w:styles>
 </file>
 
